--- a/Web development/JS & React Questions.docx
+++ b/Web development/JS & React Questions.docx
@@ -551,34 +551,430 @@
           <w:szCs w:val="24"/>
         </w:rPr>
       </w:pPr>
-    </w:p>
-    <w:p>
-      <w:pPr>
-        <w:spacing w:after="0" w:line="276" w:lineRule="auto"/>
-        <w:rPr>
-          <w:rFonts w:ascii="Times New Roman" w:eastAsia="Times New Roman" w:hAnsi="Times New Roman" w:cs="Times New Roman"/>
-          <w:sz w:val="24"/>
-          <w:szCs w:val="24"/>
-        </w:rPr>
-      </w:pPr>
-      <w:r>
-        <w:rPr>
-          <w:rFonts w:ascii="Times New Roman" w:eastAsia="Times New Roman" w:hAnsi="Times New Roman" w:cs="Times New Roman"/>
-          <w:sz w:val="24"/>
-          <w:szCs w:val="24"/>
-        </w:rPr>
-        <w:t>—-------------------------------------------------</w:t>
-      </w:r>
-    </w:p>
-    <w:p>
-      <w:pPr>
-        <w:spacing w:after="0" w:line="276" w:lineRule="auto"/>
-        <w:rPr>
-          <w:rFonts w:ascii="Times New Roman" w:eastAsia="Times New Roman" w:hAnsi="Times New Roman" w:cs="Times New Roman"/>
-          <w:sz w:val="24"/>
-          <w:szCs w:val="24"/>
-        </w:rPr>
-      </w:pPr>
+      <w:r>
+        <w:rPr>
+          <w:rFonts w:ascii="Times New Roman" w:eastAsia="Times New Roman" w:hAnsi="Times New Roman" w:cs="Times New Roman"/>
+          <w:sz w:val="24"/>
+          <w:szCs w:val="24"/>
+        </w:rPr>
+        <w:t>------------------------------------------------</w:t>
+      </w:r>
+    </w:p>
+    <w:p>
+      <w:pPr>
+        <w:spacing w:after="0" w:line="276" w:lineRule="auto"/>
+        <w:rPr>
+          <w:rFonts w:ascii="Times New Roman" w:eastAsia="Times New Roman" w:hAnsi="Times New Roman" w:cs="Times New Roman"/>
+          <w:sz w:val="24"/>
+          <w:szCs w:val="24"/>
+        </w:rPr>
+      </w:pPr>
+    </w:p>
+    <w:p>
+      <w:pPr>
+        <w:spacing w:after="0" w:line="276" w:lineRule="auto"/>
+        <w:rPr>
+          <w:rFonts w:ascii="Times New Roman" w:eastAsia="Times New Roman" w:hAnsi="Times New Roman" w:cs="Times New Roman"/>
+          <w:sz w:val="24"/>
+          <w:szCs w:val="24"/>
+        </w:rPr>
+      </w:pPr>
+      <w:r>
+        <w:rPr>
+          <w:rFonts w:ascii="Times New Roman" w:eastAsia="Times New Roman" w:hAnsi="Times New Roman" w:cs="Times New Roman"/>
+          <w:sz w:val="24"/>
+          <w:szCs w:val="24"/>
+        </w:rPr>
+        <w:t xml:space="preserve">var time = </w:t>
+      </w:r>
+      <w:proofErr w:type="gramStart"/>
+      <w:r>
+        <w:rPr>
+          <w:rFonts w:ascii="Times New Roman" w:eastAsia="Times New Roman" w:hAnsi="Times New Roman" w:cs="Times New Roman"/>
+          <w:sz w:val="24"/>
+          <w:szCs w:val="24"/>
+        </w:rPr>
+        <w:t>null;</w:t>
+      </w:r>
+      <w:proofErr w:type="gramEnd"/>
+    </w:p>
+    <w:p>
+      <w:pPr>
+        <w:spacing w:after="0" w:line="276" w:lineRule="auto"/>
+        <w:rPr>
+          <w:rFonts w:ascii="Times New Roman" w:eastAsia="Times New Roman" w:hAnsi="Times New Roman" w:cs="Times New Roman"/>
+          <w:sz w:val="24"/>
+          <w:szCs w:val="24"/>
+        </w:rPr>
+      </w:pPr>
+    </w:p>
+    <w:p>
+      <w:pPr>
+        <w:spacing w:after="0" w:line="276" w:lineRule="auto"/>
+        <w:rPr>
+          <w:rFonts w:ascii="Times New Roman" w:eastAsia="Times New Roman" w:hAnsi="Times New Roman" w:cs="Times New Roman"/>
+          <w:sz w:val="24"/>
+          <w:szCs w:val="24"/>
+        </w:rPr>
+      </w:pPr>
+      <w:r>
+        <w:rPr>
+          <w:rFonts w:ascii="Times New Roman" w:eastAsia="Times New Roman" w:hAnsi="Times New Roman" w:cs="Times New Roman"/>
+          <w:sz w:val="24"/>
+          <w:szCs w:val="24"/>
+        </w:rPr>
+        <w:t xml:space="preserve">function </w:t>
+      </w:r>
+      <w:proofErr w:type="gramStart"/>
+      <w:r>
+        <w:rPr>
+          <w:rFonts w:ascii="Times New Roman" w:eastAsia="Times New Roman" w:hAnsi="Times New Roman" w:cs="Times New Roman"/>
+          <w:sz w:val="24"/>
+          <w:szCs w:val="24"/>
+        </w:rPr>
+        <w:t>start(</w:t>
+      </w:r>
+      <w:proofErr w:type="gramEnd"/>
+      <w:r>
+        <w:rPr>
+          <w:rFonts w:ascii="Times New Roman" w:eastAsia="Times New Roman" w:hAnsi="Times New Roman" w:cs="Times New Roman"/>
+          <w:sz w:val="24"/>
+          <w:szCs w:val="24"/>
+        </w:rPr>
+        <w:t>){</w:t>
+      </w:r>
+    </w:p>
+    <w:p>
+      <w:pPr>
+        <w:spacing w:after="0" w:line="276" w:lineRule="auto"/>
+        <w:rPr>
+          <w:rFonts w:ascii="Times New Roman" w:eastAsia="Times New Roman" w:hAnsi="Times New Roman" w:cs="Times New Roman"/>
+          <w:sz w:val="24"/>
+          <w:szCs w:val="24"/>
+        </w:rPr>
+      </w:pPr>
+      <w:r>
+        <w:rPr>
+          <w:rFonts w:ascii="Times New Roman" w:eastAsia="Times New Roman" w:hAnsi="Times New Roman" w:cs="Times New Roman"/>
+          <w:sz w:val="24"/>
+          <w:szCs w:val="24"/>
+        </w:rPr>
+        <w:t xml:space="preserve">  time = </w:t>
+      </w:r>
+      <w:proofErr w:type="spellStart"/>
+      <w:proofErr w:type="gramStart"/>
+      <w:r>
+        <w:rPr>
+          <w:rFonts w:ascii="Times New Roman" w:eastAsia="Times New Roman" w:hAnsi="Times New Roman" w:cs="Times New Roman"/>
+          <w:sz w:val="24"/>
+          <w:szCs w:val="24"/>
+        </w:rPr>
+        <w:t>setInterval</w:t>
+      </w:r>
+      <w:proofErr w:type="spellEnd"/>
+      <w:r>
+        <w:rPr>
+          <w:rFonts w:ascii="Times New Roman" w:eastAsia="Times New Roman" w:hAnsi="Times New Roman" w:cs="Times New Roman"/>
+          <w:sz w:val="24"/>
+          <w:szCs w:val="24"/>
+        </w:rPr>
+        <w:t>(</w:t>
+      </w:r>
+      <w:proofErr w:type="gramEnd"/>
+    </w:p>
+    <w:p>
+      <w:pPr>
+        <w:spacing w:after="0" w:line="276" w:lineRule="auto"/>
+        <w:rPr>
+          <w:rFonts w:ascii="Times New Roman" w:eastAsia="Times New Roman" w:hAnsi="Times New Roman" w:cs="Times New Roman"/>
+          <w:sz w:val="24"/>
+          <w:szCs w:val="24"/>
+        </w:rPr>
+      </w:pPr>
+      <w:r>
+        <w:rPr>
+          <w:rFonts w:ascii="Times New Roman" w:eastAsia="Times New Roman" w:hAnsi="Times New Roman" w:cs="Times New Roman"/>
+          <w:sz w:val="24"/>
+          <w:szCs w:val="24"/>
+        </w:rPr>
+        <w:t xml:space="preserve">    () =&gt; {</w:t>
+      </w:r>
+    </w:p>
+    <w:p>
+      <w:pPr>
+        <w:spacing w:after="0" w:line="276" w:lineRule="auto"/>
+        <w:rPr>
+          <w:rFonts w:ascii="Times New Roman" w:eastAsia="Times New Roman" w:hAnsi="Times New Roman" w:cs="Times New Roman"/>
+          <w:sz w:val="24"/>
+          <w:szCs w:val="24"/>
+        </w:rPr>
+      </w:pPr>
+      <w:r>
+        <w:rPr>
+          <w:rFonts w:ascii="Times New Roman" w:eastAsia="Times New Roman" w:hAnsi="Times New Roman" w:cs="Times New Roman"/>
+          <w:sz w:val="24"/>
+          <w:szCs w:val="24"/>
+        </w:rPr>
+        <w:t xml:space="preserve">      const d = new </w:t>
+      </w:r>
+      <w:proofErr w:type="gramStart"/>
+      <w:r>
+        <w:rPr>
+          <w:rFonts w:ascii="Times New Roman" w:eastAsia="Times New Roman" w:hAnsi="Times New Roman" w:cs="Times New Roman"/>
+          <w:sz w:val="24"/>
+          <w:szCs w:val="24"/>
+        </w:rPr>
+        <w:t>Date(</w:t>
+      </w:r>
+      <w:proofErr w:type="gramEnd"/>
+      <w:r>
+        <w:rPr>
+          <w:rFonts w:ascii="Times New Roman" w:eastAsia="Times New Roman" w:hAnsi="Times New Roman" w:cs="Times New Roman"/>
+          <w:sz w:val="24"/>
+          <w:szCs w:val="24"/>
+        </w:rPr>
+        <w:t>);</w:t>
+      </w:r>
+    </w:p>
+    <w:p>
+      <w:pPr>
+        <w:spacing w:after="0" w:line="276" w:lineRule="auto"/>
+        <w:rPr>
+          <w:rFonts w:ascii="Times New Roman" w:eastAsia="Times New Roman" w:hAnsi="Times New Roman" w:cs="Times New Roman"/>
+          <w:sz w:val="24"/>
+          <w:szCs w:val="24"/>
+        </w:rPr>
+      </w:pPr>
+      <w:r>
+        <w:rPr>
+          <w:rFonts w:ascii="Times New Roman" w:eastAsia="Times New Roman" w:hAnsi="Times New Roman" w:cs="Times New Roman"/>
+          <w:sz w:val="24"/>
+          <w:szCs w:val="24"/>
+        </w:rPr>
+        <w:t xml:space="preserve">      console.log(</w:t>
+      </w:r>
+      <w:proofErr w:type="spellStart"/>
+      <w:proofErr w:type="gramStart"/>
+      <w:r>
+        <w:rPr>
+          <w:rFonts w:ascii="Times New Roman" w:eastAsia="Times New Roman" w:hAnsi="Times New Roman" w:cs="Times New Roman"/>
+          <w:sz w:val="24"/>
+          <w:szCs w:val="24"/>
+        </w:rPr>
+        <w:t>d.toTimeString</w:t>
+      </w:r>
+      <w:proofErr w:type="spellEnd"/>
+      <w:proofErr w:type="gramEnd"/>
+      <w:r>
+        <w:rPr>
+          <w:rFonts w:ascii="Times New Roman" w:eastAsia="Times New Roman" w:hAnsi="Times New Roman" w:cs="Times New Roman"/>
+          <w:sz w:val="24"/>
+          <w:szCs w:val="24"/>
+        </w:rPr>
+        <w:t>());</w:t>
+      </w:r>
+    </w:p>
+    <w:p>
+      <w:pPr>
+        <w:spacing w:after="0" w:line="276" w:lineRule="auto"/>
+        <w:rPr>
+          <w:rFonts w:ascii="Times New Roman" w:eastAsia="Times New Roman" w:hAnsi="Times New Roman" w:cs="Times New Roman"/>
+          <w:sz w:val="24"/>
+          <w:szCs w:val="24"/>
+        </w:rPr>
+      </w:pPr>
+      <w:r>
+        <w:rPr>
+          <w:rFonts w:ascii="Times New Roman" w:eastAsia="Times New Roman" w:hAnsi="Times New Roman" w:cs="Times New Roman"/>
+          <w:sz w:val="24"/>
+          <w:szCs w:val="24"/>
+        </w:rPr>
+        <w:t xml:space="preserve">    }</w:t>
+      </w:r>
+    </w:p>
+    <w:p>
+      <w:pPr>
+        <w:spacing w:after="0" w:line="276" w:lineRule="auto"/>
+        <w:rPr>
+          <w:rFonts w:ascii="Times New Roman" w:eastAsia="Times New Roman" w:hAnsi="Times New Roman" w:cs="Times New Roman"/>
+          <w:sz w:val="24"/>
+          <w:szCs w:val="24"/>
+        </w:rPr>
+      </w:pPr>
+      <w:r>
+        <w:rPr>
+          <w:rFonts w:ascii="Times New Roman" w:eastAsia="Times New Roman" w:hAnsi="Times New Roman" w:cs="Times New Roman"/>
+          <w:sz w:val="24"/>
+          <w:szCs w:val="24"/>
+        </w:rPr>
+        <w:t xml:space="preserve">  , 1000</w:t>
+      </w:r>
+      <w:proofErr w:type="gramStart"/>
+      <w:r>
+        <w:rPr>
+          <w:rFonts w:ascii="Times New Roman" w:eastAsia="Times New Roman" w:hAnsi="Times New Roman" w:cs="Times New Roman"/>
+          <w:sz w:val="24"/>
+          <w:szCs w:val="24"/>
+        </w:rPr>
+        <w:t>);</w:t>
+      </w:r>
+      <w:proofErr w:type="gramEnd"/>
+    </w:p>
+    <w:p>
+      <w:pPr>
+        <w:spacing w:after="0" w:line="276" w:lineRule="auto"/>
+        <w:rPr>
+          <w:rFonts w:ascii="Times New Roman" w:eastAsia="Times New Roman" w:hAnsi="Times New Roman" w:cs="Times New Roman"/>
+          <w:sz w:val="24"/>
+          <w:szCs w:val="24"/>
+        </w:rPr>
+      </w:pPr>
+      <w:r>
+        <w:rPr>
+          <w:rFonts w:ascii="Times New Roman" w:eastAsia="Times New Roman" w:hAnsi="Times New Roman" w:cs="Times New Roman"/>
+          <w:sz w:val="24"/>
+          <w:szCs w:val="24"/>
+        </w:rPr>
+        <w:t>}</w:t>
+      </w:r>
+    </w:p>
+    <w:p>
+      <w:pPr>
+        <w:spacing w:after="0" w:line="276" w:lineRule="auto"/>
+        <w:rPr>
+          <w:rFonts w:ascii="Times New Roman" w:eastAsia="Times New Roman" w:hAnsi="Times New Roman" w:cs="Times New Roman"/>
+          <w:sz w:val="24"/>
+          <w:szCs w:val="24"/>
+        </w:rPr>
+      </w:pPr>
+    </w:p>
+    <w:p>
+      <w:pPr>
+        <w:spacing w:after="0" w:line="276" w:lineRule="auto"/>
+        <w:rPr>
+          <w:rFonts w:ascii="Times New Roman" w:eastAsia="Times New Roman" w:hAnsi="Times New Roman" w:cs="Times New Roman"/>
+          <w:sz w:val="24"/>
+          <w:szCs w:val="24"/>
+        </w:rPr>
+      </w:pPr>
+      <w:r>
+        <w:rPr>
+          <w:rFonts w:ascii="Times New Roman" w:eastAsia="Times New Roman" w:hAnsi="Times New Roman" w:cs="Times New Roman"/>
+          <w:sz w:val="24"/>
+          <w:szCs w:val="24"/>
+        </w:rPr>
+        <w:t xml:space="preserve">function </w:t>
+      </w:r>
+      <w:proofErr w:type="gramStart"/>
+      <w:r>
+        <w:rPr>
+          <w:rFonts w:ascii="Times New Roman" w:eastAsia="Times New Roman" w:hAnsi="Times New Roman" w:cs="Times New Roman"/>
+          <w:sz w:val="24"/>
+          <w:szCs w:val="24"/>
+        </w:rPr>
+        <w:t>stop(</w:t>
+      </w:r>
+      <w:proofErr w:type="gramEnd"/>
+      <w:r>
+        <w:rPr>
+          <w:rFonts w:ascii="Times New Roman" w:eastAsia="Times New Roman" w:hAnsi="Times New Roman" w:cs="Times New Roman"/>
+          <w:sz w:val="24"/>
+          <w:szCs w:val="24"/>
+        </w:rPr>
+        <w:t>){</w:t>
+      </w:r>
+    </w:p>
+    <w:p>
+      <w:pPr>
+        <w:spacing w:after="0" w:line="276" w:lineRule="auto"/>
+        <w:rPr>
+          <w:rFonts w:ascii="Times New Roman" w:eastAsia="Times New Roman" w:hAnsi="Times New Roman" w:cs="Times New Roman"/>
+          <w:sz w:val="24"/>
+          <w:szCs w:val="24"/>
+        </w:rPr>
+      </w:pPr>
+      <w:r>
+        <w:rPr>
+          <w:rFonts w:ascii="Times New Roman" w:eastAsia="Times New Roman" w:hAnsi="Times New Roman" w:cs="Times New Roman"/>
+          <w:sz w:val="24"/>
+          <w:szCs w:val="24"/>
+        </w:rPr>
+        <w:t xml:space="preserve">    </w:t>
+      </w:r>
+      <w:proofErr w:type="spellStart"/>
+      <w:r>
+        <w:rPr>
+          <w:rFonts w:ascii="Times New Roman" w:eastAsia="Times New Roman" w:hAnsi="Times New Roman" w:cs="Times New Roman"/>
+          <w:sz w:val="24"/>
+          <w:szCs w:val="24"/>
+        </w:rPr>
+        <w:t>clearInterval</w:t>
+      </w:r>
+      <w:proofErr w:type="spellEnd"/>
+      <w:r>
+        <w:rPr>
+          <w:rFonts w:ascii="Times New Roman" w:eastAsia="Times New Roman" w:hAnsi="Times New Roman" w:cs="Times New Roman"/>
+          <w:sz w:val="24"/>
+          <w:szCs w:val="24"/>
+        </w:rPr>
+        <w:t>(time</w:t>
+      </w:r>
+      <w:proofErr w:type="gramStart"/>
+      <w:r>
+        <w:rPr>
+          <w:rFonts w:ascii="Times New Roman" w:eastAsia="Times New Roman" w:hAnsi="Times New Roman" w:cs="Times New Roman"/>
+          <w:sz w:val="24"/>
+          <w:szCs w:val="24"/>
+        </w:rPr>
+        <w:t>);</w:t>
+      </w:r>
+      <w:proofErr w:type="gramEnd"/>
+    </w:p>
+    <w:p>
+      <w:pPr>
+        <w:spacing w:after="0" w:line="276" w:lineRule="auto"/>
+        <w:rPr>
+          <w:rFonts w:ascii="Times New Roman" w:eastAsia="Times New Roman" w:hAnsi="Times New Roman" w:cs="Times New Roman"/>
+          <w:sz w:val="24"/>
+          <w:szCs w:val="24"/>
+        </w:rPr>
+      </w:pPr>
+      <w:r>
+        <w:rPr>
+          <w:rFonts w:ascii="Times New Roman" w:eastAsia="Times New Roman" w:hAnsi="Times New Roman" w:cs="Times New Roman"/>
+          <w:sz w:val="24"/>
+          <w:szCs w:val="24"/>
+        </w:rPr>
+        <w:t>}</w:t>
+      </w:r>
+    </w:p>
+    <w:p>
+      <w:pPr>
+        <w:spacing w:after="0" w:line="276" w:lineRule="auto"/>
+        <w:rPr>
+          <w:rFonts w:ascii="Times New Roman" w:eastAsia="Times New Roman" w:hAnsi="Times New Roman" w:cs="Times New Roman"/>
+          <w:sz w:val="24"/>
+          <w:szCs w:val="24"/>
+        </w:rPr>
+      </w:pPr>
+    </w:p>
+    <w:p>
+      <w:pPr>
+        <w:spacing w:after="0" w:line="276" w:lineRule="auto"/>
+        <w:rPr>
+          <w:rFonts w:ascii="Times New Roman" w:eastAsia="Times New Roman" w:hAnsi="Times New Roman" w:cs="Times New Roman"/>
+          <w:sz w:val="24"/>
+          <w:szCs w:val="24"/>
+        </w:rPr>
+      </w:pPr>
+      <w:r>
+        <w:rPr>
+          <w:rFonts w:ascii="Times New Roman" w:eastAsia="Times New Roman" w:hAnsi="Times New Roman" w:cs="Times New Roman"/>
+          <w:sz w:val="24"/>
+          <w:szCs w:val="24"/>
+        </w:rPr>
+        <w:t>------------------------------------------------------</w:t>
+      </w:r>
     </w:p>
     <w:p>
       <w:pPr>
@@ -684,6 +1080,7 @@
           <w:sz w:val="24"/>
           <w:szCs w:val="24"/>
         </w:rPr>
+        <w:lastRenderedPageBreak/>
         <w:t xml:space="preserve">    </w:t>
       </w:r>
       <w:proofErr w:type="gramStart"/>
@@ -1099,64 +1496,668 @@
           <w:sz w:val="24"/>
           <w:szCs w:val="24"/>
         </w:rPr>
+        <w:t>----------------------------------------------</w:t>
+      </w:r>
+    </w:p>
+    <w:p>
+      <w:pPr>
+        <w:spacing w:after="0" w:line="276" w:lineRule="auto"/>
+        <w:rPr>
+          <w:rFonts w:ascii="Times New Roman" w:eastAsia="Times New Roman" w:hAnsi="Times New Roman" w:cs="Times New Roman"/>
+          <w:sz w:val="24"/>
+          <w:szCs w:val="24"/>
+        </w:rPr>
+      </w:pPr>
+    </w:p>
+    <w:p>
+      <w:pPr>
+        <w:spacing w:after="0" w:line="276" w:lineRule="auto"/>
+        <w:rPr>
+          <w:rFonts w:ascii="Times New Roman" w:eastAsia="Times New Roman" w:hAnsi="Times New Roman" w:cs="Times New Roman"/>
+          <w:sz w:val="24"/>
+          <w:szCs w:val="24"/>
+        </w:rPr>
+      </w:pPr>
+      <w:r>
+        <w:rPr>
+          <w:rFonts w:ascii="Times New Roman" w:eastAsia="Times New Roman" w:hAnsi="Times New Roman" w:cs="Times New Roman"/>
+          <w:sz w:val="24"/>
+          <w:szCs w:val="24"/>
+        </w:rPr>
+        <w:t xml:space="preserve">let num = </w:t>
+      </w:r>
+      <w:proofErr w:type="gramStart"/>
+      <w:r>
+        <w:rPr>
+          <w:rFonts w:ascii="Times New Roman" w:eastAsia="Times New Roman" w:hAnsi="Times New Roman" w:cs="Times New Roman"/>
+          <w:sz w:val="24"/>
+          <w:szCs w:val="24"/>
+        </w:rPr>
+        <w:t>1;</w:t>
+      </w:r>
+      <w:proofErr w:type="gramEnd"/>
+    </w:p>
+    <w:p>
+      <w:pPr>
+        <w:spacing w:after="0" w:line="276" w:lineRule="auto"/>
+        <w:rPr>
+          <w:rFonts w:ascii="Times New Roman" w:eastAsia="Times New Roman" w:hAnsi="Times New Roman" w:cs="Times New Roman"/>
+          <w:sz w:val="24"/>
+          <w:szCs w:val="24"/>
+        </w:rPr>
+      </w:pPr>
+      <w:r>
+        <w:rPr>
+          <w:rFonts w:ascii="Times New Roman" w:eastAsia="Times New Roman" w:hAnsi="Times New Roman" w:cs="Times New Roman"/>
+          <w:sz w:val="24"/>
+          <w:szCs w:val="24"/>
+        </w:rPr>
+        <w:t xml:space="preserve">const interval = </w:t>
+      </w:r>
+      <w:proofErr w:type="spellStart"/>
+      <w:proofErr w:type="gramStart"/>
+      <w:r>
+        <w:rPr>
+          <w:rFonts w:ascii="Times New Roman" w:eastAsia="Times New Roman" w:hAnsi="Times New Roman" w:cs="Times New Roman"/>
+          <w:sz w:val="24"/>
+          <w:szCs w:val="24"/>
+        </w:rPr>
+        <w:t>setInterval</w:t>
+      </w:r>
+      <w:proofErr w:type="spellEnd"/>
+      <w:r>
+        <w:rPr>
+          <w:rFonts w:ascii="Times New Roman" w:eastAsia="Times New Roman" w:hAnsi="Times New Roman" w:cs="Times New Roman"/>
+          <w:sz w:val="24"/>
+          <w:szCs w:val="24"/>
+        </w:rPr>
+        <w:t>(</w:t>
+      </w:r>
+      <w:proofErr w:type="gramEnd"/>
+    </w:p>
+    <w:p>
+      <w:pPr>
+        <w:spacing w:after="0" w:line="276" w:lineRule="auto"/>
+        <w:rPr>
+          <w:rFonts w:ascii="Times New Roman" w:eastAsia="Times New Roman" w:hAnsi="Times New Roman" w:cs="Times New Roman"/>
+          <w:sz w:val="24"/>
+          <w:szCs w:val="24"/>
+        </w:rPr>
+      </w:pPr>
+      <w:r>
+        <w:rPr>
+          <w:rFonts w:ascii="Times New Roman" w:eastAsia="Times New Roman" w:hAnsi="Times New Roman" w:cs="Times New Roman"/>
+          <w:sz w:val="24"/>
+          <w:szCs w:val="24"/>
+        </w:rPr>
+        <w:t xml:space="preserve">  () =&gt; {</w:t>
+      </w:r>
+    </w:p>
+    <w:p>
+      <w:pPr>
+        <w:spacing w:after="0" w:line="276" w:lineRule="auto"/>
+        <w:rPr>
+          <w:rFonts w:ascii="Times New Roman" w:eastAsia="Times New Roman" w:hAnsi="Times New Roman" w:cs="Times New Roman"/>
+          <w:sz w:val="24"/>
+          <w:szCs w:val="24"/>
+        </w:rPr>
+      </w:pPr>
+      <w:r>
+        <w:rPr>
+          <w:rFonts w:ascii="Times New Roman" w:eastAsia="Times New Roman" w:hAnsi="Times New Roman" w:cs="Times New Roman"/>
+          <w:sz w:val="24"/>
+          <w:szCs w:val="24"/>
+        </w:rPr>
+        <w:t xml:space="preserve">    </w:t>
+      </w:r>
+      <w:proofErr w:type="gramStart"/>
+      <w:r>
+        <w:rPr>
+          <w:rFonts w:ascii="Times New Roman" w:eastAsia="Times New Roman" w:hAnsi="Times New Roman" w:cs="Times New Roman"/>
+          <w:sz w:val="24"/>
+          <w:szCs w:val="24"/>
+        </w:rPr>
+        <w:t>if(</w:t>
+      </w:r>
+      <w:proofErr w:type="gramEnd"/>
+      <w:r>
+        <w:rPr>
+          <w:rFonts w:ascii="Times New Roman" w:eastAsia="Times New Roman" w:hAnsi="Times New Roman" w:cs="Times New Roman"/>
+          <w:sz w:val="24"/>
+          <w:szCs w:val="24"/>
+        </w:rPr>
+        <w:t>num &lt;=5){</w:t>
+      </w:r>
+    </w:p>
+    <w:p>
+      <w:pPr>
+        <w:spacing w:after="0" w:line="276" w:lineRule="auto"/>
+        <w:rPr>
+          <w:rFonts w:ascii="Times New Roman" w:eastAsia="Times New Roman" w:hAnsi="Times New Roman" w:cs="Times New Roman"/>
+          <w:sz w:val="24"/>
+          <w:szCs w:val="24"/>
+        </w:rPr>
+      </w:pPr>
+      <w:r>
+        <w:rPr>
+          <w:rFonts w:ascii="Times New Roman" w:eastAsia="Times New Roman" w:hAnsi="Times New Roman" w:cs="Times New Roman"/>
+          <w:sz w:val="24"/>
+          <w:szCs w:val="24"/>
+        </w:rPr>
+        <w:t xml:space="preserve">      console.log(num</w:t>
+      </w:r>
+      <w:proofErr w:type="gramStart"/>
+      <w:r>
+        <w:rPr>
+          <w:rFonts w:ascii="Times New Roman" w:eastAsia="Times New Roman" w:hAnsi="Times New Roman" w:cs="Times New Roman"/>
+          <w:sz w:val="24"/>
+          <w:szCs w:val="24"/>
+        </w:rPr>
+        <w:t>);</w:t>
+      </w:r>
+      <w:proofErr w:type="gramEnd"/>
+    </w:p>
+    <w:p>
+      <w:pPr>
+        <w:spacing w:after="0" w:line="276" w:lineRule="auto"/>
+        <w:rPr>
+          <w:rFonts w:ascii="Times New Roman" w:eastAsia="Times New Roman" w:hAnsi="Times New Roman" w:cs="Times New Roman"/>
+          <w:sz w:val="24"/>
+          <w:szCs w:val="24"/>
+        </w:rPr>
+      </w:pPr>
+      <w:r>
+        <w:rPr>
+          <w:rFonts w:ascii="Times New Roman" w:eastAsia="Times New Roman" w:hAnsi="Times New Roman" w:cs="Times New Roman"/>
+          <w:sz w:val="24"/>
+          <w:szCs w:val="24"/>
+        </w:rPr>
+        <w:t xml:space="preserve">      num += </w:t>
+      </w:r>
+      <w:proofErr w:type="gramStart"/>
+      <w:r>
+        <w:rPr>
+          <w:rFonts w:ascii="Times New Roman" w:eastAsia="Times New Roman" w:hAnsi="Times New Roman" w:cs="Times New Roman"/>
+          <w:sz w:val="24"/>
+          <w:szCs w:val="24"/>
+        </w:rPr>
+        <w:t>1;</w:t>
+      </w:r>
+      <w:proofErr w:type="gramEnd"/>
+    </w:p>
+    <w:p>
+      <w:pPr>
+        <w:spacing w:after="0" w:line="276" w:lineRule="auto"/>
+        <w:rPr>
+          <w:rFonts w:ascii="Times New Roman" w:eastAsia="Times New Roman" w:hAnsi="Times New Roman" w:cs="Times New Roman"/>
+          <w:sz w:val="24"/>
+          <w:szCs w:val="24"/>
+        </w:rPr>
+      </w:pPr>
+      <w:r>
+        <w:rPr>
+          <w:rFonts w:ascii="Times New Roman" w:eastAsia="Times New Roman" w:hAnsi="Times New Roman" w:cs="Times New Roman"/>
+          <w:sz w:val="24"/>
+          <w:szCs w:val="24"/>
+        </w:rPr>
+        <w:t xml:space="preserve">    </w:t>
+      </w:r>
+      <w:proofErr w:type="gramStart"/>
+      <w:r>
+        <w:rPr>
+          <w:rFonts w:ascii="Times New Roman" w:eastAsia="Times New Roman" w:hAnsi="Times New Roman" w:cs="Times New Roman"/>
+          <w:sz w:val="24"/>
+          <w:szCs w:val="24"/>
+        </w:rPr>
+        <w:t>}else</w:t>
+      </w:r>
+      <w:proofErr w:type="gramEnd"/>
+      <w:r>
+        <w:rPr>
+          <w:rFonts w:ascii="Times New Roman" w:eastAsia="Times New Roman" w:hAnsi="Times New Roman" w:cs="Times New Roman"/>
+          <w:sz w:val="24"/>
+          <w:szCs w:val="24"/>
+        </w:rPr>
+        <w:t>{</w:t>
+      </w:r>
+    </w:p>
+    <w:p>
+      <w:pPr>
+        <w:spacing w:after="0" w:line="276" w:lineRule="auto"/>
+        <w:rPr>
+          <w:rFonts w:ascii="Times New Roman" w:eastAsia="Times New Roman" w:hAnsi="Times New Roman" w:cs="Times New Roman"/>
+          <w:sz w:val="24"/>
+          <w:szCs w:val="24"/>
+        </w:rPr>
+      </w:pPr>
+      <w:r>
+        <w:rPr>
+          <w:rFonts w:ascii="Times New Roman" w:eastAsia="Times New Roman" w:hAnsi="Times New Roman" w:cs="Times New Roman"/>
+          <w:sz w:val="24"/>
+          <w:szCs w:val="24"/>
+        </w:rPr>
+        <w:t xml:space="preserve">      </w:t>
+      </w:r>
+      <w:proofErr w:type="gramStart"/>
+      <w:r>
+        <w:rPr>
+          <w:rFonts w:ascii="Times New Roman" w:eastAsia="Times New Roman" w:hAnsi="Times New Roman" w:cs="Times New Roman"/>
+          <w:sz w:val="24"/>
+          <w:szCs w:val="24"/>
+        </w:rPr>
+        <w:t>console.log(</w:t>
+      </w:r>
+      <w:proofErr w:type="gramEnd"/>
+      <w:r>
+        <w:rPr>
+          <w:rFonts w:ascii="Times New Roman" w:eastAsia="Times New Roman" w:hAnsi="Times New Roman" w:cs="Times New Roman"/>
+          <w:sz w:val="24"/>
+          <w:szCs w:val="24"/>
+        </w:rPr>
+        <w:t>'Inside Here')</w:t>
+      </w:r>
+    </w:p>
+    <w:p>
+      <w:pPr>
+        <w:spacing w:after="0" w:line="276" w:lineRule="auto"/>
+        <w:rPr>
+          <w:rFonts w:ascii="Times New Roman" w:eastAsia="Times New Roman" w:hAnsi="Times New Roman" w:cs="Times New Roman"/>
+          <w:sz w:val="24"/>
+          <w:szCs w:val="24"/>
+        </w:rPr>
+      </w:pPr>
+      <w:r>
+        <w:rPr>
+          <w:rFonts w:ascii="Times New Roman" w:eastAsia="Times New Roman" w:hAnsi="Times New Roman" w:cs="Times New Roman"/>
+          <w:sz w:val="24"/>
+          <w:szCs w:val="24"/>
+        </w:rPr>
+        <w:t xml:space="preserve">      </w:t>
+      </w:r>
+      <w:proofErr w:type="spellStart"/>
+      <w:r>
+        <w:rPr>
+          <w:rFonts w:ascii="Times New Roman" w:eastAsia="Times New Roman" w:hAnsi="Times New Roman" w:cs="Times New Roman"/>
+          <w:sz w:val="24"/>
+          <w:szCs w:val="24"/>
+        </w:rPr>
+        <w:t>clearInterval</w:t>
+      </w:r>
+      <w:proofErr w:type="spellEnd"/>
+      <w:r>
+        <w:rPr>
+          <w:rFonts w:ascii="Times New Roman" w:eastAsia="Times New Roman" w:hAnsi="Times New Roman" w:cs="Times New Roman"/>
+          <w:sz w:val="24"/>
+          <w:szCs w:val="24"/>
+        </w:rPr>
+        <w:t>(interval</w:t>
+      </w:r>
+      <w:proofErr w:type="gramStart"/>
+      <w:r>
+        <w:rPr>
+          <w:rFonts w:ascii="Times New Roman" w:eastAsia="Times New Roman" w:hAnsi="Times New Roman" w:cs="Times New Roman"/>
+          <w:sz w:val="24"/>
+          <w:szCs w:val="24"/>
+        </w:rPr>
+        <w:t>);</w:t>
+      </w:r>
+      <w:proofErr w:type="gramEnd"/>
+    </w:p>
+    <w:p>
+      <w:pPr>
+        <w:spacing w:after="0" w:line="276" w:lineRule="auto"/>
+        <w:rPr>
+          <w:rFonts w:ascii="Times New Roman" w:eastAsia="Times New Roman" w:hAnsi="Times New Roman" w:cs="Times New Roman"/>
+          <w:sz w:val="24"/>
+          <w:szCs w:val="24"/>
+        </w:rPr>
+      </w:pPr>
+      <w:r>
+        <w:rPr>
+          <w:rFonts w:ascii="Times New Roman" w:eastAsia="Times New Roman" w:hAnsi="Times New Roman" w:cs="Times New Roman"/>
+          <w:sz w:val="24"/>
+          <w:szCs w:val="24"/>
+        </w:rPr>
+        <w:t xml:space="preserve">    }</w:t>
+      </w:r>
+    </w:p>
+    <w:p>
+      <w:pPr>
+        <w:spacing w:after="0" w:line="276" w:lineRule="auto"/>
+        <w:rPr>
+          <w:rFonts w:ascii="Times New Roman" w:eastAsia="Times New Roman" w:hAnsi="Times New Roman" w:cs="Times New Roman"/>
+          <w:sz w:val="24"/>
+          <w:szCs w:val="24"/>
+        </w:rPr>
+      </w:pPr>
+      <w:r>
+        <w:rPr>
+          <w:rFonts w:ascii="Times New Roman" w:eastAsia="Times New Roman" w:hAnsi="Times New Roman" w:cs="Times New Roman"/>
+          <w:sz w:val="24"/>
+          <w:szCs w:val="24"/>
+        </w:rPr>
+        <w:t xml:space="preserve">  }</w:t>
+      </w:r>
+    </w:p>
+    <w:p>
+      <w:pPr>
+        <w:spacing w:after="0" w:line="276" w:lineRule="auto"/>
+        <w:rPr>
+          <w:rFonts w:ascii="Times New Roman" w:eastAsia="Times New Roman" w:hAnsi="Times New Roman" w:cs="Times New Roman"/>
+          <w:sz w:val="24"/>
+          <w:szCs w:val="24"/>
+        </w:rPr>
+      </w:pPr>
+      <w:r>
+        <w:rPr>
+          <w:rFonts w:ascii="Times New Roman" w:eastAsia="Times New Roman" w:hAnsi="Times New Roman" w:cs="Times New Roman"/>
+          <w:sz w:val="24"/>
+          <w:szCs w:val="24"/>
+        </w:rPr>
+        <w:t xml:space="preserve">  , 1000</w:t>
+      </w:r>
+      <w:proofErr w:type="gramStart"/>
+      <w:r>
+        <w:rPr>
+          <w:rFonts w:ascii="Times New Roman" w:eastAsia="Times New Roman" w:hAnsi="Times New Roman" w:cs="Times New Roman"/>
+          <w:sz w:val="24"/>
+          <w:szCs w:val="24"/>
+        </w:rPr>
+        <w:t>);</w:t>
+      </w:r>
+      <w:proofErr w:type="gramEnd"/>
+    </w:p>
+    <w:p>
+      <w:pPr>
+        <w:spacing w:after="0" w:line="276" w:lineRule="auto"/>
+        <w:rPr>
+          <w:rFonts w:ascii="Times New Roman" w:eastAsia="Times New Roman" w:hAnsi="Times New Roman" w:cs="Times New Roman"/>
+          <w:sz w:val="24"/>
+          <w:szCs w:val="24"/>
+        </w:rPr>
+      </w:pPr>
+    </w:p>
+    <w:p>
+      <w:pPr>
+        <w:spacing w:after="0" w:line="276" w:lineRule="auto"/>
+        <w:rPr>
+          <w:rFonts w:ascii="Times New Roman" w:eastAsia="Times New Roman" w:hAnsi="Times New Roman" w:cs="Times New Roman"/>
+          <w:sz w:val="24"/>
+          <w:szCs w:val="24"/>
+        </w:rPr>
+      </w:pPr>
+      <w:r>
+        <w:rPr>
+          <w:rFonts w:ascii="Times New Roman" w:eastAsia="Times New Roman" w:hAnsi="Times New Roman" w:cs="Times New Roman"/>
+          <w:sz w:val="24"/>
+          <w:szCs w:val="24"/>
+        </w:rPr>
+        <w:t>// 1 2 3 4 5</w:t>
+      </w:r>
+      <w:r>
+        <w:rPr>
+          <w:rFonts w:ascii="Times New Roman" w:eastAsia="Times New Roman" w:hAnsi="Times New Roman" w:cs="Times New Roman"/>
+          <w:sz w:val="24"/>
+          <w:szCs w:val="24"/>
+        </w:rPr>
+        <w:t xml:space="preserve"> Inside Here</w:t>
+      </w:r>
+    </w:p>
+    <w:p>
+      <w:pPr>
+        <w:spacing w:after="0" w:line="276" w:lineRule="auto"/>
+        <w:rPr>
+          <w:rFonts w:ascii="Times New Roman" w:eastAsia="Times New Roman" w:hAnsi="Times New Roman" w:cs="Times New Roman"/>
+          <w:sz w:val="24"/>
+          <w:szCs w:val="24"/>
+        </w:rPr>
+      </w:pPr>
+      <w:r>
+        <w:rPr>
+          <w:rFonts w:ascii="Times New Roman" w:eastAsia="Times New Roman" w:hAnsi="Times New Roman" w:cs="Times New Roman"/>
+          <w:sz w:val="24"/>
+          <w:szCs w:val="24"/>
+        </w:rPr>
+        <w:t>—-------------------------------------------------</w:t>
+      </w:r>
+    </w:p>
+    <w:p>
+      <w:pPr>
+        <w:spacing w:after="0" w:line="276" w:lineRule="auto"/>
+        <w:rPr>
+          <w:rFonts w:ascii="Times New Roman" w:eastAsia="Times New Roman" w:hAnsi="Times New Roman" w:cs="Times New Roman"/>
+          <w:sz w:val="24"/>
+          <w:szCs w:val="24"/>
+        </w:rPr>
+      </w:pPr>
+    </w:p>
+    <w:p>
+      <w:pPr>
+        <w:spacing w:after="0" w:line="276" w:lineRule="auto"/>
+        <w:rPr>
+          <w:rFonts w:ascii="Times New Roman" w:eastAsia="Times New Roman" w:hAnsi="Times New Roman" w:cs="Times New Roman"/>
+          <w:sz w:val="24"/>
+          <w:szCs w:val="24"/>
+        </w:rPr>
+      </w:pPr>
+    </w:p>
+    <w:p>
+      <w:pPr>
+        <w:spacing w:after="0" w:line="276" w:lineRule="auto"/>
+        <w:rPr>
+          <w:rFonts w:ascii="Times New Roman" w:eastAsia="Times New Roman" w:hAnsi="Times New Roman" w:cs="Times New Roman"/>
+          <w:sz w:val="24"/>
+          <w:szCs w:val="24"/>
+        </w:rPr>
+      </w:pPr>
+      <w:r>
+        <w:rPr>
+          <w:rFonts w:ascii="Times New Roman" w:eastAsia="Times New Roman" w:hAnsi="Times New Roman" w:cs="Times New Roman"/>
+          <w:sz w:val="24"/>
+          <w:szCs w:val="24"/>
+        </w:rPr>
+        <w:t>const person = {</w:t>
+      </w:r>
+    </w:p>
+    <w:p>
+      <w:pPr>
+        <w:spacing w:after="0" w:line="276" w:lineRule="auto"/>
+        <w:rPr>
+          <w:rFonts w:ascii="Times New Roman" w:eastAsia="Times New Roman" w:hAnsi="Times New Roman" w:cs="Times New Roman"/>
+          <w:sz w:val="24"/>
+          <w:szCs w:val="24"/>
+        </w:rPr>
+      </w:pPr>
+      <w:r>
+        <w:rPr>
+          <w:rFonts w:ascii="Times New Roman" w:eastAsia="Times New Roman" w:hAnsi="Times New Roman" w:cs="Times New Roman"/>
+          <w:sz w:val="24"/>
+          <w:szCs w:val="24"/>
+        </w:rPr>
+        <w:t xml:space="preserve">  </w:t>
+      </w:r>
+      <w:proofErr w:type="spellStart"/>
+      <w:r>
+        <w:rPr>
+          <w:rFonts w:ascii="Times New Roman" w:eastAsia="Times New Roman" w:hAnsi="Times New Roman" w:cs="Times New Roman"/>
+          <w:sz w:val="24"/>
+          <w:szCs w:val="24"/>
+        </w:rPr>
+        <w:t>firstName</w:t>
+      </w:r>
+      <w:proofErr w:type="spellEnd"/>
+      <w:r>
+        <w:rPr>
+          <w:rFonts w:ascii="Times New Roman" w:eastAsia="Times New Roman" w:hAnsi="Times New Roman" w:cs="Times New Roman"/>
+          <w:sz w:val="24"/>
+          <w:szCs w:val="24"/>
+        </w:rPr>
+        <w:t>: '</w:t>
+      </w:r>
+      <w:proofErr w:type="spellStart"/>
+      <w:r>
+        <w:rPr>
+          <w:rFonts w:ascii="Times New Roman" w:eastAsia="Times New Roman" w:hAnsi="Times New Roman" w:cs="Times New Roman"/>
+          <w:sz w:val="24"/>
+          <w:szCs w:val="24"/>
+        </w:rPr>
+        <w:t>saranj</w:t>
+      </w:r>
+      <w:proofErr w:type="spellEnd"/>
+      <w:r>
+        <w:rPr>
+          <w:rFonts w:ascii="Times New Roman" w:eastAsia="Times New Roman" w:hAnsi="Times New Roman" w:cs="Times New Roman"/>
+          <w:sz w:val="24"/>
+          <w:szCs w:val="24"/>
+        </w:rPr>
+        <w:t>',</w:t>
+      </w:r>
+    </w:p>
+    <w:p>
+      <w:pPr>
+        <w:spacing w:after="0" w:line="276" w:lineRule="auto"/>
+        <w:rPr>
+          <w:rFonts w:ascii="Times New Roman" w:eastAsia="Times New Roman" w:hAnsi="Times New Roman" w:cs="Times New Roman"/>
+          <w:sz w:val="24"/>
+          <w:szCs w:val="24"/>
+        </w:rPr>
+      </w:pPr>
+      <w:r>
+        <w:rPr>
+          <w:rFonts w:ascii="Times New Roman" w:eastAsia="Times New Roman" w:hAnsi="Times New Roman" w:cs="Times New Roman"/>
+          <w:sz w:val="24"/>
+          <w:szCs w:val="24"/>
+        </w:rPr>
+        <w:t xml:space="preserve">  print: </w:t>
+      </w:r>
+      <w:proofErr w:type="gramStart"/>
+      <w:r>
+        <w:rPr>
+          <w:rFonts w:ascii="Times New Roman" w:eastAsia="Times New Roman" w:hAnsi="Times New Roman" w:cs="Times New Roman"/>
+          <w:sz w:val="24"/>
+          <w:szCs w:val="24"/>
+        </w:rPr>
+        <w:t>function(</w:t>
+      </w:r>
+      <w:proofErr w:type="gramEnd"/>
+      <w:r>
+        <w:rPr>
+          <w:rFonts w:ascii="Times New Roman" w:eastAsia="Times New Roman" w:hAnsi="Times New Roman" w:cs="Times New Roman"/>
+          <w:sz w:val="24"/>
+          <w:szCs w:val="24"/>
+        </w:rPr>
+        <w:t>){</w:t>
+      </w:r>
+    </w:p>
+    <w:p>
+      <w:pPr>
+        <w:spacing w:after="0" w:line="276" w:lineRule="auto"/>
+        <w:rPr>
+          <w:rFonts w:ascii="Times New Roman" w:eastAsia="Times New Roman" w:hAnsi="Times New Roman" w:cs="Times New Roman"/>
+          <w:sz w:val="24"/>
+          <w:szCs w:val="24"/>
+        </w:rPr>
+      </w:pPr>
+      <w:r>
+        <w:rPr>
+          <w:rFonts w:ascii="Times New Roman" w:eastAsia="Times New Roman" w:hAnsi="Times New Roman" w:cs="Times New Roman"/>
+          <w:sz w:val="24"/>
+          <w:szCs w:val="24"/>
+        </w:rPr>
+        <w:t xml:space="preserve">    console.log(</w:t>
+      </w:r>
+      <w:proofErr w:type="spellStart"/>
+      <w:proofErr w:type="gramStart"/>
+      <w:r>
+        <w:rPr>
+          <w:rFonts w:ascii="Times New Roman" w:eastAsia="Times New Roman" w:hAnsi="Times New Roman" w:cs="Times New Roman"/>
+          <w:sz w:val="24"/>
+          <w:szCs w:val="24"/>
+        </w:rPr>
+        <w:t>this.firstName</w:t>
+      </w:r>
+      <w:proofErr w:type="spellEnd"/>
+      <w:proofErr w:type="gramEnd"/>
+      <w:r>
+        <w:rPr>
+          <w:rFonts w:ascii="Times New Roman" w:eastAsia="Times New Roman" w:hAnsi="Times New Roman" w:cs="Times New Roman"/>
+          <w:sz w:val="24"/>
+          <w:szCs w:val="24"/>
+        </w:rPr>
+        <w:t xml:space="preserve">); // </w:t>
+      </w:r>
+      <w:proofErr w:type="spellStart"/>
+      <w:r>
+        <w:rPr>
+          <w:rFonts w:ascii="Times New Roman" w:eastAsia="Times New Roman" w:hAnsi="Times New Roman" w:cs="Times New Roman"/>
+          <w:sz w:val="24"/>
+          <w:szCs w:val="24"/>
+        </w:rPr>
+        <w:t>saranj</w:t>
+      </w:r>
+      <w:proofErr w:type="spellEnd"/>
+      <w:r>
+        <w:rPr>
+          <w:rFonts w:ascii="Times New Roman" w:eastAsia="Times New Roman" w:hAnsi="Times New Roman" w:cs="Times New Roman"/>
+          <w:sz w:val="24"/>
+          <w:szCs w:val="24"/>
+        </w:rPr>
+        <w:t xml:space="preserve"> // this =&gt; object</w:t>
+      </w:r>
+    </w:p>
+    <w:p>
+      <w:pPr>
+        <w:spacing w:after="0" w:line="276" w:lineRule="auto"/>
+        <w:rPr>
+          <w:rFonts w:ascii="Times New Roman" w:eastAsia="Times New Roman" w:hAnsi="Times New Roman" w:cs="Times New Roman"/>
+          <w:sz w:val="24"/>
+          <w:szCs w:val="24"/>
+        </w:rPr>
+      </w:pPr>
+      <w:r>
+        <w:rPr>
+          <w:rFonts w:ascii="Times New Roman" w:eastAsia="Times New Roman" w:hAnsi="Times New Roman" w:cs="Times New Roman"/>
+          <w:sz w:val="24"/>
+          <w:szCs w:val="24"/>
+        </w:rPr>
+        <w:t xml:space="preserve">  },</w:t>
+      </w:r>
+    </w:p>
+    <w:p>
+      <w:pPr>
+        <w:spacing w:after="0" w:line="276" w:lineRule="auto"/>
+        <w:rPr>
+          <w:rFonts w:ascii="Times New Roman" w:eastAsia="Times New Roman" w:hAnsi="Times New Roman" w:cs="Times New Roman"/>
+          <w:sz w:val="24"/>
+          <w:szCs w:val="24"/>
+        </w:rPr>
+      </w:pPr>
+      <w:r>
+        <w:rPr>
+          <w:rFonts w:ascii="Times New Roman" w:eastAsia="Times New Roman" w:hAnsi="Times New Roman" w:cs="Times New Roman"/>
+          <w:sz w:val="24"/>
+          <w:szCs w:val="24"/>
+        </w:rPr>
+        <w:t xml:space="preserve">  print2: () =&gt; {</w:t>
+      </w:r>
+    </w:p>
+    <w:p>
+      <w:pPr>
+        <w:spacing w:after="0" w:line="276" w:lineRule="auto"/>
+        <w:rPr>
+          <w:rFonts w:ascii="Times New Roman" w:eastAsia="Times New Roman" w:hAnsi="Times New Roman" w:cs="Times New Roman"/>
+          <w:sz w:val="24"/>
+          <w:szCs w:val="24"/>
+        </w:rPr>
+      </w:pPr>
+      <w:r>
+        <w:rPr>
+          <w:rFonts w:ascii="Times New Roman" w:eastAsia="Times New Roman" w:hAnsi="Times New Roman" w:cs="Times New Roman"/>
+          <w:sz w:val="24"/>
+          <w:szCs w:val="24"/>
+        </w:rPr>
         <w:lastRenderedPageBreak/>
-        <w:t>----------------------------------------------</w:t>
-      </w:r>
-    </w:p>
-    <w:p>
-      <w:pPr>
-        <w:spacing w:after="0" w:line="276" w:lineRule="auto"/>
-        <w:rPr>
-          <w:rFonts w:ascii="Times New Roman" w:eastAsia="Times New Roman" w:hAnsi="Times New Roman" w:cs="Times New Roman"/>
-          <w:sz w:val="24"/>
-          <w:szCs w:val="24"/>
-        </w:rPr>
-      </w:pPr>
-    </w:p>
-    <w:p>
-      <w:pPr>
-        <w:spacing w:after="0" w:line="276" w:lineRule="auto"/>
-        <w:rPr>
-          <w:rFonts w:ascii="Times New Roman" w:eastAsia="Times New Roman" w:hAnsi="Times New Roman" w:cs="Times New Roman"/>
-          <w:sz w:val="24"/>
-          <w:szCs w:val="24"/>
-        </w:rPr>
-      </w:pPr>
-      <w:r>
-        <w:rPr>
-          <w:rFonts w:ascii="Times New Roman" w:eastAsia="Times New Roman" w:hAnsi="Times New Roman" w:cs="Times New Roman"/>
-          <w:sz w:val="24"/>
-          <w:szCs w:val="24"/>
-        </w:rPr>
-        <w:t xml:space="preserve">let num = </w:t>
-      </w:r>
-      <w:proofErr w:type="gramStart"/>
-      <w:r>
-        <w:rPr>
-          <w:rFonts w:ascii="Times New Roman" w:eastAsia="Times New Roman" w:hAnsi="Times New Roman" w:cs="Times New Roman"/>
-          <w:sz w:val="24"/>
-          <w:szCs w:val="24"/>
-        </w:rPr>
-        <w:t>1;</w:t>
-      </w:r>
-      <w:proofErr w:type="gramEnd"/>
-    </w:p>
-    <w:p>
-      <w:pPr>
-        <w:spacing w:after="0" w:line="276" w:lineRule="auto"/>
-        <w:rPr>
-          <w:rFonts w:ascii="Times New Roman" w:eastAsia="Times New Roman" w:hAnsi="Times New Roman" w:cs="Times New Roman"/>
-          <w:sz w:val="24"/>
-          <w:szCs w:val="24"/>
-        </w:rPr>
-      </w:pPr>
-      <w:r>
-        <w:rPr>
-          <w:rFonts w:ascii="Times New Roman" w:eastAsia="Times New Roman" w:hAnsi="Times New Roman" w:cs="Times New Roman"/>
-          <w:sz w:val="24"/>
-          <w:szCs w:val="24"/>
-        </w:rPr>
-        <w:t xml:space="preserve">const interval = </w:t>
+        <w:t xml:space="preserve">    console.log(</w:t>
       </w:r>
       <w:proofErr w:type="spellStart"/>
       <w:proofErr w:type="gramStart"/>
@@ -1166,605 +2167,9 @@
           <w:sz w:val="24"/>
           <w:szCs w:val="24"/>
         </w:rPr>
-        <w:t>setInterval</w:t>
+        <w:t>this.firstName</w:t>
       </w:r>
       <w:proofErr w:type="spellEnd"/>
-      <w:r>
-        <w:rPr>
-          <w:rFonts w:ascii="Times New Roman" w:eastAsia="Times New Roman" w:hAnsi="Times New Roman" w:cs="Times New Roman"/>
-          <w:sz w:val="24"/>
-          <w:szCs w:val="24"/>
-        </w:rPr>
-        <w:t>(</w:t>
-      </w:r>
-      <w:proofErr w:type="gramEnd"/>
-    </w:p>
-    <w:p>
-      <w:pPr>
-        <w:spacing w:after="0" w:line="276" w:lineRule="auto"/>
-        <w:rPr>
-          <w:rFonts w:ascii="Times New Roman" w:eastAsia="Times New Roman" w:hAnsi="Times New Roman" w:cs="Times New Roman"/>
-          <w:sz w:val="24"/>
-          <w:szCs w:val="24"/>
-        </w:rPr>
-      </w:pPr>
-      <w:r>
-        <w:rPr>
-          <w:rFonts w:ascii="Times New Roman" w:eastAsia="Times New Roman" w:hAnsi="Times New Roman" w:cs="Times New Roman"/>
-          <w:sz w:val="24"/>
-          <w:szCs w:val="24"/>
-        </w:rPr>
-        <w:t xml:space="preserve">  () =&gt; {</w:t>
-      </w:r>
-    </w:p>
-    <w:p>
-      <w:pPr>
-        <w:spacing w:after="0" w:line="276" w:lineRule="auto"/>
-        <w:rPr>
-          <w:rFonts w:ascii="Times New Roman" w:eastAsia="Times New Roman" w:hAnsi="Times New Roman" w:cs="Times New Roman"/>
-          <w:sz w:val="24"/>
-          <w:szCs w:val="24"/>
-        </w:rPr>
-      </w:pPr>
-      <w:r>
-        <w:rPr>
-          <w:rFonts w:ascii="Times New Roman" w:eastAsia="Times New Roman" w:hAnsi="Times New Roman" w:cs="Times New Roman"/>
-          <w:sz w:val="24"/>
-          <w:szCs w:val="24"/>
-        </w:rPr>
-        <w:t xml:space="preserve">    </w:t>
-      </w:r>
-      <w:proofErr w:type="gramStart"/>
-      <w:r>
-        <w:rPr>
-          <w:rFonts w:ascii="Times New Roman" w:eastAsia="Times New Roman" w:hAnsi="Times New Roman" w:cs="Times New Roman"/>
-          <w:sz w:val="24"/>
-          <w:szCs w:val="24"/>
-        </w:rPr>
-        <w:t>if(</w:t>
-      </w:r>
-      <w:proofErr w:type="gramEnd"/>
-      <w:r>
-        <w:rPr>
-          <w:rFonts w:ascii="Times New Roman" w:eastAsia="Times New Roman" w:hAnsi="Times New Roman" w:cs="Times New Roman"/>
-          <w:sz w:val="24"/>
-          <w:szCs w:val="24"/>
-        </w:rPr>
-        <w:t>num &lt;=5){</w:t>
-      </w:r>
-    </w:p>
-    <w:p>
-      <w:pPr>
-        <w:spacing w:after="0" w:line="276" w:lineRule="auto"/>
-        <w:rPr>
-          <w:rFonts w:ascii="Times New Roman" w:eastAsia="Times New Roman" w:hAnsi="Times New Roman" w:cs="Times New Roman"/>
-          <w:sz w:val="24"/>
-          <w:szCs w:val="24"/>
-        </w:rPr>
-      </w:pPr>
-      <w:r>
-        <w:rPr>
-          <w:rFonts w:ascii="Times New Roman" w:eastAsia="Times New Roman" w:hAnsi="Times New Roman" w:cs="Times New Roman"/>
-          <w:sz w:val="24"/>
-          <w:szCs w:val="24"/>
-        </w:rPr>
-        <w:t xml:space="preserve">      console.log(num</w:t>
-      </w:r>
-      <w:proofErr w:type="gramStart"/>
-      <w:r>
-        <w:rPr>
-          <w:rFonts w:ascii="Times New Roman" w:eastAsia="Times New Roman" w:hAnsi="Times New Roman" w:cs="Times New Roman"/>
-          <w:sz w:val="24"/>
-          <w:szCs w:val="24"/>
-        </w:rPr>
-        <w:t>);</w:t>
-      </w:r>
-      <w:proofErr w:type="gramEnd"/>
-    </w:p>
-    <w:p>
-      <w:pPr>
-        <w:spacing w:after="0" w:line="276" w:lineRule="auto"/>
-        <w:rPr>
-          <w:rFonts w:ascii="Times New Roman" w:eastAsia="Times New Roman" w:hAnsi="Times New Roman" w:cs="Times New Roman"/>
-          <w:sz w:val="24"/>
-          <w:szCs w:val="24"/>
-        </w:rPr>
-      </w:pPr>
-      <w:r>
-        <w:rPr>
-          <w:rFonts w:ascii="Times New Roman" w:eastAsia="Times New Roman" w:hAnsi="Times New Roman" w:cs="Times New Roman"/>
-          <w:sz w:val="24"/>
-          <w:szCs w:val="24"/>
-        </w:rPr>
-        <w:t xml:space="preserve">      num += </w:t>
-      </w:r>
-      <w:proofErr w:type="gramStart"/>
-      <w:r>
-        <w:rPr>
-          <w:rFonts w:ascii="Times New Roman" w:eastAsia="Times New Roman" w:hAnsi="Times New Roman" w:cs="Times New Roman"/>
-          <w:sz w:val="24"/>
-          <w:szCs w:val="24"/>
-        </w:rPr>
-        <w:t>1;</w:t>
-      </w:r>
-      <w:proofErr w:type="gramEnd"/>
-    </w:p>
-    <w:p>
-      <w:pPr>
-        <w:spacing w:after="0" w:line="276" w:lineRule="auto"/>
-        <w:rPr>
-          <w:rFonts w:ascii="Times New Roman" w:eastAsia="Times New Roman" w:hAnsi="Times New Roman" w:cs="Times New Roman"/>
-          <w:sz w:val="24"/>
-          <w:szCs w:val="24"/>
-        </w:rPr>
-      </w:pPr>
-      <w:r>
-        <w:rPr>
-          <w:rFonts w:ascii="Times New Roman" w:eastAsia="Times New Roman" w:hAnsi="Times New Roman" w:cs="Times New Roman"/>
-          <w:sz w:val="24"/>
-          <w:szCs w:val="24"/>
-        </w:rPr>
-        <w:t xml:space="preserve">    </w:t>
-      </w:r>
-      <w:proofErr w:type="gramStart"/>
-      <w:r>
-        <w:rPr>
-          <w:rFonts w:ascii="Times New Roman" w:eastAsia="Times New Roman" w:hAnsi="Times New Roman" w:cs="Times New Roman"/>
-          <w:sz w:val="24"/>
-          <w:szCs w:val="24"/>
-        </w:rPr>
-        <w:t>}else</w:t>
-      </w:r>
-      <w:proofErr w:type="gramEnd"/>
-      <w:r>
-        <w:rPr>
-          <w:rFonts w:ascii="Times New Roman" w:eastAsia="Times New Roman" w:hAnsi="Times New Roman" w:cs="Times New Roman"/>
-          <w:sz w:val="24"/>
-          <w:szCs w:val="24"/>
-        </w:rPr>
-        <w:t>{</w:t>
-      </w:r>
-    </w:p>
-    <w:p>
-      <w:pPr>
-        <w:spacing w:after="0" w:line="276" w:lineRule="auto"/>
-        <w:rPr>
-          <w:rFonts w:ascii="Times New Roman" w:eastAsia="Times New Roman" w:hAnsi="Times New Roman" w:cs="Times New Roman"/>
-          <w:sz w:val="24"/>
-          <w:szCs w:val="24"/>
-        </w:rPr>
-      </w:pPr>
-      <w:r>
-        <w:rPr>
-          <w:rFonts w:ascii="Times New Roman" w:eastAsia="Times New Roman" w:hAnsi="Times New Roman" w:cs="Times New Roman"/>
-          <w:sz w:val="24"/>
-          <w:szCs w:val="24"/>
-        </w:rPr>
-        <w:t xml:space="preserve">      </w:t>
-      </w:r>
-      <w:proofErr w:type="gramStart"/>
-      <w:r>
-        <w:rPr>
-          <w:rFonts w:ascii="Times New Roman" w:eastAsia="Times New Roman" w:hAnsi="Times New Roman" w:cs="Times New Roman"/>
-          <w:sz w:val="24"/>
-          <w:szCs w:val="24"/>
-        </w:rPr>
-        <w:t>console.log(</w:t>
-      </w:r>
-      <w:proofErr w:type="gramEnd"/>
-      <w:r>
-        <w:rPr>
-          <w:rFonts w:ascii="Times New Roman" w:eastAsia="Times New Roman" w:hAnsi="Times New Roman" w:cs="Times New Roman"/>
-          <w:sz w:val="24"/>
-          <w:szCs w:val="24"/>
-        </w:rPr>
-        <w:t>'Inside Here')</w:t>
-      </w:r>
-    </w:p>
-    <w:p>
-      <w:pPr>
-        <w:spacing w:after="0" w:line="276" w:lineRule="auto"/>
-        <w:rPr>
-          <w:rFonts w:ascii="Times New Roman" w:eastAsia="Times New Roman" w:hAnsi="Times New Roman" w:cs="Times New Roman"/>
-          <w:sz w:val="24"/>
-          <w:szCs w:val="24"/>
-        </w:rPr>
-      </w:pPr>
-      <w:r>
-        <w:rPr>
-          <w:rFonts w:ascii="Times New Roman" w:eastAsia="Times New Roman" w:hAnsi="Times New Roman" w:cs="Times New Roman"/>
-          <w:sz w:val="24"/>
-          <w:szCs w:val="24"/>
-        </w:rPr>
-        <w:t xml:space="preserve">      </w:t>
-      </w:r>
-      <w:proofErr w:type="spellStart"/>
-      <w:r>
-        <w:rPr>
-          <w:rFonts w:ascii="Times New Roman" w:eastAsia="Times New Roman" w:hAnsi="Times New Roman" w:cs="Times New Roman"/>
-          <w:sz w:val="24"/>
-          <w:szCs w:val="24"/>
-        </w:rPr>
-        <w:t>clearInterval</w:t>
-      </w:r>
-      <w:proofErr w:type="spellEnd"/>
-      <w:r>
-        <w:rPr>
-          <w:rFonts w:ascii="Times New Roman" w:eastAsia="Times New Roman" w:hAnsi="Times New Roman" w:cs="Times New Roman"/>
-          <w:sz w:val="24"/>
-          <w:szCs w:val="24"/>
-        </w:rPr>
-        <w:t>(interval</w:t>
-      </w:r>
-      <w:proofErr w:type="gramStart"/>
-      <w:r>
-        <w:rPr>
-          <w:rFonts w:ascii="Times New Roman" w:eastAsia="Times New Roman" w:hAnsi="Times New Roman" w:cs="Times New Roman"/>
-          <w:sz w:val="24"/>
-          <w:szCs w:val="24"/>
-        </w:rPr>
-        <w:t>);</w:t>
-      </w:r>
-      <w:proofErr w:type="gramEnd"/>
-    </w:p>
-    <w:p>
-      <w:pPr>
-        <w:spacing w:after="0" w:line="276" w:lineRule="auto"/>
-        <w:rPr>
-          <w:rFonts w:ascii="Times New Roman" w:eastAsia="Times New Roman" w:hAnsi="Times New Roman" w:cs="Times New Roman"/>
-          <w:sz w:val="24"/>
-          <w:szCs w:val="24"/>
-        </w:rPr>
-      </w:pPr>
-      <w:r>
-        <w:rPr>
-          <w:rFonts w:ascii="Times New Roman" w:eastAsia="Times New Roman" w:hAnsi="Times New Roman" w:cs="Times New Roman"/>
-          <w:sz w:val="24"/>
-          <w:szCs w:val="24"/>
-        </w:rPr>
-        <w:t xml:space="preserve">    }</w:t>
-      </w:r>
-    </w:p>
-    <w:p>
-      <w:pPr>
-        <w:spacing w:after="0" w:line="276" w:lineRule="auto"/>
-        <w:rPr>
-          <w:rFonts w:ascii="Times New Roman" w:eastAsia="Times New Roman" w:hAnsi="Times New Roman" w:cs="Times New Roman"/>
-          <w:sz w:val="24"/>
-          <w:szCs w:val="24"/>
-        </w:rPr>
-      </w:pPr>
-      <w:r>
-        <w:rPr>
-          <w:rFonts w:ascii="Times New Roman" w:eastAsia="Times New Roman" w:hAnsi="Times New Roman" w:cs="Times New Roman"/>
-          <w:sz w:val="24"/>
-          <w:szCs w:val="24"/>
-        </w:rPr>
-        <w:t xml:space="preserve">  }</w:t>
-      </w:r>
-    </w:p>
-    <w:p>
-      <w:pPr>
-        <w:spacing w:after="0" w:line="276" w:lineRule="auto"/>
-        <w:rPr>
-          <w:rFonts w:ascii="Times New Roman" w:eastAsia="Times New Roman" w:hAnsi="Times New Roman" w:cs="Times New Roman"/>
-          <w:sz w:val="24"/>
-          <w:szCs w:val="24"/>
-        </w:rPr>
-      </w:pPr>
-      <w:r>
-        <w:rPr>
-          <w:rFonts w:ascii="Times New Roman" w:eastAsia="Times New Roman" w:hAnsi="Times New Roman" w:cs="Times New Roman"/>
-          <w:sz w:val="24"/>
-          <w:szCs w:val="24"/>
-        </w:rPr>
-        <w:t xml:space="preserve">  , 1000</w:t>
-      </w:r>
-      <w:proofErr w:type="gramStart"/>
-      <w:r>
-        <w:rPr>
-          <w:rFonts w:ascii="Times New Roman" w:eastAsia="Times New Roman" w:hAnsi="Times New Roman" w:cs="Times New Roman"/>
-          <w:sz w:val="24"/>
-          <w:szCs w:val="24"/>
-        </w:rPr>
-        <w:t>);</w:t>
-      </w:r>
-      <w:proofErr w:type="gramEnd"/>
-    </w:p>
-    <w:p>
-      <w:pPr>
-        <w:spacing w:after="0" w:line="276" w:lineRule="auto"/>
-        <w:rPr>
-          <w:rFonts w:ascii="Times New Roman" w:eastAsia="Times New Roman" w:hAnsi="Times New Roman" w:cs="Times New Roman"/>
-          <w:sz w:val="24"/>
-          <w:szCs w:val="24"/>
-        </w:rPr>
-      </w:pPr>
-    </w:p>
-    <w:p>
-      <w:pPr>
-        <w:spacing w:after="0" w:line="276" w:lineRule="auto"/>
-        <w:rPr>
-          <w:rFonts w:ascii="Times New Roman" w:eastAsia="Times New Roman" w:hAnsi="Times New Roman" w:cs="Times New Roman"/>
-          <w:sz w:val="24"/>
-          <w:szCs w:val="24"/>
-        </w:rPr>
-      </w:pPr>
-      <w:r>
-        <w:rPr>
-          <w:rFonts w:ascii="Times New Roman" w:eastAsia="Times New Roman" w:hAnsi="Times New Roman" w:cs="Times New Roman"/>
-          <w:sz w:val="24"/>
-          <w:szCs w:val="24"/>
-        </w:rPr>
-        <w:t>// 1 2 3 4 5</w:t>
-      </w:r>
-      <w:r>
-        <w:rPr>
-          <w:rFonts w:ascii="Times New Roman" w:eastAsia="Times New Roman" w:hAnsi="Times New Roman" w:cs="Times New Roman"/>
-          <w:sz w:val="24"/>
-          <w:szCs w:val="24"/>
-        </w:rPr>
-        <w:t xml:space="preserve"> Inside Here</w:t>
-      </w:r>
-    </w:p>
-    <w:p>
-      <w:pPr>
-        <w:spacing w:after="0" w:line="276" w:lineRule="auto"/>
-        <w:rPr>
-          <w:rFonts w:ascii="Times New Roman" w:eastAsia="Times New Roman" w:hAnsi="Times New Roman" w:cs="Times New Roman"/>
-          <w:sz w:val="24"/>
-          <w:szCs w:val="24"/>
-        </w:rPr>
-      </w:pPr>
-      <w:r>
-        <w:rPr>
-          <w:rFonts w:ascii="Times New Roman" w:eastAsia="Times New Roman" w:hAnsi="Times New Roman" w:cs="Times New Roman"/>
-          <w:sz w:val="24"/>
-          <w:szCs w:val="24"/>
-        </w:rPr>
-        <w:t>—-------------------------------------------------</w:t>
-      </w:r>
-    </w:p>
-    <w:p>
-      <w:pPr>
-        <w:spacing w:after="0" w:line="276" w:lineRule="auto"/>
-        <w:rPr>
-          <w:rFonts w:ascii="Times New Roman" w:eastAsia="Times New Roman" w:hAnsi="Times New Roman" w:cs="Times New Roman"/>
-          <w:sz w:val="24"/>
-          <w:szCs w:val="24"/>
-        </w:rPr>
-      </w:pPr>
-    </w:p>
-    <w:p>
-      <w:pPr>
-        <w:spacing w:after="0" w:line="276" w:lineRule="auto"/>
-        <w:rPr>
-          <w:rFonts w:ascii="Times New Roman" w:eastAsia="Times New Roman" w:hAnsi="Times New Roman" w:cs="Times New Roman"/>
-          <w:sz w:val="24"/>
-          <w:szCs w:val="24"/>
-        </w:rPr>
-      </w:pPr>
-    </w:p>
-    <w:p>
-      <w:pPr>
-        <w:spacing w:after="0" w:line="276" w:lineRule="auto"/>
-        <w:rPr>
-          <w:rFonts w:ascii="Times New Roman" w:eastAsia="Times New Roman" w:hAnsi="Times New Roman" w:cs="Times New Roman"/>
-          <w:sz w:val="24"/>
-          <w:szCs w:val="24"/>
-        </w:rPr>
-      </w:pPr>
-      <w:r>
-        <w:rPr>
-          <w:rFonts w:ascii="Times New Roman" w:eastAsia="Times New Roman" w:hAnsi="Times New Roman" w:cs="Times New Roman"/>
-          <w:sz w:val="24"/>
-          <w:szCs w:val="24"/>
-        </w:rPr>
-        <w:t>const person = {</w:t>
-      </w:r>
-    </w:p>
-    <w:p>
-      <w:pPr>
-        <w:spacing w:after="0" w:line="276" w:lineRule="auto"/>
-        <w:rPr>
-          <w:rFonts w:ascii="Times New Roman" w:eastAsia="Times New Roman" w:hAnsi="Times New Roman" w:cs="Times New Roman"/>
-          <w:sz w:val="24"/>
-          <w:szCs w:val="24"/>
-        </w:rPr>
-      </w:pPr>
-      <w:r>
-        <w:rPr>
-          <w:rFonts w:ascii="Times New Roman" w:eastAsia="Times New Roman" w:hAnsi="Times New Roman" w:cs="Times New Roman"/>
-          <w:sz w:val="24"/>
-          <w:szCs w:val="24"/>
-        </w:rPr>
-        <w:t xml:space="preserve">  </w:t>
-      </w:r>
-      <w:proofErr w:type="spellStart"/>
-      <w:r>
-        <w:rPr>
-          <w:rFonts w:ascii="Times New Roman" w:eastAsia="Times New Roman" w:hAnsi="Times New Roman" w:cs="Times New Roman"/>
-          <w:sz w:val="24"/>
-          <w:szCs w:val="24"/>
-        </w:rPr>
-        <w:t>firstName</w:t>
-      </w:r>
-      <w:proofErr w:type="spellEnd"/>
-      <w:r>
-        <w:rPr>
-          <w:rFonts w:ascii="Times New Roman" w:eastAsia="Times New Roman" w:hAnsi="Times New Roman" w:cs="Times New Roman"/>
-          <w:sz w:val="24"/>
-          <w:szCs w:val="24"/>
-        </w:rPr>
-        <w:t>: '</w:t>
-      </w:r>
-      <w:proofErr w:type="spellStart"/>
-      <w:r>
-        <w:rPr>
-          <w:rFonts w:ascii="Times New Roman" w:eastAsia="Times New Roman" w:hAnsi="Times New Roman" w:cs="Times New Roman"/>
-          <w:sz w:val="24"/>
-          <w:szCs w:val="24"/>
-        </w:rPr>
-        <w:t>saranj</w:t>
-      </w:r>
-      <w:proofErr w:type="spellEnd"/>
-      <w:r>
-        <w:rPr>
-          <w:rFonts w:ascii="Times New Roman" w:eastAsia="Times New Roman" w:hAnsi="Times New Roman" w:cs="Times New Roman"/>
-          <w:sz w:val="24"/>
-          <w:szCs w:val="24"/>
-        </w:rPr>
-        <w:t>',</w:t>
-      </w:r>
-    </w:p>
-    <w:p>
-      <w:pPr>
-        <w:spacing w:after="0" w:line="276" w:lineRule="auto"/>
-        <w:rPr>
-          <w:rFonts w:ascii="Times New Roman" w:eastAsia="Times New Roman" w:hAnsi="Times New Roman" w:cs="Times New Roman"/>
-          <w:sz w:val="24"/>
-          <w:szCs w:val="24"/>
-        </w:rPr>
-      </w:pPr>
-      <w:r>
-        <w:rPr>
-          <w:rFonts w:ascii="Times New Roman" w:eastAsia="Times New Roman" w:hAnsi="Times New Roman" w:cs="Times New Roman"/>
-          <w:sz w:val="24"/>
-          <w:szCs w:val="24"/>
-        </w:rPr>
-        <w:t xml:space="preserve">  print: </w:t>
-      </w:r>
-      <w:proofErr w:type="gramStart"/>
-      <w:r>
-        <w:rPr>
-          <w:rFonts w:ascii="Times New Roman" w:eastAsia="Times New Roman" w:hAnsi="Times New Roman" w:cs="Times New Roman"/>
-          <w:sz w:val="24"/>
-          <w:szCs w:val="24"/>
-        </w:rPr>
-        <w:t>function(</w:t>
-      </w:r>
-      <w:proofErr w:type="gramEnd"/>
-      <w:r>
-        <w:rPr>
-          <w:rFonts w:ascii="Times New Roman" w:eastAsia="Times New Roman" w:hAnsi="Times New Roman" w:cs="Times New Roman"/>
-          <w:sz w:val="24"/>
-          <w:szCs w:val="24"/>
-        </w:rPr>
-        <w:t>){</w:t>
-      </w:r>
-    </w:p>
-    <w:p>
-      <w:pPr>
-        <w:spacing w:after="0" w:line="276" w:lineRule="auto"/>
-        <w:rPr>
-          <w:rFonts w:ascii="Times New Roman" w:eastAsia="Times New Roman" w:hAnsi="Times New Roman" w:cs="Times New Roman"/>
-          <w:sz w:val="24"/>
-          <w:szCs w:val="24"/>
-        </w:rPr>
-      </w:pPr>
-      <w:r>
-        <w:rPr>
-          <w:rFonts w:ascii="Times New Roman" w:eastAsia="Times New Roman" w:hAnsi="Times New Roman" w:cs="Times New Roman"/>
-          <w:sz w:val="24"/>
-          <w:szCs w:val="24"/>
-        </w:rPr>
-        <w:t xml:space="preserve">    console.log(</w:t>
-      </w:r>
-      <w:proofErr w:type="spellStart"/>
-      <w:proofErr w:type="gramStart"/>
-      <w:r>
-        <w:rPr>
-          <w:rFonts w:ascii="Times New Roman" w:eastAsia="Times New Roman" w:hAnsi="Times New Roman" w:cs="Times New Roman"/>
-          <w:sz w:val="24"/>
-          <w:szCs w:val="24"/>
-        </w:rPr>
-        <w:t>this.firstName</w:t>
-      </w:r>
-      <w:proofErr w:type="spellEnd"/>
-      <w:proofErr w:type="gramEnd"/>
-      <w:r>
-        <w:rPr>
-          <w:rFonts w:ascii="Times New Roman" w:eastAsia="Times New Roman" w:hAnsi="Times New Roman" w:cs="Times New Roman"/>
-          <w:sz w:val="24"/>
-          <w:szCs w:val="24"/>
-        </w:rPr>
-        <w:t xml:space="preserve">); // </w:t>
-      </w:r>
-      <w:proofErr w:type="spellStart"/>
-      <w:r>
-        <w:rPr>
-          <w:rFonts w:ascii="Times New Roman" w:eastAsia="Times New Roman" w:hAnsi="Times New Roman" w:cs="Times New Roman"/>
-          <w:sz w:val="24"/>
-          <w:szCs w:val="24"/>
-        </w:rPr>
-        <w:t>saranj</w:t>
-      </w:r>
-      <w:proofErr w:type="spellEnd"/>
-    </w:p>
-    <w:p>
-      <w:pPr>
-        <w:spacing w:after="0" w:line="276" w:lineRule="auto"/>
-        <w:rPr>
-          <w:rFonts w:ascii="Times New Roman" w:eastAsia="Times New Roman" w:hAnsi="Times New Roman" w:cs="Times New Roman"/>
-          <w:sz w:val="24"/>
-          <w:szCs w:val="24"/>
-        </w:rPr>
-      </w:pPr>
-      <w:r>
-        <w:rPr>
-          <w:rFonts w:ascii="Times New Roman" w:eastAsia="Times New Roman" w:hAnsi="Times New Roman" w:cs="Times New Roman"/>
-          <w:sz w:val="24"/>
-          <w:szCs w:val="24"/>
-        </w:rPr>
-        <w:t xml:space="preserve">  },</w:t>
-      </w:r>
-    </w:p>
-    <w:p>
-      <w:pPr>
-        <w:spacing w:after="0" w:line="276" w:lineRule="auto"/>
-        <w:rPr>
-          <w:rFonts w:ascii="Times New Roman" w:eastAsia="Times New Roman" w:hAnsi="Times New Roman" w:cs="Times New Roman"/>
-          <w:sz w:val="24"/>
-          <w:szCs w:val="24"/>
-        </w:rPr>
-      </w:pPr>
-      <w:r>
-        <w:rPr>
-          <w:rFonts w:ascii="Times New Roman" w:eastAsia="Times New Roman" w:hAnsi="Times New Roman" w:cs="Times New Roman"/>
-          <w:sz w:val="24"/>
-          <w:szCs w:val="24"/>
-        </w:rPr>
-        <w:t xml:space="preserve">  print2: () =&gt; {</w:t>
-      </w:r>
-    </w:p>
-    <w:p>
-      <w:pPr>
-        <w:spacing w:after="0" w:line="276" w:lineRule="auto"/>
-        <w:rPr>
-          <w:rFonts w:ascii="Times New Roman" w:eastAsia="Times New Roman" w:hAnsi="Times New Roman" w:cs="Times New Roman"/>
-          <w:sz w:val="24"/>
-          <w:szCs w:val="24"/>
-        </w:rPr>
-      </w:pPr>
-      <w:r>
-        <w:rPr>
-          <w:rFonts w:ascii="Times New Roman" w:eastAsia="Times New Roman" w:hAnsi="Times New Roman" w:cs="Times New Roman"/>
-          <w:sz w:val="24"/>
-          <w:szCs w:val="24"/>
-        </w:rPr>
-        <w:t xml:space="preserve">    console.log(</w:t>
-      </w:r>
-      <w:proofErr w:type="spellStart"/>
-      <w:proofErr w:type="gramStart"/>
-      <w:r>
-        <w:rPr>
-          <w:rFonts w:ascii="Times New Roman" w:eastAsia="Times New Roman" w:hAnsi="Times New Roman" w:cs="Times New Roman"/>
-          <w:sz w:val="24"/>
-          <w:szCs w:val="24"/>
-        </w:rPr>
-        <w:t>this.firstName</w:t>
-      </w:r>
-      <w:proofErr w:type="spellEnd"/>
       <w:proofErr w:type="gramEnd"/>
       <w:r>
         <w:rPr>
@@ -1773,6 +2178,14 @@
           <w:szCs w:val="24"/>
         </w:rPr>
         <w:t>); // undefined</w:t>
+      </w:r>
+      <w:r>
+        <w:rPr>
+          <w:rFonts w:ascii="Times New Roman" w:eastAsia="Times New Roman" w:hAnsi="Times New Roman" w:cs="Times New Roman"/>
+          <w:sz w:val="24"/>
+          <w:szCs w:val="24"/>
+        </w:rPr>
+        <w:t xml:space="preserve"> // this =&gt; global object = window</w:t>
       </w:r>
     </w:p>
     <w:p>
@@ -2090,645 +2503,677 @@
           <w:sz w:val="24"/>
           <w:szCs w:val="24"/>
         </w:rPr>
+        <w:t xml:space="preserve">  }</w:t>
+      </w:r>
+    </w:p>
+    <w:p>
+      <w:pPr>
+        <w:spacing w:after="0" w:line="276" w:lineRule="auto"/>
+        <w:rPr>
+          <w:rFonts w:ascii="Times New Roman" w:eastAsia="Times New Roman" w:hAnsi="Times New Roman" w:cs="Times New Roman"/>
+          <w:sz w:val="24"/>
+          <w:szCs w:val="24"/>
+        </w:rPr>
+      </w:pPr>
+      <w:r>
+        <w:rPr>
+          <w:rFonts w:ascii="Times New Roman" w:eastAsia="Times New Roman" w:hAnsi="Times New Roman" w:cs="Times New Roman"/>
+          <w:sz w:val="24"/>
+          <w:szCs w:val="24"/>
+        </w:rPr>
+        <w:t xml:space="preserve">  </w:t>
+      </w:r>
+    </w:p>
+    <w:p>
+      <w:pPr>
+        <w:spacing w:after="0" w:line="276" w:lineRule="auto"/>
+        <w:rPr>
+          <w:rFonts w:ascii="Times New Roman" w:eastAsia="Times New Roman" w:hAnsi="Times New Roman" w:cs="Times New Roman"/>
+          <w:sz w:val="24"/>
+          <w:szCs w:val="24"/>
+        </w:rPr>
+      </w:pPr>
+      <w:r>
+        <w:rPr>
+          <w:rFonts w:ascii="Times New Roman" w:eastAsia="Times New Roman" w:hAnsi="Times New Roman" w:cs="Times New Roman"/>
+          <w:sz w:val="24"/>
+          <w:szCs w:val="24"/>
+        </w:rPr>
+        <w:t xml:space="preserve">  </w:t>
+      </w:r>
+      <w:proofErr w:type="spellStart"/>
+      <w:r>
+        <w:rPr>
+          <w:rFonts w:ascii="Times New Roman" w:eastAsia="Times New Roman" w:hAnsi="Times New Roman" w:cs="Times New Roman"/>
+          <w:sz w:val="24"/>
+          <w:szCs w:val="24"/>
+        </w:rPr>
+        <w:t>foo.age</w:t>
+      </w:r>
+      <w:proofErr w:type="spellEnd"/>
+      <w:r>
+        <w:rPr>
+          <w:rFonts w:ascii="Times New Roman" w:eastAsia="Times New Roman" w:hAnsi="Times New Roman" w:cs="Times New Roman"/>
+          <w:sz w:val="24"/>
+          <w:szCs w:val="24"/>
+        </w:rPr>
+        <w:t xml:space="preserve"> = 50;</w:t>
+      </w:r>
+      <w:r>
+        <w:rPr>
+          <w:rFonts w:ascii="Times New Roman" w:eastAsia="Times New Roman" w:hAnsi="Times New Roman" w:cs="Times New Roman"/>
+          <w:sz w:val="24"/>
+          <w:szCs w:val="24"/>
+        </w:rPr>
+        <w:t xml:space="preserve"> // attached </w:t>
+      </w:r>
+      <w:proofErr w:type="spellStart"/>
+      <w:r>
+        <w:rPr>
+          <w:rFonts w:ascii="Times New Roman" w:eastAsia="Times New Roman" w:hAnsi="Times New Roman" w:cs="Times New Roman"/>
+          <w:sz w:val="24"/>
+          <w:szCs w:val="24"/>
+        </w:rPr>
+        <w:t>a</w:t>
+      </w:r>
+      <w:proofErr w:type="spellEnd"/>
+      <w:r>
+        <w:rPr>
+          <w:rFonts w:ascii="Times New Roman" w:eastAsia="Times New Roman" w:hAnsi="Times New Roman" w:cs="Times New Roman"/>
+          <w:sz w:val="24"/>
+          <w:szCs w:val="24"/>
+        </w:rPr>
+        <w:t xml:space="preserve"> user defined</w:t>
+      </w:r>
+      <w:r>
+        <w:rPr>
+          <w:rFonts w:ascii="Times New Roman" w:eastAsia="Times New Roman" w:hAnsi="Times New Roman" w:cs="Times New Roman"/>
+          <w:sz w:val="24"/>
+          <w:szCs w:val="24"/>
+        </w:rPr>
+        <w:t xml:space="preserve"> attribute to JavaScript object</w:t>
+      </w:r>
+      <w:r>
+        <w:rPr>
+          <w:rFonts w:ascii="Times New Roman" w:eastAsia="Times New Roman" w:hAnsi="Times New Roman" w:cs="Times New Roman"/>
+          <w:sz w:val="24"/>
+          <w:szCs w:val="24"/>
+        </w:rPr>
+        <w:t xml:space="preserve"> (</w:t>
+      </w:r>
+      <w:proofErr w:type="gramStart"/>
+      <w:r>
+        <w:rPr>
+          <w:rFonts w:ascii="Times New Roman" w:eastAsia="Times New Roman" w:hAnsi="Times New Roman" w:cs="Times New Roman"/>
+          <w:sz w:val="24"/>
+          <w:szCs w:val="24"/>
+        </w:rPr>
+        <w:t>i.e.</w:t>
+      </w:r>
+      <w:proofErr w:type="gramEnd"/>
+      <w:r>
+        <w:rPr>
+          <w:rFonts w:ascii="Times New Roman" w:eastAsia="Times New Roman" w:hAnsi="Times New Roman" w:cs="Times New Roman"/>
+          <w:sz w:val="24"/>
+          <w:szCs w:val="24"/>
+        </w:rPr>
+        <w:t xml:space="preserve"> function)</w:t>
+      </w:r>
+    </w:p>
+    <w:p>
+      <w:pPr>
+        <w:spacing w:after="0" w:line="276" w:lineRule="auto"/>
+        <w:rPr>
+          <w:rFonts w:ascii="Times New Roman" w:eastAsia="Times New Roman" w:hAnsi="Times New Roman" w:cs="Times New Roman"/>
+          <w:sz w:val="24"/>
+          <w:szCs w:val="24"/>
+        </w:rPr>
+      </w:pPr>
+      <w:r>
+        <w:rPr>
+          <w:rFonts w:ascii="Times New Roman" w:eastAsia="Times New Roman" w:hAnsi="Times New Roman" w:cs="Times New Roman"/>
+          <w:sz w:val="24"/>
+          <w:szCs w:val="24"/>
+        </w:rPr>
+        <w:t xml:space="preserve">  console.log(foo.name); // foo</w:t>
+      </w:r>
+      <w:r>
+        <w:rPr>
+          <w:rFonts w:ascii="Times New Roman" w:eastAsia="Times New Roman" w:hAnsi="Times New Roman" w:cs="Times New Roman"/>
+          <w:sz w:val="24"/>
+          <w:szCs w:val="24"/>
+        </w:rPr>
+        <w:t xml:space="preserve"> //</w:t>
+      </w:r>
+      <w:r>
+        <w:rPr>
+          <w:rFonts w:ascii="Times New Roman" w:eastAsia="Times New Roman" w:hAnsi="Times New Roman" w:cs="Times New Roman"/>
+          <w:sz w:val="24"/>
+          <w:szCs w:val="24"/>
+        </w:rPr>
+        <w:t xml:space="preserve"> return name of function (inbuild name method)</w:t>
+      </w:r>
+    </w:p>
+    <w:p>
+      <w:pPr>
+        <w:spacing w:after="0" w:line="276" w:lineRule="auto"/>
+        <w:rPr>
+          <w:rFonts w:ascii="Times New Roman" w:eastAsia="Times New Roman" w:hAnsi="Times New Roman" w:cs="Times New Roman"/>
+          <w:sz w:val="24"/>
+          <w:szCs w:val="24"/>
+        </w:rPr>
+      </w:pPr>
+      <w:r>
+        <w:rPr>
+          <w:rFonts w:ascii="Times New Roman" w:eastAsia="Times New Roman" w:hAnsi="Times New Roman" w:cs="Times New Roman"/>
+          <w:sz w:val="24"/>
+          <w:szCs w:val="24"/>
+        </w:rPr>
+        <w:t xml:space="preserve">  console.log(</w:t>
+      </w:r>
+      <w:proofErr w:type="spellStart"/>
+      <w:r>
+        <w:rPr>
+          <w:rFonts w:ascii="Times New Roman" w:eastAsia="Times New Roman" w:hAnsi="Times New Roman" w:cs="Times New Roman"/>
+          <w:sz w:val="24"/>
+          <w:szCs w:val="24"/>
+        </w:rPr>
+        <w:t>foo.age</w:t>
+      </w:r>
+      <w:proofErr w:type="spellEnd"/>
+      <w:r>
+        <w:rPr>
+          <w:rFonts w:ascii="Times New Roman" w:eastAsia="Times New Roman" w:hAnsi="Times New Roman" w:cs="Times New Roman"/>
+          <w:sz w:val="24"/>
+          <w:szCs w:val="24"/>
+        </w:rPr>
+        <w:t xml:space="preserve">); // 50 </w:t>
+      </w:r>
+      <w:r>
+        <w:rPr>
+          <w:rFonts w:ascii="Times New Roman" w:eastAsia="Times New Roman" w:hAnsi="Times New Roman" w:cs="Times New Roman"/>
+          <w:sz w:val="24"/>
+          <w:szCs w:val="24"/>
+        </w:rPr>
+        <w:t>//</w:t>
+      </w:r>
+      <w:r>
+        <w:rPr>
+          <w:rFonts w:ascii="Times New Roman" w:eastAsia="Times New Roman" w:hAnsi="Times New Roman" w:cs="Times New Roman"/>
+          <w:sz w:val="24"/>
+          <w:szCs w:val="24"/>
+        </w:rPr>
+        <w:t>return user defined attribute</w:t>
+      </w:r>
+    </w:p>
+    <w:p>
+      <w:pPr>
+        <w:spacing w:after="0" w:line="276" w:lineRule="auto"/>
+        <w:rPr>
+          <w:rFonts w:ascii="Times New Roman" w:eastAsia="Times New Roman" w:hAnsi="Times New Roman" w:cs="Times New Roman"/>
+          <w:sz w:val="24"/>
+          <w:szCs w:val="24"/>
+        </w:rPr>
+      </w:pPr>
+      <w:r>
+        <w:rPr>
+          <w:rFonts w:ascii="Times New Roman" w:eastAsia="Times New Roman" w:hAnsi="Times New Roman" w:cs="Times New Roman"/>
+          <w:sz w:val="24"/>
+          <w:szCs w:val="24"/>
+        </w:rPr>
+        <w:t xml:space="preserve">  console.log(</w:t>
+      </w:r>
+      <w:proofErr w:type="spellStart"/>
+      <w:proofErr w:type="gramStart"/>
+      <w:r>
+        <w:rPr>
+          <w:rFonts w:ascii="Times New Roman" w:eastAsia="Times New Roman" w:hAnsi="Times New Roman" w:cs="Times New Roman"/>
+          <w:sz w:val="24"/>
+          <w:szCs w:val="24"/>
+        </w:rPr>
+        <w:t>foo.prototype</w:t>
+      </w:r>
+      <w:proofErr w:type="spellEnd"/>
+      <w:proofErr w:type="gramEnd"/>
+      <w:r>
+        <w:rPr>
+          <w:rFonts w:ascii="Times New Roman" w:eastAsia="Times New Roman" w:hAnsi="Times New Roman" w:cs="Times New Roman"/>
+          <w:sz w:val="24"/>
+          <w:szCs w:val="24"/>
+        </w:rPr>
+        <w:t xml:space="preserve">); </w:t>
+      </w:r>
+      <w:r>
+        <w:rPr>
+          <w:rFonts w:ascii="Times New Roman" w:eastAsia="Times New Roman" w:hAnsi="Times New Roman" w:cs="Times New Roman"/>
+          <w:sz w:val="24"/>
+          <w:szCs w:val="24"/>
+        </w:rPr>
+        <w:t>// {constructor: f}</w:t>
+      </w:r>
+      <w:r>
+        <w:rPr>
+          <w:rFonts w:ascii="Times New Roman" w:eastAsia="Times New Roman" w:hAnsi="Times New Roman" w:cs="Times New Roman"/>
+          <w:sz w:val="24"/>
+          <w:szCs w:val="24"/>
+        </w:rPr>
+        <w:t xml:space="preserve">// to check all the methods and attributes of function foo </w:t>
+      </w:r>
+    </w:p>
+    <w:p>
+      <w:pPr>
+        <w:spacing w:after="0" w:line="276" w:lineRule="auto"/>
+        <w:rPr>
+          <w:rFonts w:ascii="Times New Roman" w:eastAsia="Times New Roman" w:hAnsi="Times New Roman" w:cs="Times New Roman"/>
+          <w:sz w:val="24"/>
+          <w:szCs w:val="24"/>
+        </w:rPr>
+      </w:pPr>
+      <w:r>
+        <w:rPr>
+          <w:rFonts w:ascii="Times New Roman" w:eastAsia="Times New Roman" w:hAnsi="Times New Roman" w:cs="Times New Roman"/>
+          <w:sz w:val="24"/>
+          <w:szCs w:val="24"/>
+        </w:rPr>
+        <w:t>foo.name = 12; // no update will happen to inbuild name property</w:t>
+      </w:r>
+    </w:p>
+    <w:p>
+      <w:pPr>
+        <w:spacing w:after="0" w:line="276" w:lineRule="auto"/>
+        <w:rPr>
+          <w:rFonts w:ascii="Times New Roman" w:eastAsia="Times New Roman" w:hAnsi="Times New Roman" w:cs="Times New Roman"/>
+          <w:sz w:val="24"/>
+          <w:szCs w:val="24"/>
+        </w:rPr>
+      </w:pPr>
+      <w:r>
+        <w:rPr>
+          <w:rFonts w:ascii="Times New Roman" w:eastAsia="Times New Roman" w:hAnsi="Times New Roman" w:cs="Times New Roman"/>
+          <w:sz w:val="24"/>
+          <w:szCs w:val="24"/>
+        </w:rPr>
+        <w:t>console.log(foo.name); // foo</w:t>
+      </w:r>
+      <w:r>
+        <w:rPr>
+          <w:rFonts w:ascii="Times New Roman" w:eastAsia="Times New Roman" w:hAnsi="Times New Roman" w:cs="Times New Roman"/>
+          <w:sz w:val="24"/>
+          <w:szCs w:val="24"/>
+        </w:rPr>
+        <w:t xml:space="preserve"> </w:t>
+      </w:r>
+    </w:p>
+    <w:p>
+      <w:pPr>
+        <w:spacing w:after="0" w:line="276" w:lineRule="auto"/>
+        <w:rPr>
+          <w:rFonts w:ascii="Times New Roman" w:eastAsia="Times New Roman" w:hAnsi="Times New Roman" w:cs="Times New Roman"/>
+          <w:sz w:val="24"/>
+          <w:szCs w:val="24"/>
+        </w:rPr>
+      </w:pPr>
+      <w:r>
+        <w:rPr>
+          <w:rFonts w:ascii="Times New Roman" w:eastAsia="Times New Roman" w:hAnsi="Times New Roman" w:cs="Times New Roman"/>
+          <w:sz w:val="24"/>
+          <w:szCs w:val="24"/>
+        </w:rPr>
+        <w:t xml:space="preserve">  </w:t>
+      </w:r>
+    </w:p>
+    <w:p>
+      <w:pPr>
+        <w:spacing w:after="0" w:line="276" w:lineRule="auto"/>
+        <w:rPr>
+          <w:rFonts w:ascii="Times New Roman" w:eastAsia="Times New Roman" w:hAnsi="Times New Roman" w:cs="Times New Roman"/>
+          <w:sz w:val="24"/>
+          <w:szCs w:val="24"/>
+        </w:rPr>
+      </w:pPr>
+      <w:r>
+        <w:rPr>
+          <w:rFonts w:ascii="Times New Roman" w:eastAsia="Times New Roman" w:hAnsi="Times New Roman" w:cs="Times New Roman"/>
+          <w:sz w:val="24"/>
+          <w:szCs w:val="24"/>
+        </w:rPr>
+        <w:t>—------------------------------------------------------</w:t>
+      </w:r>
+    </w:p>
+    <w:p>
+      <w:pPr>
+        <w:spacing w:after="0" w:line="276" w:lineRule="auto"/>
+        <w:rPr>
+          <w:rFonts w:ascii="Times New Roman" w:eastAsia="Times New Roman" w:hAnsi="Times New Roman" w:cs="Times New Roman"/>
+          <w:sz w:val="24"/>
+          <w:szCs w:val="24"/>
+        </w:rPr>
+      </w:pPr>
+    </w:p>
+    <w:p>
+      <w:pPr>
+        <w:spacing w:after="0" w:line="276" w:lineRule="auto"/>
+        <w:rPr>
+          <w:rFonts w:ascii="Times New Roman" w:eastAsia="Times New Roman" w:hAnsi="Times New Roman" w:cs="Times New Roman"/>
+          <w:sz w:val="24"/>
+          <w:szCs w:val="24"/>
+        </w:rPr>
+      </w:pPr>
+      <w:r>
+        <w:rPr>
+          <w:rFonts w:ascii="Times New Roman" w:eastAsia="Times New Roman" w:hAnsi="Times New Roman" w:cs="Times New Roman"/>
+          <w:sz w:val="24"/>
+          <w:szCs w:val="24"/>
+        </w:rPr>
+        <w:t xml:space="preserve">function </w:t>
+      </w:r>
+      <w:proofErr w:type="spellStart"/>
+      <w:r>
+        <w:rPr>
+          <w:rFonts w:ascii="Times New Roman" w:eastAsia="Times New Roman" w:hAnsi="Times New Roman" w:cs="Times New Roman"/>
+          <w:sz w:val="24"/>
+          <w:szCs w:val="24"/>
+        </w:rPr>
+        <w:t>createUser</w:t>
+      </w:r>
+      <w:proofErr w:type="spellEnd"/>
+      <w:r>
+        <w:rPr>
+          <w:rFonts w:ascii="Times New Roman" w:eastAsia="Times New Roman" w:hAnsi="Times New Roman" w:cs="Times New Roman"/>
+          <w:sz w:val="24"/>
+          <w:szCs w:val="24"/>
+        </w:rPr>
+        <w:t>(name) {</w:t>
+      </w:r>
+    </w:p>
+    <w:p>
+      <w:pPr>
+        <w:spacing w:after="0" w:line="276" w:lineRule="auto"/>
+        <w:rPr>
+          <w:rFonts w:ascii="Times New Roman" w:eastAsia="Times New Roman" w:hAnsi="Times New Roman" w:cs="Times New Roman"/>
+          <w:sz w:val="24"/>
+          <w:szCs w:val="24"/>
+        </w:rPr>
+      </w:pPr>
+      <w:r>
+        <w:rPr>
+          <w:rFonts w:ascii="Times New Roman" w:eastAsia="Times New Roman" w:hAnsi="Times New Roman" w:cs="Times New Roman"/>
+          <w:sz w:val="24"/>
+          <w:szCs w:val="24"/>
+        </w:rPr>
+        <w:t xml:space="preserve">  return {</w:t>
+      </w:r>
+    </w:p>
+    <w:p>
+      <w:pPr>
+        <w:spacing w:after="0" w:line="276" w:lineRule="auto"/>
+        <w:rPr>
+          <w:rFonts w:ascii="Times New Roman" w:eastAsia="Times New Roman" w:hAnsi="Times New Roman" w:cs="Times New Roman"/>
+          <w:sz w:val="24"/>
+          <w:szCs w:val="24"/>
+        </w:rPr>
+      </w:pPr>
+      <w:r>
+        <w:rPr>
+          <w:rFonts w:ascii="Times New Roman" w:eastAsia="Times New Roman" w:hAnsi="Times New Roman" w:cs="Times New Roman"/>
+          <w:sz w:val="24"/>
+          <w:szCs w:val="24"/>
+        </w:rPr>
+        <w:t xml:space="preserve">      name,</w:t>
+      </w:r>
+    </w:p>
+    <w:p>
+      <w:pPr>
+        <w:spacing w:after="0" w:line="276" w:lineRule="auto"/>
+        <w:rPr>
+          <w:rFonts w:ascii="Times New Roman" w:eastAsia="Times New Roman" w:hAnsi="Times New Roman" w:cs="Times New Roman"/>
+          <w:sz w:val="24"/>
+          <w:szCs w:val="24"/>
+        </w:rPr>
+      </w:pPr>
+      <w:r>
+        <w:rPr>
+          <w:rFonts w:ascii="Times New Roman" w:eastAsia="Times New Roman" w:hAnsi="Times New Roman" w:cs="Times New Roman"/>
+          <w:sz w:val="24"/>
+          <w:szCs w:val="24"/>
+        </w:rPr>
+        <w:t xml:space="preserve">      greet: function () {</w:t>
+      </w:r>
+    </w:p>
+    <w:p>
+      <w:pPr>
+        <w:spacing w:after="0" w:line="276" w:lineRule="auto"/>
+        <w:rPr>
+          <w:rFonts w:ascii="Times New Roman" w:eastAsia="Times New Roman" w:hAnsi="Times New Roman" w:cs="Times New Roman"/>
+          <w:sz w:val="24"/>
+          <w:szCs w:val="24"/>
+        </w:rPr>
+      </w:pPr>
+      <w:r>
+        <w:rPr>
+          <w:rFonts w:ascii="Times New Roman" w:eastAsia="Times New Roman" w:hAnsi="Times New Roman" w:cs="Times New Roman"/>
+          <w:sz w:val="24"/>
+          <w:szCs w:val="24"/>
+        </w:rPr>
+        <w:t xml:space="preserve">          </w:t>
+      </w:r>
+      <w:proofErr w:type="gramStart"/>
+      <w:r>
+        <w:rPr>
+          <w:rFonts w:ascii="Times New Roman" w:eastAsia="Times New Roman" w:hAnsi="Times New Roman" w:cs="Times New Roman"/>
+          <w:sz w:val="24"/>
+          <w:szCs w:val="24"/>
+        </w:rPr>
+        <w:t>console.log(</w:t>
+      </w:r>
+      <w:proofErr w:type="gramEnd"/>
+      <w:r>
+        <w:rPr>
+          <w:rFonts w:ascii="Times New Roman" w:eastAsia="Times New Roman" w:hAnsi="Times New Roman" w:cs="Times New Roman"/>
+          <w:sz w:val="24"/>
+          <w:szCs w:val="24"/>
+        </w:rPr>
+        <w:t>`Hello ${this.name}`)</w:t>
+      </w:r>
+    </w:p>
+    <w:p>
+      <w:pPr>
+        <w:spacing w:after="0" w:line="276" w:lineRule="auto"/>
+        <w:rPr>
+          <w:rFonts w:ascii="Times New Roman" w:eastAsia="Times New Roman" w:hAnsi="Times New Roman" w:cs="Times New Roman"/>
+          <w:sz w:val="24"/>
+          <w:szCs w:val="24"/>
+        </w:rPr>
+      </w:pPr>
+      <w:r>
+        <w:rPr>
+          <w:rFonts w:ascii="Times New Roman" w:eastAsia="Times New Roman" w:hAnsi="Times New Roman" w:cs="Times New Roman"/>
+          <w:sz w:val="24"/>
+          <w:szCs w:val="24"/>
+        </w:rPr>
+        <w:t xml:space="preserve">      }</w:t>
+      </w:r>
+    </w:p>
+    <w:p>
+      <w:pPr>
+        <w:spacing w:after="0" w:line="276" w:lineRule="auto"/>
+        <w:rPr>
+          <w:rFonts w:ascii="Times New Roman" w:eastAsia="Times New Roman" w:hAnsi="Times New Roman" w:cs="Times New Roman"/>
+          <w:sz w:val="24"/>
+          <w:szCs w:val="24"/>
+        </w:rPr>
+      </w:pPr>
+      <w:r>
+        <w:rPr>
+          <w:rFonts w:ascii="Times New Roman" w:eastAsia="Times New Roman" w:hAnsi="Times New Roman" w:cs="Times New Roman"/>
+          <w:sz w:val="24"/>
+          <w:szCs w:val="24"/>
+        </w:rPr>
+        <w:t xml:space="preserve">  }</w:t>
+      </w:r>
+    </w:p>
+    <w:p>
+      <w:pPr>
+        <w:spacing w:after="0" w:line="276" w:lineRule="auto"/>
+        <w:rPr>
+          <w:rFonts w:ascii="Times New Roman" w:eastAsia="Times New Roman" w:hAnsi="Times New Roman" w:cs="Times New Roman"/>
+          <w:sz w:val="24"/>
+          <w:szCs w:val="24"/>
+        </w:rPr>
+      </w:pPr>
+      <w:r>
+        <w:rPr>
+          <w:rFonts w:ascii="Times New Roman" w:eastAsia="Times New Roman" w:hAnsi="Times New Roman" w:cs="Times New Roman"/>
+          <w:sz w:val="24"/>
+          <w:szCs w:val="24"/>
+        </w:rPr>
+        <w:t>}</w:t>
+      </w:r>
+    </w:p>
+    <w:p>
+      <w:pPr>
+        <w:spacing w:after="0" w:line="276" w:lineRule="auto"/>
+        <w:rPr>
+          <w:rFonts w:ascii="Times New Roman" w:eastAsia="Times New Roman" w:hAnsi="Times New Roman" w:cs="Times New Roman"/>
+          <w:sz w:val="24"/>
+          <w:szCs w:val="24"/>
+        </w:rPr>
+      </w:pPr>
+    </w:p>
+    <w:p>
+      <w:pPr>
+        <w:spacing w:after="0" w:line="276" w:lineRule="auto"/>
+        <w:rPr>
+          <w:rFonts w:ascii="Times New Roman" w:eastAsia="Times New Roman" w:hAnsi="Times New Roman" w:cs="Times New Roman"/>
+          <w:sz w:val="24"/>
+          <w:szCs w:val="24"/>
+        </w:rPr>
+      </w:pPr>
+      <w:r>
+        <w:rPr>
+          <w:rFonts w:ascii="Times New Roman" w:eastAsia="Times New Roman" w:hAnsi="Times New Roman" w:cs="Times New Roman"/>
+          <w:sz w:val="24"/>
+          <w:szCs w:val="24"/>
+        </w:rPr>
+        <w:t xml:space="preserve">const user1 = </w:t>
+      </w:r>
+      <w:proofErr w:type="spellStart"/>
+      <w:r>
+        <w:rPr>
+          <w:rFonts w:ascii="Times New Roman" w:eastAsia="Times New Roman" w:hAnsi="Times New Roman" w:cs="Times New Roman"/>
+          <w:sz w:val="24"/>
+          <w:szCs w:val="24"/>
+        </w:rPr>
+        <w:t>createUser</w:t>
+      </w:r>
+      <w:proofErr w:type="spellEnd"/>
+      <w:r>
+        <w:rPr>
+          <w:rFonts w:ascii="Times New Roman" w:eastAsia="Times New Roman" w:hAnsi="Times New Roman" w:cs="Times New Roman"/>
+          <w:sz w:val="24"/>
+          <w:szCs w:val="24"/>
+        </w:rPr>
+        <w:t>("Foo")</w:t>
+      </w:r>
+    </w:p>
+    <w:p>
+      <w:pPr>
+        <w:spacing w:after="0" w:line="276" w:lineRule="auto"/>
+        <w:rPr>
+          <w:rFonts w:ascii="Times New Roman" w:eastAsia="Times New Roman" w:hAnsi="Times New Roman" w:cs="Times New Roman"/>
+          <w:sz w:val="24"/>
+          <w:szCs w:val="24"/>
+        </w:rPr>
+      </w:pPr>
+      <w:r>
+        <w:rPr>
+          <w:rFonts w:ascii="Times New Roman" w:eastAsia="Times New Roman" w:hAnsi="Times New Roman" w:cs="Times New Roman"/>
+          <w:sz w:val="24"/>
+          <w:szCs w:val="24"/>
+        </w:rPr>
+        <w:t xml:space="preserve">const user2 = </w:t>
+      </w:r>
+      <w:proofErr w:type="spellStart"/>
+      <w:r>
+        <w:rPr>
+          <w:rFonts w:ascii="Times New Roman" w:eastAsia="Times New Roman" w:hAnsi="Times New Roman" w:cs="Times New Roman"/>
+          <w:sz w:val="24"/>
+          <w:szCs w:val="24"/>
+        </w:rPr>
+        <w:t>createUser</w:t>
+      </w:r>
+      <w:proofErr w:type="spellEnd"/>
+      <w:r>
+        <w:rPr>
+          <w:rFonts w:ascii="Times New Roman" w:eastAsia="Times New Roman" w:hAnsi="Times New Roman" w:cs="Times New Roman"/>
+          <w:sz w:val="24"/>
+          <w:szCs w:val="24"/>
+        </w:rPr>
+        <w:t>("Bar")</w:t>
+      </w:r>
+    </w:p>
+    <w:p>
+      <w:pPr>
+        <w:spacing w:after="0" w:line="276" w:lineRule="auto"/>
+        <w:rPr>
+          <w:rFonts w:ascii="Times New Roman" w:eastAsia="Times New Roman" w:hAnsi="Times New Roman" w:cs="Times New Roman"/>
+          <w:sz w:val="24"/>
+          <w:szCs w:val="24"/>
+        </w:rPr>
+      </w:pPr>
+    </w:p>
+    <w:p>
+      <w:pPr>
+        <w:spacing w:after="0" w:line="276" w:lineRule="auto"/>
+        <w:rPr>
+          <w:rFonts w:ascii="Times New Roman" w:eastAsia="Times New Roman" w:hAnsi="Times New Roman" w:cs="Times New Roman"/>
+          <w:sz w:val="24"/>
+          <w:szCs w:val="24"/>
+        </w:rPr>
+      </w:pPr>
+      <w:r>
+        <w:rPr>
+          <w:rFonts w:ascii="Times New Roman" w:eastAsia="Times New Roman" w:hAnsi="Times New Roman" w:cs="Times New Roman"/>
+          <w:sz w:val="24"/>
+          <w:szCs w:val="24"/>
+        </w:rPr>
+        <w:t xml:space="preserve">console.log(user1) // {name: 'Foo', </w:t>
+      </w:r>
+      <w:proofErr w:type="gramStart"/>
+      <w:r>
+        <w:rPr>
+          <w:rFonts w:ascii="Times New Roman" w:eastAsia="Times New Roman" w:hAnsi="Times New Roman" w:cs="Times New Roman"/>
+          <w:sz w:val="24"/>
+          <w:szCs w:val="24"/>
+        </w:rPr>
+        <w:t>greet:</w:t>
+      </w:r>
+      <w:proofErr w:type="gramEnd"/>
+      <w:r>
+        <w:rPr>
+          <w:rFonts w:ascii="Times New Roman" w:eastAsia="Times New Roman" w:hAnsi="Times New Roman" w:cs="Times New Roman"/>
+          <w:sz w:val="24"/>
+          <w:szCs w:val="24"/>
+        </w:rPr>
+        <w:t xml:space="preserve"> f {}}</w:t>
+      </w:r>
+    </w:p>
+    <w:p>
+      <w:pPr>
+        <w:spacing w:after="0" w:line="276" w:lineRule="auto"/>
+        <w:rPr>
+          <w:rFonts w:ascii="Times New Roman" w:eastAsia="Times New Roman" w:hAnsi="Times New Roman" w:cs="Times New Roman"/>
+          <w:sz w:val="24"/>
+          <w:szCs w:val="24"/>
+        </w:rPr>
+      </w:pPr>
+      <w:r>
+        <w:rPr>
+          <w:rFonts w:ascii="Times New Roman" w:eastAsia="Times New Roman" w:hAnsi="Times New Roman" w:cs="Times New Roman"/>
+          <w:sz w:val="24"/>
+          <w:szCs w:val="24"/>
+        </w:rPr>
         <w:lastRenderedPageBreak/>
-        <w:t xml:space="preserve">  }</w:t>
-      </w:r>
-    </w:p>
-    <w:p>
-      <w:pPr>
-        <w:spacing w:after="0" w:line="276" w:lineRule="auto"/>
-        <w:rPr>
-          <w:rFonts w:ascii="Times New Roman" w:eastAsia="Times New Roman" w:hAnsi="Times New Roman" w:cs="Times New Roman"/>
-          <w:sz w:val="24"/>
-          <w:szCs w:val="24"/>
-        </w:rPr>
-      </w:pPr>
-      <w:r>
-        <w:rPr>
-          <w:rFonts w:ascii="Times New Roman" w:eastAsia="Times New Roman" w:hAnsi="Times New Roman" w:cs="Times New Roman"/>
-          <w:sz w:val="24"/>
-          <w:szCs w:val="24"/>
-        </w:rPr>
-        <w:t xml:space="preserve">  </w:t>
-      </w:r>
-    </w:p>
-    <w:p>
-      <w:pPr>
-        <w:spacing w:after="0" w:line="276" w:lineRule="auto"/>
-        <w:rPr>
-          <w:rFonts w:ascii="Times New Roman" w:eastAsia="Times New Roman" w:hAnsi="Times New Roman" w:cs="Times New Roman"/>
-          <w:sz w:val="24"/>
-          <w:szCs w:val="24"/>
-        </w:rPr>
-      </w:pPr>
-      <w:r>
-        <w:rPr>
-          <w:rFonts w:ascii="Times New Roman" w:eastAsia="Times New Roman" w:hAnsi="Times New Roman" w:cs="Times New Roman"/>
-          <w:sz w:val="24"/>
-          <w:szCs w:val="24"/>
-        </w:rPr>
-        <w:t xml:space="preserve">  console.log(foo); // f foo</w:t>
-      </w:r>
-    </w:p>
-    <w:p>
-      <w:pPr>
-        <w:spacing w:after="0" w:line="276" w:lineRule="auto"/>
-        <w:rPr>
-          <w:rFonts w:ascii="Times New Roman" w:eastAsia="Times New Roman" w:hAnsi="Times New Roman" w:cs="Times New Roman"/>
-          <w:sz w:val="24"/>
-          <w:szCs w:val="24"/>
-        </w:rPr>
-      </w:pPr>
-      <w:r>
-        <w:rPr>
-          <w:rFonts w:ascii="Times New Roman" w:eastAsia="Times New Roman" w:hAnsi="Times New Roman" w:cs="Times New Roman"/>
-          <w:sz w:val="24"/>
-          <w:szCs w:val="24"/>
-        </w:rPr>
-        <w:t xml:space="preserve">  foo('</w:t>
-      </w:r>
-      <w:proofErr w:type="spellStart"/>
-      <w:r>
-        <w:rPr>
-          <w:rFonts w:ascii="Times New Roman" w:eastAsia="Times New Roman" w:hAnsi="Times New Roman" w:cs="Times New Roman"/>
-          <w:sz w:val="24"/>
-          <w:szCs w:val="24"/>
-        </w:rPr>
-        <w:t>saranj</w:t>
-      </w:r>
-      <w:proofErr w:type="spellEnd"/>
-      <w:r>
-        <w:rPr>
-          <w:rFonts w:ascii="Times New Roman" w:eastAsia="Times New Roman" w:hAnsi="Times New Roman" w:cs="Times New Roman"/>
-          <w:sz w:val="24"/>
-          <w:szCs w:val="24"/>
-        </w:rPr>
-        <w:t xml:space="preserve">') // Bar </w:t>
-      </w:r>
-      <w:proofErr w:type="spellStart"/>
-      <w:r>
-        <w:rPr>
-          <w:rFonts w:ascii="Times New Roman" w:eastAsia="Times New Roman" w:hAnsi="Times New Roman" w:cs="Times New Roman"/>
-          <w:sz w:val="24"/>
-          <w:szCs w:val="24"/>
-        </w:rPr>
-        <w:t>saranj</w:t>
-      </w:r>
-      <w:proofErr w:type="spellEnd"/>
-    </w:p>
-    <w:p>
-      <w:pPr>
-        <w:spacing w:after="0" w:line="276" w:lineRule="auto"/>
-        <w:rPr>
-          <w:rFonts w:ascii="Times New Roman" w:eastAsia="Times New Roman" w:hAnsi="Times New Roman" w:cs="Times New Roman"/>
-          <w:sz w:val="24"/>
-          <w:szCs w:val="24"/>
-        </w:rPr>
-      </w:pPr>
-    </w:p>
-    <w:p>
-      <w:pPr>
-        <w:spacing w:after="0" w:line="276" w:lineRule="auto"/>
-        <w:rPr>
-          <w:rFonts w:ascii="Times New Roman" w:eastAsia="Times New Roman" w:hAnsi="Times New Roman" w:cs="Times New Roman"/>
-          <w:sz w:val="24"/>
-          <w:szCs w:val="24"/>
-        </w:rPr>
-      </w:pPr>
-      <w:r>
-        <w:rPr>
-          <w:rFonts w:ascii="Times New Roman" w:eastAsia="Times New Roman" w:hAnsi="Times New Roman" w:cs="Times New Roman"/>
-          <w:sz w:val="24"/>
-          <w:szCs w:val="24"/>
-        </w:rPr>
-        <w:t xml:space="preserve">  </w:t>
-      </w:r>
-      <w:proofErr w:type="spellStart"/>
-      <w:r>
-        <w:rPr>
-          <w:rFonts w:ascii="Times New Roman" w:eastAsia="Times New Roman" w:hAnsi="Times New Roman" w:cs="Times New Roman"/>
-          <w:sz w:val="24"/>
-          <w:szCs w:val="24"/>
-        </w:rPr>
-        <w:t>foo.age</w:t>
-      </w:r>
-      <w:proofErr w:type="spellEnd"/>
-      <w:r>
-        <w:rPr>
-          <w:rFonts w:ascii="Times New Roman" w:eastAsia="Times New Roman" w:hAnsi="Times New Roman" w:cs="Times New Roman"/>
-          <w:sz w:val="24"/>
-          <w:szCs w:val="24"/>
-        </w:rPr>
-        <w:t xml:space="preserve"> = 50;</w:t>
-      </w:r>
-      <w:r>
-        <w:rPr>
-          <w:rFonts w:ascii="Times New Roman" w:eastAsia="Times New Roman" w:hAnsi="Times New Roman" w:cs="Times New Roman"/>
-          <w:sz w:val="24"/>
-          <w:szCs w:val="24"/>
-        </w:rPr>
-        <w:t xml:space="preserve"> // attached an attribute to JavaScript object</w:t>
-      </w:r>
-    </w:p>
-    <w:p>
-      <w:pPr>
-        <w:spacing w:after="0" w:line="276" w:lineRule="auto"/>
-        <w:rPr>
-          <w:rFonts w:ascii="Times New Roman" w:eastAsia="Times New Roman" w:hAnsi="Times New Roman" w:cs="Times New Roman"/>
-          <w:sz w:val="24"/>
-          <w:szCs w:val="24"/>
-        </w:rPr>
-      </w:pPr>
-    </w:p>
-    <w:p>
-      <w:pPr>
-        <w:spacing w:after="0" w:line="276" w:lineRule="auto"/>
-        <w:rPr>
-          <w:rFonts w:ascii="Times New Roman" w:eastAsia="Times New Roman" w:hAnsi="Times New Roman" w:cs="Times New Roman"/>
-          <w:sz w:val="24"/>
-          <w:szCs w:val="24"/>
-        </w:rPr>
-      </w:pPr>
-      <w:r>
-        <w:rPr>
-          <w:rFonts w:ascii="Times New Roman" w:eastAsia="Times New Roman" w:hAnsi="Times New Roman" w:cs="Times New Roman"/>
-          <w:sz w:val="24"/>
-          <w:szCs w:val="24"/>
-        </w:rPr>
-        <w:t xml:space="preserve">  console.log(foo); // f foo</w:t>
-      </w:r>
-    </w:p>
-    <w:p>
-      <w:pPr>
-        <w:spacing w:after="0" w:line="276" w:lineRule="auto"/>
-        <w:rPr>
-          <w:rFonts w:ascii="Times New Roman" w:eastAsia="Times New Roman" w:hAnsi="Times New Roman" w:cs="Times New Roman"/>
-          <w:sz w:val="24"/>
-          <w:szCs w:val="24"/>
-        </w:rPr>
-      </w:pPr>
-      <w:r>
-        <w:rPr>
-          <w:rFonts w:ascii="Times New Roman" w:eastAsia="Times New Roman" w:hAnsi="Times New Roman" w:cs="Times New Roman"/>
-          <w:sz w:val="24"/>
-          <w:szCs w:val="24"/>
-        </w:rPr>
-        <w:t xml:space="preserve">  console.log(foo.name); // foo return name of function (inbuild name method)</w:t>
-      </w:r>
-    </w:p>
-    <w:p>
-      <w:pPr>
-        <w:spacing w:after="0" w:line="276" w:lineRule="auto"/>
-        <w:rPr>
-          <w:rFonts w:ascii="Times New Roman" w:eastAsia="Times New Roman" w:hAnsi="Times New Roman" w:cs="Times New Roman"/>
-          <w:sz w:val="24"/>
-          <w:szCs w:val="24"/>
-        </w:rPr>
-      </w:pPr>
-      <w:r>
-        <w:rPr>
-          <w:rFonts w:ascii="Times New Roman" w:eastAsia="Times New Roman" w:hAnsi="Times New Roman" w:cs="Times New Roman"/>
-          <w:sz w:val="24"/>
-          <w:szCs w:val="24"/>
-        </w:rPr>
-        <w:t xml:space="preserve">  console.log(</w:t>
-      </w:r>
-      <w:proofErr w:type="spellStart"/>
-      <w:r>
-        <w:rPr>
-          <w:rFonts w:ascii="Times New Roman" w:eastAsia="Times New Roman" w:hAnsi="Times New Roman" w:cs="Times New Roman"/>
-          <w:sz w:val="24"/>
-          <w:szCs w:val="24"/>
-        </w:rPr>
-        <w:t>foo.age</w:t>
-      </w:r>
-      <w:proofErr w:type="spellEnd"/>
-      <w:r>
-        <w:rPr>
-          <w:rFonts w:ascii="Times New Roman" w:eastAsia="Times New Roman" w:hAnsi="Times New Roman" w:cs="Times New Roman"/>
-          <w:sz w:val="24"/>
-          <w:szCs w:val="24"/>
-        </w:rPr>
-        <w:t>); // 50 return user defined attribute</w:t>
-      </w:r>
-    </w:p>
-    <w:p>
-      <w:pPr>
-        <w:spacing w:after="0" w:line="276" w:lineRule="auto"/>
-        <w:rPr>
-          <w:rFonts w:ascii="Times New Roman" w:eastAsia="Times New Roman" w:hAnsi="Times New Roman" w:cs="Times New Roman"/>
-          <w:sz w:val="24"/>
-          <w:szCs w:val="24"/>
-        </w:rPr>
-      </w:pPr>
-      <w:r>
-        <w:rPr>
-          <w:rFonts w:ascii="Times New Roman" w:eastAsia="Times New Roman" w:hAnsi="Times New Roman" w:cs="Times New Roman"/>
-          <w:sz w:val="24"/>
-          <w:szCs w:val="24"/>
-        </w:rPr>
-        <w:t xml:space="preserve">  console.log(</w:t>
-      </w:r>
-      <w:proofErr w:type="spellStart"/>
-      <w:proofErr w:type="gramStart"/>
-      <w:r>
-        <w:rPr>
-          <w:rFonts w:ascii="Times New Roman" w:eastAsia="Times New Roman" w:hAnsi="Times New Roman" w:cs="Times New Roman"/>
-          <w:sz w:val="24"/>
-          <w:szCs w:val="24"/>
-        </w:rPr>
-        <w:t>foo.prototype</w:t>
-      </w:r>
-      <w:proofErr w:type="spellEnd"/>
-      <w:proofErr w:type="gramEnd"/>
-      <w:r>
-        <w:rPr>
-          <w:rFonts w:ascii="Times New Roman" w:eastAsia="Times New Roman" w:hAnsi="Times New Roman" w:cs="Times New Roman"/>
-          <w:sz w:val="24"/>
-          <w:szCs w:val="24"/>
-        </w:rPr>
-        <w:t xml:space="preserve">); // to check all the methods and attributes of function foo </w:t>
-      </w:r>
-    </w:p>
-    <w:p>
-      <w:pPr>
-        <w:spacing w:after="0" w:line="276" w:lineRule="auto"/>
-        <w:rPr>
-          <w:rFonts w:ascii="Times New Roman" w:eastAsia="Times New Roman" w:hAnsi="Times New Roman" w:cs="Times New Roman"/>
-          <w:sz w:val="24"/>
-          <w:szCs w:val="24"/>
-        </w:rPr>
-      </w:pPr>
-    </w:p>
-    <w:p>
-      <w:pPr>
-        <w:spacing w:after="0" w:line="276" w:lineRule="auto"/>
-        <w:rPr>
-          <w:rFonts w:ascii="Times New Roman" w:eastAsia="Times New Roman" w:hAnsi="Times New Roman" w:cs="Times New Roman"/>
-          <w:sz w:val="24"/>
-          <w:szCs w:val="24"/>
-        </w:rPr>
-      </w:pPr>
-      <w:r>
-        <w:rPr>
-          <w:rFonts w:ascii="Times New Roman" w:eastAsia="Times New Roman" w:hAnsi="Times New Roman" w:cs="Times New Roman"/>
-          <w:sz w:val="24"/>
-          <w:szCs w:val="24"/>
-        </w:rPr>
-        <w:t xml:space="preserve">  </w:t>
-      </w:r>
-    </w:p>
-    <w:p>
-      <w:pPr>
-        <w:spacing w:after="0" w:line="276" w:lineRule="auto"/>
-        <w:rPr>
-          <w:rFonts w:ascii="Times New Roman" w:eastAsia="Times New Roman" w:hAnsi="Times New Roman" w:cs="Times New Roman"/>
-          <w:sz w:val="24"/>
-          <w:szCs w:val="24"/>
-        </w:rPr>
-      </w:pPr>
-      <w:r>
-        <w:rPr>
-          <w:rFonts w:ascii="Times New Roman" w:eastAsia="Times New Roman" w:hAnsi="Times New Roman" w:cs="Times New Roman"/>
-          <w:sz w:val="24"/>
-          <w:szCs w:val="24"/>
-        </w:rPr>
-        <w:t>—------------------------------------------------------</w:t>
-      </w:r>
-    </w:p>
-    <w:p>
-      <w:pPr>
-        <w:spacing w:after="0" w:line="276" w:lineRule="auto"/>
-        <w:rPr>
-          <w:rFonts w:ascii="Times New Roman" w:eastAsia="Times New Roman" w:hAnsi="Times New Roman" w:cs="Times New Roman"/>
-          <w:sz w:val="24"/>
-          <w:szCs w:val="24"/>
-        </w:rPr>
-      </w:pPr>
-    </w:p>
-    <w:p>
-      <w:pPr>
-        <w:spacing w:after="0" w:line="276" w:lineRule="auto"/>
-        <w:rPr>
-          <w:rFonts w:ascii="Times New Roman" w:eastAsia="Times New Roman" w:hAnsi="Times New Roman" w:cs="Times New Roman"/>
-          <w:sz w:val="24"/>
-          <w:szCs w:val="24"/>
-        </w:rPr>
-      </w:pPr>
-      <w:r>
-        <w:rPr>
-          <w:rFonts w:ascii="Times New Roman" w:eastAsia="Times New Roman" w:hAnsi="Times New Roman" w:cs="Times New Roman"/>
-          <w:sz w:val="24"/>
-          <w:szCs w:val="24"/>
-        </w:rPr>
-        <w:t xml:space="preserve">function </w:t>
-      </w:r>
-      <w:proofErr w:type="spellStart"/>
-      <w:r>
-        <w:rPr>
-          <w:rFonts w:ascii="Times New Roman" w:eastAsia="Times New Roman" w:hAnsi="Times New Roman" w:cs="Times New Roman"/>
-          <w:sz w:val="24"/>
-          <w:szCs w:val="24"/>
-        </w:rPr>
-        <w:t>createUser</w:t>
-      </w:r>
-      <w:proofErr w:type="spellEnd"/>
-      <w:r>
-        <w:rPr>
-          <w:rFonts w:ascii="Times New Roman" w:eastAsia="Times New Roman" w:hAnsi="Times New Roman" w:cs="Times New Roman"/>
-          <w:sz w:val="24"/>
-          <w:szCs w:val="24"/>
-        </w:rPr>
-        <w:t>(name) {</w:t>
-      </w:r>
-    </w:p>
-    <w:p>
-      <w:pPr>
-        <w:spacing w:after="0" w:line="276" w:lineRule="auto"/>
-        <w:rPr>
-          <w:rFonts w:ascii="Times New Roman" w:eastAsia="Times New Roman" w:hAnsi="Times New Roman" w:cs="Times New Roman"/>
-          <w:sz w:val="24"/>
-          <w:szCs w:val="24"/>
-        </w:rPr>
-      </w:pPr>
-      <w:r>
-        <w:rPr>
-          <w:rFonts w:ascii="Times New Roman" w:eastAsia="Times New Roman" w:hAnsi="Times New Roman" w:cs="Times New Roman"/>
-          <w:sz w:val="24"/>
-          <w:szCs w:val="24"/>
-        </w:rPr>
-        <w:t xml:space="preserve">  return {</w:t>
-      </w:r>
-    </w:p>
-    <w:p>
-      <w:pPr>
-        <w:spacing w:after="0" w:line="276" w:lineRule="auto"/>
-        <w:rPr>
-          <w:rFonts w:ascii="Times New Roman" w:eastAsia="Times New Roman" w:hAnsi="Times New Roman" w:cs="Times New Roman"/>
-          <w:sz w:val="24"/>
-          <w:szCs w:val="24"/>
-        </w:rPr>
-      </w:pPr>
-      <w:r>
-        <w:rPr>
-          <w:rFonts w:ascii="Times New Roman" w:eastAsia="Times New Roman" w:hAnsi="Times New Roman" w:cs="Times New Roman"/>
-          <w:sz w:val="24"/>
-          <w:szCs w:val="24"/>
-        </w:rPr>
-        <w:t xml:space="preserve">      name,</w:t>
-      </w:r>
-    </w:p>
-    <w:p>
-      <w:pPr>
-        <w:spacing w:after="0" w:line="276" w:lineRule="auto"/>
-        <w:rPr>
-          <w:rFonts w:ascii="Times New Roman" w:eastAsia="Times New Roman" w:hAnsi="Times New Roman" w:cs="Times New Roman"/>
-          <w:sz w:val="24"/>
-          <w:szCs w:val="24"/>
-        </w:rPr>
-      </w:pPr>
-      <w:r>
-        <w:rPr>
-          <w:rFonts w:ascii="Times New Roman" w:eastAsia="Times New Roman" w:hAnsi="Times New Roman" w:cs="Times New Roman"/>
-          <w:sz w:val="24"/>
-          <w:szCs w:val="24"/>
-        </w:rPr>
-        <w:t xml:space="preserve">      greet: function () {</w:t>
-      </w:r>
-    </w:p>
-    <w:p>
-      <w:pPr>
-        <w:spacing w:after="0" w:line="276" w:lineRule="auto"/>
-        <w:rPr>
-          <w:rFonts w:ascii="Times New Roman" w:eastAsia="Times New Roman" w:hAnsi="Times New Roman" w:cs="Times New Roman"/>
-          <w:sz w:val="24"/>
-          <w:szCs w:val="24"/>
-        </w:rPr>
-      </w:pPr>
-      <w:r>
-        <w:rPr>
-          <w:rFonts w:ascii="Times New Roman" w:eastAsia="Times New Roman" w:hAnsi="Times New Roman" w:cs="Times New Roman"/>
-          <w:sz w:val="24"/>
-          <w:szCs w:val="24"/>
-        </w:rPr>
-        <w:t xml:space="preserve">          </w:t>
-      </w:r>
-      <w:proofErr w:type="gramStart"/>
-      <w:r>
-        <w:rPr>
-          <w:rFonts w:ascii="Times New Roman" w:eastAsia="Times New Roman" w:hAnsi="Times New Roman" w:cs="Times New Roman"/>
-          <w:sz w:val="24"/>
-          <w:szCs w:val="24"/>
-        </w:rPr>
-        <w:t>console.log(</w:t>
-      </w:r>
-      <w:proofErr w:type="gramEnd"/>
-      <w:r>
-        <w:rPr>
-          <w:rFonts w:ascii="Times New Roman" w:eastAsia="Times New Roman" w:hAnsi="Times New Roman" w:cs="Times New Roman"/>
-          <w:sz w:val="24"/>
-          <w:szCs w:val="24"/>
-        </w:rPr>
-        <w:t>`Hello ${this.name}`)</w:t>
-      </w:r>
-    </w:p>
-    <w:p>
-      <w:pPr>
-        <w:spacing w:after="0" w:line="276" w:lineRule="auto"/>
-        <w:rPr>
-          <w:rFonts w:ascii="Times New Roman" w:eastAsia="Times New Roman" w:hAnsi="Times New Roman" w:cs="Times New Roman"/>
-          <w:sz w:val="24"/>
-          <w:szCs w:val="24"/>
-        </w:rPr>
-      </w:pPr>
-      <w:r>
-        <w:rPr>
-          <w:rFonts w:ascii="Times New Roman" w:eastAsia="Times New Roman" w:hAnsi="Times New Roman" w:cs="Times New Roman"/>
-          <w:sz w:val="24"/>
-          <w:szCs w:val="24"/>
-        </w:rPr>
-        <w:t xml:space="preserve">      }</w:t>
-      </w:r>
-    </w:p>
-    <w:p>
-      <w:pPr>
-        <w:spacing w:after="0" w:line="276" w:lineRule="auto"/>
-        <w:rPr>
-          <w:rFonts w:ascii="Times New Roman" w:eastAsia="Times New Roman" w:hAnsi="Times New Roman" w:cs="Times New Roman"/>
-          <w:sz w:val="24"/>
-          <w:szCs w:val="24"/>
-        </w:rPr>
-      </w:pPr>
-      <w:r>
-        <w:rPr>
-          <w:rFonts w:ascii="Times New Roman" w:eastAsia="Times New Roman" w:hAnsi="Times New Roman" w:cs="Times New Roman"/>
-          <w:sz w:val="24"/>
-          <w:szCs w:val="24"/>
-        </w:rPr>
-        <w:t xml:space="preserve">  }</w:t>
-      </w:r>
-    </w:p>
-    <w:p>
-      <w:pPr>
-        <w:spacing w:after="0" w:line="276" w:lineRule="auto"/>
-        <w:rPr>
-          <w:rFonts w:ascii="Times New Roman" w:eastAsia="Times New Roman" w:hAnsi="Times New Roman" w:cs="Times New Roman"/>
-          <w:sz w:val="24"/>
-          <w:szCs w:val="24"/>
-        </w:rPr>
-      </w:pPr>
-      <w:r>
-        <w:rPr>
-          <w:rFonts w:ascii="Times New Roman" w:eastAsia="Times New Roman" w:hAnsi="Times New Roman" w:cs="Times New Roman"/>
-          <w:sz w:val="24"/>
-          <w:szCs w:val="24"/>
-        </w:rPr>
-        <w:t>}</w:t>
-      </w:r>
-    </w:p>
-    <w:p>
-      <w:pPr>
-        <w:spacing w:after="0" w:line="276" w:lineRule="auto"/>
-        <w:rPr>
-          <w:rFonts w:ascii="Times New Roman" w:eastAsia="Times New Roman" w:hAnsi="Times New Roman" w:cs="Times New Roman"/>
-          <w:sz w:val="24"/>
-          <w:szCs w:val="24"/>
-        </w:rPr>
-      </w:pPr>
-    </w:p>
-    <w:p>
-      <w:pPr>
-        <w:spacing w:after="0" w:line="276" w:lineRule="auto"/>
-        <w:rPr>
-          <w:rFonts w:ascii="Times New Roman" w:eastAsia="Times New Roman" w:hAnsi="Times New Roman" w:cs="Times New Roman"/>
-          <w:sz w:val="24"/>
-          <w:szCs w:val="24"/>
-        </w:rPr>
-      </w:pPr>
-      <w:r>
-        <w:rPr>
-          <w:rFonts w:ascii="Times New Roman" w:eastAsia="Times New Roman" w:hAnsi="Times New Roman" w:cs="Times New Roman"/>
-          <w:sz w:val="24"/>
-          <w:szCs w:val="24"/>
-        </w:rPr>
-        <w:t xml:space="preserve">const user1 = </w:t>
-      </w:r>
-      <w:proofErr w:type="spellStart"/>
-      <w:r>
-        <w:rPr>
-          <w:rFonts w:ascii="Times New Roman" w:eastAsia="Times New Roman" w:hAnsi="Times New Roman" w:cs="Times New Roman"/>
-          <w:sz w:val="24"/>
-          <w:szCs w:val="24"/>
-        </w:rPr>
-        <w:t>createUser</w:t>
-      </w:r>
-      <w:proofErr w:type="spellEnd"/>
-      <w:r>
-        <w:rPr>
-          <w:rFonts w:ascii="Times New Roman" w:eastAsia="Times New Roman" w:hAnsi="Times New Roman" w:cs="Times New Roman"/>
-          <w:sz w:val="24"/>
-          <w:szCs w:val="24"/>
-        </w:rPr>
-        <w:t>("Foo")</w:t>
-      </w:r>
-    </w:p>
-    <w:p>
-      <w:pPr>
-        <w:spacing w:after="0" w:line="276" w:lineRule="auto"/>
-        <w:rPr>
-          <w:rFonts w:ascii="Times New Roman" w:eastAsia="Times New Roman" w:hAnsi="Times New Roman" w:cs="Times New Roman"/>
-          <w:sz w:val="24"/>
-          <w:szCs w:val="24"/>
-        </w:rPr>
-      </w:pPr>
-      <w:r>
-        <w:rPr>
-          <w:rFonts w:ascii="Times New Roman" w:eastAsia="Times New Roman" w:hAnsi="Times New Roman" w:cs="Times New Roman"/>
-          <w:sz w:val="24"/>
-          <w:szCs w:val="24"/>
-        </w:rPr>
-        <w:t xml:space="preserve">const user2 = </w:t>
-      </w:r>
-      <w:proofErr w:type="spellStart"/>
-      <w:r>
-        <w:rPr>
-          <w:rFonts w:ascii="Times New Roman" w:eastAsia="Times New Roman" w:hAnsi="Times New Roman" w:cs="Times New Roman"/>
-          <w:sz w:val="24"/>
-          <w:szCs w:val="24"/>
-        </w:rPr>
-        <w:t>createUser</w:t>
-      </w:r>
-      <w:proofErr w:type="spellEnd"/>
-      <w:r>
-        <w:rPr>
-          <w:rFonts w:ascii="Times New Roman" w:eastAsia="Times New Roman" w:hAnsi="Times New Roman" w:cs="Times New Roman"/>
-          <w:sz w:val="24"/>
-          <w:szCs w:val="24"/>
-        </w:rPr>
-        <w:t>("Bar")</w:t>
-      </w:r>
-    </w:p>
-    <w:p>
-      <w:pPr>
-        <w:spacing w:after="0" w:line="276" w:lineRule="auto"/>
-        <w:rPr>
-          <w:rFonts w:ascii="Times New Roman" w:eastAsia="Times New Roman" w:hAnsi="Times New Roman" w:cs="Times New Roman"/>
-          <w:sz w:val="24"/>
-          <w:szCs w:val="24"/>
-        </w:rPr>
-      </w:pPr>
-    </w:p>
-    <w:p>
-      <w:pPr>
-        <w:spacing w:after="0" w:line="276" w:lineRule="auto"/>
-        <w:rPr>
-          <w:rFonts w:ascii="Times New Roman" w:eastAsia="Times New Roman" w:hAnsi="Times New Roman" w:cs="Times New Roman"/>
-          <w:sz w:val="24"/>
-          <w:szCs w:val="24"/>
-        </w:rPr>
-      </w:pPr>
-      <w:r>
-        <w:rPr>
-          <w:rFonts w:ascii="Times New Roman" w:eastAsia="Times New Roman" w:hAnsi="Times New Roman" w:cs="Times New Roman"/>
-          <w:sz w:val="24"/>
-          <w:szCs w:val="24"/>
-        </w:rPr>
-        <w:t xml:space="preserve">console.log(user1) // {name: 'Foo', </w:t>
-      </w:r>
-      <w:proofErr w:type="gramStart"/>
-      <w:r>
-        <w:rPr>
-          <w:rFonts w:ascii="Times New Roman" w:eastAsia="Times New Roman" w:hAnsi="Times New Roman" w:cs="Times New Roman"/>
-          <w:sz w:val="24"/>
-          <w:szCs w:val="24"/>
-        </w:rPr>
-        <w:t>greet:</w:t>
-      </w:r>
-      <w:proofErr w:type="gramEnd"/>
-      <w:r>
-        <w:rPr>
-          <w:rFonts w:ascii="Times New Roman" w:eastAsia="Times New Roman" w:hAnsi="Times New Roman" w:cs="Times New Roman"/>
-          <w:sz w:val="24"/>
-          <w:szCs w:val="24"/>
-        </w:rPr>
-        <w:t xml:space="preserve"> f {}}</w:t>
-      </w:r>
-    </w:p>
-    <w:p>
-      <w:pPr>
-        <w:spacing w:after="0" w:line="276" w:lineRule="auto"/>
-        <w:rPr>
-          <w:rFonts w:ascii="Times New Roman" w:eastAsia="Times New Roman" w:hAnsi="Times New Roman" w:cs="Times New Roman"/>
-          <w:sz w:val="24"/>
-          <w:szCs w:val="24"/>
-        </w:rPr>
-      </w:pPr>
-      <w:r>
-        <w:rPr>
-          <w:rFonts w:ascii="Times New Roman" w:eastAsia="Times New Roman" w:hAnsi="Times New Roman" w:cs="Times New Roman"/>
-          <w:sz w:val="24"/>
-          <w:szCs w:val="24"/>
-        </w:rPr>
         <w:t xml:space="preserve">console.log(user2) // {name: 'Bar', </w:t>
       </w:r>
       <w:proofErr w:type="gramStart"/>
@@ -2985,7 +3430,6 @@
           <w:bdr w:val="none" w:sz="0" w:space="0" w:color="auto" w:frame="1"/>
           <w:shd w:val="clear" w:color="auto" w:fill="383B40"/>
         </w:rPr>
-        <w:lastRenderedPageBreak/>
         <w:t>let</w:t>
       </w:r>
       <w:r>
@@ -3884,9 +4328,8 @@
           <w:bdr w:val="none" w:sz="0" w:space="0" w:color="auto" w:frame="1"/>
           <w:shd w:val="clear" w:color="auto" w:fill="383B40"/>
         </w:rPr>
-        <w:t>std1.display(</w:t>
-      </w:r>
-      <w:proofErr w:type="gramStart"/>
+        <w:t>std1.display();</w:t>
+      </w:r>
       <w:r>
         <w:rPr>
           <w:rFonts w:ascii="Times New Roman" w:eastAsia="Times New Roman" w:hAnsi="Times New Roman" w:cs="Times New Roman"/>
@@ -3896,9 +4339,8 @@
           <w:bdr w:val="none" w:sz="0" w:space="0" w:color="auto" w:frame="1"/>
           <w:shd w:val="clear" w:color="auto" w:fill="383B40"/>
         </w:rPr>
-        <w:t>);</w:t>
-      </w:r>
-      <w:proofErr w:type="gramEnd"/>
+        <w:t xml:space="preserve"> // Sheeran</w:t>
+      </w:r>
     </w:p>
     <w:p>
       <w:pPr>
@@ -3931,6 +4373,28 @@
           <w:shd w:val="clear" w:color="auto" w:fill="383B40"/>
         </w:rPr>
       </w:pPr>
+      <w:r>
+        <w:rPr>
+          <w:rFonts w:ascii="Times New Roman" w:eastAsia="Times New Roman" w:hAnsi="Times New Roman" w:cs="Times New Roman"/>
+          <w:color w:val="D3D3D3"/>
+          <w:sz w:val="24"/>
+          <w:szCs w:val="24"/>
+          <w:bdr w:val="none" w:sz="0" w:space="0" w:color="auto" w:frame="1"/>
+          <w:shd w:val="clear" w:color="auto" w:fill="383B40"/>
+        </w:rPr>
+        <w:t>console.log(std1.age)</w:t>
+      </w:r>
+      <w:r>
+        <w:rPr>
+          <w:rFonts w:ascii="Times New Roman" w:eastAsia="Times New Roman" w:hAnsi="Times New Roman" w:cs="Times New Roman"/>
+          <w:color w:val="D3D3D3"/>
+          <w:sz w:val="24"/>
+          <w:szCs w:val="24"/>
+          <w:bdr w:val="none" w:sz="0" w:space="0" w:color="auto" w:frame="1"/>
+          <w:shd w:val="clear" w:color="auto" w:fill="383B40"/>
+        </w:rPr>
+        <w:t xml:space="preserve"> // 24</w:t>
+      </w:r>
     </w:p>
     <w:p>
       <w:pPr>
@@ -3953,24 +4417,50 @@
           <w:tab w:val="left" w:pos="13740"/>
           <w:tab w:val="left" w:pos="14656"/>
         </w:tabs>
-        <w:spacing w:line="300" w:lineRule="atLeast"/>
-        <w:rPr>
-          <w:rFonts w:ascii="Times New Roman" w:eastAsia="Times New Roman" w:hAnsi="Times New Roman" w:cs="Times New Roman"/>
-          <w:color w:val="D5D5D5"/>
-          <w:sz w:val="24"/>
-          <w:szCs w:val="24"/>
-        </w:rPr>
-      </w:pPr>
-      <w:r>
-        <w:rPr>
-          <w:rFonts w:ascii="Times New Roman" w:eastAsia="Times New Roman" w:hAnsi="Times New Roman" w:cs="Times New Roman"/>
-          <w:color w:val="FFDDBE"/>
+        <w:spacing w:after="0" w:line="300" w:lineRule="atLeast"/>
+        <w:rPr>
+          <w:rFonts w:ascii="Times New Roman" w:eastAsia="Times New Roman" w:hAnsi="Times New Roman" w:cs="Times New Roman"/>
+          <w:color w:val="D3D3D3"/>
           <w:sz w:val="24"/>
           <w:szCs w:val="24"/>
           <w:bdr w:val="none" w:sz="0" w:space="0" w:color="auto" w:frame="1"/>
           <w:shd w:val="clear" w:color="auto" w:fill="383B40"/>
         </w:rPr>
-        <w:t>// Output: Name: Sheeran</w:t>
+      </w:pPr>
+      <w:proofErr w:type="gramStart"/>
+      <w:r>
+        <w:rPr>
+          <w:rFonts w:ascii="Times New Roman" w:eastAsia="Times New Roman" w:hAnsi="Times New Roman" w:cs="Times New Roman"/>
+          <w:color w:val="D3D3D3"/>
+          <w:sz w:val="24"/>
+          <w:szCs w:val="24"/>
+          <w:bdr w:val="none" w:sz="0" w:space="0" w:color="auto" w:frame="1"/>
+          <w:shd w:val="clear" w:color="auto" w:fill="383B40"/>
+        </w:rPr>
+        <w:t>console.log(</w:t>
+      </w:r>
+      <w:proofErr w:type="gramEnd"/>
+      <w:r>
+        <w:rPr>
+          <w:rFonts w:ascii="Times New Roman" w:eastAsia="Times New Roman" w:hAnsi="Times New Roman" w:cs="Times New Roman"/>
+          <w:color w:val="D3D3D3"/>
+          <w:sz w:val="24"/>
+          <w:szCs w:val="24"/>
+          <w:bdr w:val="none" w:sz="0" w:space="0" w:color="auto" w:frame="1"/>
+          <w:shd w:val="clear" w:color="auto" w:fill="383B40"/>
+        </w:rPr>
+        <w:t>std1.marks)</w:t>
+      </w:r>
+      <w:r>
+        <w:rPr>
+          <w:rFonts w:ascii="Times New Roman" w:eastAsia="Times New Roman" w:hAnsi="Times New Roman" w:cs="Times New Roman"/>
+          <w:color w:val="D3D3D3"/>
+          <w:sz w:val="24"/>
+          <w:szCs w:val="24"/>
+          <w:bdr w:val="none" w:sz="0" w:space="0" w:color="auto" w:frame="1"/>
+          <w:shd w:val="clear" w:color="auto" w:fill="383B40"/>
+        </w:rPr>
+        <w:t xml:space="preserve"> // 78.9</w:t>
       </w:r>
     </w:p>
     <w:p>
@@ -4338,6 +4828,7 @@
           <w:sz w:val="24"/>
           <w:szCs w:val="24"/>
         </w:rPr>
+        <w:lastRenderedPageBreak/>
         <w:t xml:space="preserve">  },</w:t>
       </w:r>
     </w:p>
@@ -4558,7 +5049,6 @@
           <w:sz w:val="24"/>
           <w:szCs w:val="24"/>
         </w:rPr>
-        <w:lastRenderedPageBreak/>
         <w:t>Exact Center div</w:t>
       </w:r>
     </w:p>
@@ -4663,18 +5153,16 @@
           <w:sz w:val="24"/>
           <w:szCs w:val="24"/>
         </w:rPr>
-        <w:t xml:space="preserve">align-item: </w:t>
-      </w:r>
-      <w:proofErr w:type="gramStart"/>
-      <w:r>
-        <w:rPr>
-          <w:rFonts w:ascii="Times New Roman" w:eastAsia="Times New Roman" w:hAnsi="Times New Roman" w:cs="Times New Roman"/>
-          <w:sz w:val="24"/>
-          <w:szCs w:val="24"/>
-        </w:rPr>
-        <w:t>center;</w:t>
-      </w:r>
-      <w:proofErr w:type="gramEnd"/>
+        <w:t>align-item: center;</w:t>
+      </w:r>
+      <w:r>
+        <w:rPr>
+          <w:rFonts w:ascii="Times New Roman" w:eastAsia="Times New Roman" w:hAnsi="Times New Roman" w:cs="Times New Roman"/>
+          <w:sz w:val="24"/>
+          <w:szCs w:val="24"/>
+        </w:rPr>
+        <w:t xml:space="preserve"> // align the items vertically</w:t>
+      </w:r>
     </w:p>
     <w:p>
       <w:pPr>
@@ -4692,18 +5180,16 @@
           <w:sz w:val="24"/>
           <w:szCs w:val="24"/>
         </w:rPr>
-        <w:t xml:space="preserve">justify-content: </w:t>
-      </w:r>
-      <w:proofErr w:type="gramStart"/>
-      <w:r>
-        <w:rPr>
-          <w:rFonts w:ascii="Times New Roman" w:eastAsia="Times New Roman" w:hAnsi="Times New Roman" w:cs="Times New Roman"/>
-          <w:sz w:val="24"/>
-          <w:szCs w:val="24"/>
-        </w:rPr>
-        <w:t>center;</w:t>
-      </w:r>
-      <w:proofErr w:type="gramEnd"/>
+        <w:t>justify-content: center;</w:t>
+      </w:r>
+      <w:r>
+        <w:rPr>
+          <w:rFonts w:ascii="Times New Roman" w:eastAsia="Times New Roman" w:hAnsi="Times New Roman" w:cs="Times New Roman"/>
+          <w:sz w:val="24"/>
+          <w:szCs w:val="24"/>
+        </w:rPr>
+        <w:t xml:space="preserve"> // align the items horizontally </w:t>
+      </w:r>
     </w:p>
     <w:p>
       <w:pPr>
@@ -5110,6 +5596,7 @@
         <w:t xml:space="preserve">                    </w:t>
       </w:r>
       <w:proofErr w:type="spellStart"/>
+      <w:proofErr w:type="gramStart"/>
       <w:r>
         <w:rPr>
           <w:rFonts w:ascii="Times New Roman" w:eastAsia="Times New Roman" w:hAnsi="Times New Roman" w:cs="Times New Roman"/>
@@ -5125,9 +5612,10 @@
           <w:sz w:val="24"/>
           <w:szCs w:val="24"/>
         </w:rPr>
-        <w:t>((</w:t>
+        <w:t>(</w:t>
       </w:r>
       <w:proofErr w:type="spellStart"/>
+      <w:proofErr w:type="gramEnd"/>
       <w:r>
         <w:rPr>
           <w:rFonts w:ascii="Times New Roman" w:eastAsia="Times New Roman" w:hAnsi="Times New Roman" w:cs="Times New Roman"/>
@@ -5143,7 +5631,7 @@
           <w:sz w:val="24"/>
           <w:szCs w:val="24"/>
         </w:rPr>
-        <w:t>) =&gt; {</w:t>
+        <w:t xml:space="preserve"> =&gt; {</w:t>
       </w:r>
     </w:p>
     <w:p>
@@ -5325,6 +5813,7 @@
           <w:sz w:val="24"/>
           <w:szCs w:val="24"/>
         </w:rPr>
+        <w:lastRenderedPageBreak/>
         <w:t xml:space="preserve">                        return </w:t>
       </w:r>
       <w:proofErr w:type="spellStart"/>
@@ -5627,817 +6116,817 @@
           <w:sz w:val="24"/>
           <w:szCs w:val="24"/>
         </w:rPr>
+        <w:t xml:space="preserve">        );</w:t>
+      </w:r>
+    </w:p>
+    <w:p>
+      <w:pPr>
+        <w:spacing w:after="0" w:line="276" w:lineRule="auto"/>
+        <w:rPr>
+          <w:rFonts w:ascii="Times New Roman" w:eastAsia="Times New Roman" w:hAnsi="Times New Roman" w:cs="Times New Roman"/>
+          <w:sz w:val="24"/>
+          <w:szCs w:val="24"/>
+        </w:rPr>
+      </w:pPr>
+      <w:r>
+        <w:rPr>
+          <w:rFonts w:ascii="Times New Roman" w:eastAsia="Times New Roman" w:hAnsi="Times New Roman" w:cs="Times New Roman"/>
+          <w:sz w:val="24"/>
+          <w:szCs w:val="24"/>
+        </w:rPr>
+        <w:t xml:space="preserve">    }</w:t>
+      </w:r>
+    </w:p>
+    <w:p>
+      <w:pPr>
+        <w:spacing w:after="0" w:line="276" w:lineRule="auto"/>
+        <w:rPr>
+          <w:rFonts w:ascii="Times New Roman" w:eastAsia="Times New Roman" w:hAnsi="Times New Roman" w:cs="Times New Roman"/>
+          <w:sz w:val="24"/>
+          <w:szCs w:val="24"/>
+        </w:rPr>
+      </w:pPr>
+      <w:r>
+        <w:rPr>
+          <w:rFonts w:ascii="Times New Roman" w:eastAsia="Times New Roman" w:hAnsi="Times New Roman" w:cs="Times New Roman"/>
+          <w:sz w:val="24"/>
+          <w:szCs w:val="24"/>
+        </w:rPr>
+        <w:t xml:space="preserve">    </w:t>
+      </w:r>
+    </w:p>
+    <w:p>
+      <w:pPr>
+        <w:spacing w:after="0" w:line="276" w:lineRule="auto"/>
+        <w:rPr>
+          <w:rFonts w:ascii="Times New Roman" w:eastAsia="Times New Roman" w:hAnsi="Times New Roman" w:cs="Times New Roman"/>
+          <w:sz w:val="24"/>
+          <w:szCs w:val="24"/>
+        </w:rPr>
+      </w:pPr>
+    </w:p>
+    <w:p>
+      <w:pPr>
+        <w:spacing w:after="0" w:line="276" w:lineRule="auto"/>
+        <w:rPr>
+          <w:rFonts w:ascii="Times New Roman" w:eastAsia="Times New Roman" w:hAnsi="Times New Roman" w:cs="Times New Roman"/>
+          <w:sz w:val="24"/>
+          <w:szCs w:val="24"/>
+        </w:rPr>
+      </w:pPr>
+      <w:r>
+        <w:rPr>
+          <w:rFonts w:ascii="Times New Roman" w:eastAsia="Times New Roman" w:hAnsi="Times New Roman" w:cs="Times New Roman"/>
+          <w:sz w:val="24"/>
+          <w:szCs w:val="24"/>
+        </w:rPr>
+        <w:t>----------------------------------</w:t>
+      </w:r>
+    </w:p>
+    <w:p>
+      <w:pPr>
+        <w:spacing w:after="0" w:line="276" w:lineRule="auto"/>
+        <w:rPr>
+          <w:rFonts w:ascii="Times New Roman" w:eastAsia="Times New Roman" w:hAnsi="Times New Roman" w:cs="Times New Roman"/>
+          <w:sz w:val="24"/>
+          <w:szCs w:val="24"/>
+        </w:rPr>
+      </w:pPr>
+    </w:p>
+    <w:p>
+      <w:pPr>
+        <w:spacing w:after="0" w:line="276" w:lineRule="auto"/>
+        <w:rPr>
+          <w:rFonts w:ascii="Times New Roman" w:eastAsia="Times New Roman" w:hAnsi="Times New Roman" w:cs="Times New Roman"/>
+          <w:sz w:val="24"/>
+          <w:szCs w:val="24"/>
+        </w:rPr>
+      </w:pPr>
+      <w:r>
+        <w:rPr>
+          <w:rFonts w:ascii="Times New Roman" w:eastAsia="Times New Roman" w:hAnsi="Times New Roman" w:cs="Times New Roman"/>
+          <w:sz w:val="24"/>
+          <w:szCs w:val="24"/>
+        </w:rPr>
+        <w:t>import React, {</w:t>
+      </w:r>
+      <w:proofErr w:type="spellStart"/>
+      <w:r>
+        <w:rPr>
+          <w:rFonts w:ascii="Times New Roman" w:eastAsia="Times New Roman" w:hAnsi="Times New Roman" w:cs="Times New Roman"/>
+          <w:sz w:val="24"/>
+          <w:szCs w:val="24"/>
+        </w:rPr>
+        <w:t>useState</w:t>
+      </w:r>
+      <w:proofErr w:type="spellEnd"/>
+      <w:r>
+        <w:rPr>
+          <w:rFonts w:ascii="Times New Roman" w:eastAsia="Times New Roman" w:hAnsi="Times New Roman" w:cs="Times New Roman"/>
+          <w:sz w:val="24"/>
+          <w:szCs w:val="24"/>
+        </w:rPr>
+        <w:t xml:space="preserve">, </w:t>
+      </w:r>
+      <w:proofErr w:type="spellStart"/>
+      <w:r>
+        <w:rPr>
+          <w:rFonts w:ascii="Times New Roman" w:eastAsia="Times New Roman" w:hAnsi="Times New Roman" w:cs="Times New Roman"/>
+          <w:sz w:val="24"/>
+          <w:szCs w:val="24"/>
+        </w:rPr>
+        <w:t>useRef</w:t>
+      </w:r>
+      <w:proofErr w:type="spellEnd"/>
+      <w:r>
+        <w:rPr>
+          <w:rFonts w:ascii="Times New Roman" w:eastAsia="Times New Roman" w:hAnsi="Times New Roman" w:cs="Times New Roman"/>
+          <w:sz w:val="24"/>
+          <w:szCs w:val="24"/>
+        </w:rPr>
+        <w:t xml:space="preserve">, </w:t>
+      </w:r>
+      <w:proofErr w:type="spellStart"/>
+      <w:r>
+        <w:rPr>
+          <w:rFonts w:ascii="Times New Roman" w:eastAsia="Times New Roman" w:hAnsi="Times New Roman" w:cs="Times New Roman"/>
+          <w:sz w:val="24"/>
+          <w:szCs w:val="24"/>
+        </w:rPr>
+        <w:t>useEffect</w:t>
+      </w:r>
+      <w:proofErr w:type="spellEnd"/>
+      <w:r>
+        <w:rPr>
+          <w:rFonts w:ascii="Times New Roman" w:eastAsia="Times New Roman" w:hAnsi="Times New Roman" w:cs="Times New Roman"/>
+          <w:sz w:val="24"/>
+          <w:szCs w:val="24"/>
+        </w:rPr>
+        <w:t>} from "react</w:t>
+      </w:r>
+      <w:proofErr w:type="gramStart"/>
+      <w:r>
+        <w:rPr>
+          <w:rFonts w:ascii="Times New Roman" w:eastAsia="Times New Roman" w:hAnsi="Times New Roman" w:cs="Times New Roman"/>
+          <w:sz w:val="24"/>
+          <w:szCs w:val="24"/>
+        </w:rPr>
+        <w:t>";</w:t>
+      </w:r>
+      <w:proofErr w:type="gramEnd"/>
+    </w:p>
+    <w:p>
+      <w:pPr>
+        <w:spacing w:after="0" w:line="276" w:lineRule="auto"/>
+        <w:rPr>
+          <w:rFonts w:ascii="Times New Roman" w:eastAsia="Times New Roman" w:hAnsi="Times New Roman" w:cs="Times New Roman"/>
+          <w:sz w:val="24"/>
+          <w:szCs w:val="24"/>
+        </w:rPr>
+      </w:pPr>
+      <w:r>
+        <w:rPr>
+          <w:rFonts w:ascii="Times New Roman" w:eastAsia="Times New Roman" w:hAnsi="Times New Roman" w:cs="Times New Roman"/>
+          <w:sz w:val="24"/>
+          <w:szCs w:val="24"/>
+        </w:rPr>
+        <w:t>import "./App.css</w:t>
+      </w:r>
+      <w:proofErr w:type="gramStart"/>
+      <w:r>
+        <w:rPr>
+          <w:rFonts w:ascii="Times New Roman" w:eastAsia="Times New Roman" w:hAnsi="Times New Roman" w:cs="Times New Roman"/>
+          <w:sz w:val="24"/>
+          <w:szCs w:val="24"/>
+        </w:rPr>
+        <w:t>";</w:t>
+      </w:r>
+      <w:proofErr w:type="gramEnd"/>
+    </w:p>
+    <w:p>
+      <w:pPr>
+        <w:spacing w:after="0" w:line="276" w:lineRule="auto"/>
+        <w:rPr>
+          <w:rFonts w:ascii="Times New Roman" w:eastAsia="Times New Roman" w:hAnsi="Times New Roman" w:cs="Times New Roman"/>
+          <w:sz w:val="24"/>
+          <w:szCs w:val="24"/>
+        </w:rPr>
+      </w:pPr>
+    </w:p>
+    <w:p>
+      <w:pPr>
+        <w:spacing w:after="0" w:line="276" w:lineRule="auto"/>
+        <w:rPr>
+          <w:rFonts w:ascii="Times New Roman" w:eastAsia="Times New Roman" w:hAnsi="Times New Roman" w:cs="Times New Roman"/>
+          <w:sz w:val="24"/>
+          <w:szCs w:val="24"/>
+        </w:rPr>
+      </w:pPr>
+      <w:r>
+        <w:rPr>
+          <w:rFonts w:ascii="Times New Roman" w:eastAsia="Times New Roman" w:hAnsi="Times New Roman" w:cs="Times New Roman"/>
+          <w:sz w:val="24"/>
+          <w:szCs w:val="24"/>
+        </w:rPr>
+        <w:t xml:space="preserve">function </w:t>
+      </w:r>
+      <w:proofErr w:type="gramStart"/>
+      <w:r>
+        <w:rPr>
+          <w:rFonts w:ascii="Times New Roman" w:eastAsia="Times New Roman" w:hAnsi="Times New Roman" w:cs="Times New Roman"/>
+          <w:sz w:val="24"/>
+          <w:szCs w:val="24"/>
+        </w:rPr>
+        <w:t>App(</w:t>
+      </w:r>
+      <w:proofErr w:type="gramEnd"/>
+      <w:r>
+        <w:rPr>
+          <w:rFonts w:ascii="Times New Roman" w:eastAsia="Times New Roman" w:hAnsi="Times New Roman" w:cs="Times New Roman"/>
+          <w:sz w:val="24"/>
+          <w:szCs w:val="24"/>
+        </w:rPr>
+        <w:t>) {</w:t>
+      </w:r>
+    </w:p>
+    <w:p>
+      <w:pPr>
+        <w:spacing w:after="0" w:line="276" w:lineRule="auto"/>
+        <w:rPr>
+          <w:rFonts w:ascii="Times New Roman" w:eastAsia="Times New Roman" w:hAnsi="Times New Roman" w:cs="Times New Roman"/>
+          <w:sz w:val="24"/>
+          <w:szCs w:val="24"/>
+        </w:rPr>
+      </w:pPr>
+      <w:r>
+        <w:rPr>
+          <w:rFonts w:ascii="Times New Roman" w:eastAsia="Times New Roman" w:hAnsi="Times New Roman" w:cs="Times New Roman"/>
+          <w:sz w:val="24"/>
+          <w:szCs w:val="24"/>
+        </w:rPr>
+        <w:t xml:space="preserve">  const [counter, </w:t>
+      </w:r>
+      <w:proofErr w:type="spellStart"/>
+      <w:r>
+        <w:rPr>
+          <w:rFonts w:ascii="Times New Roman" w:eastAsia="Times New Roman" w:hAnsi="Times New Roman" w:cs="Times New Roman"/>
+          <w:sz w:val="24"/>
+          <w:szCs w:val="24"/>
+        </w:rPr>
+        <w:t>setCounter</w:t>
+      </w:r>
+      <w:proofErr w:type="spellEnd"/>
+      <w:r>
+        <w:rPr>
+          <w:rFonts w:ascii="Times New Roman" w:eastAsia="Times New Roman" w:hAnsi="Times New Roman" w:cs="Times New Roman"/>
+          <w:sz w:val="24"/>
+          <w:szCs w:val="24"/>
+        </w:rPr>
+        <w:t xml:space="preserve">] = </w:t>
+      </w:r>
+      <w:proofErr w:type="spellStart"/>
+      <w:proofErr w:type="gramStart"/>
+      <w:r>
+        <w:rPr>
+          <w:rFonts w:ascii="Times New Roman" w:eastAsia="Times New Roman" w:hAnsi="Times New Roman" w:cs="Times New Roman"/>
+          <w:sz w:val="24"/>
+          <w:szCs w:val="24"/>
+        </w:rPr>
+        <w:t>useState</w:t>
+      </w:r>
+      <w:proofErr w:type="spellEnd"/>
+      <w:r>
+        <w:rPr>
+          <w:rFonts w:ascii="Times New Roman" w:eastAsia="Times New Roman" w:hAnsi="Times New Roman" w:cs="Times New Roman"/>
+          <w:sz w:val="24"/>
+          <w:szCs w:val="24"/>
+        </w:rPr>
+        <w:t>(</w:t>
+      </w:r>
+      <w:proofErr w:type="gramEnd"/>
+      <w:r>
+        <w:rPr>
+          <w:rFonts w:ascii="Times New Roman" w:eastAsia="Times New Roman" w:hAnsi="Times New Roman" w:cs="Times New Roman"/>
+          <w:sz w:val="24"/>
+          <w:szCs w:val="24"/>
+        </w:rPr>
+        <w:t>0);</w:t>
+      </w:r>
+    </w:p>
+    <w:p>
+      <w:pPr>
+        <w:spacing w:after="0" w:line="276" w:lineRule="auto"/>
+        <w:rPr>
+          <w:rFonts w:ascii="Times New Roman" w:eastAsia="Times New Roman" w:hAnsi="Times New Roman" w:cs="Times New Roman"/>
+          <w:sz w:val="24"/>
+          <w:szCs w:val="24"/>
+        </w:rPr>
+      </w:pPr>
+      <w:r>
+        <w:rPr>
+          <w:rFonts w:ascii="Times New Roman" w:eastAsia="Times New Roman" w:hAnsi="Times New Roman" w:cs="Times New Roman"/>
+          <w:sz w:val="24"/>
+          <w:szCs w:val="24"/>
+        </w:rPr>
+        <w:t xml:space="preserve">  const interval = </w:t>
+      </w:r>
+      <w:proofErr w:type="spellStart"/>
+      <w:proofErr w:type="gramStart"/>
+      <w:r>
+        <w:rPr>
+          <w:rFonts w:ascii="Times New Roman" w:eastAsia="Times New Roman" w:hAnsi="Times New Roman" w:cs="Times New Roman"/>
+          <w:sz w:val="24"/>
+          <w:szCs w:val="24"/>
+        </w:rPr>
+        <w:t>useRef</w:t>
+      </w:r>
+      <w:proofErr w:type="spellEnd"/>
+      <w:r>
+        <w:rPr>
+          <w:rFonts w:ascii="Times New Roman" w:eastAsia="Times New Roman" w:hAnsi="Times New Roman" w:cs="Times New Roman"/>
+          <w:sz w:val="24"/>
+          <w:szCs w:val="24"/>
+        </w:rPr>
+        <w:t>(</w:t>
+      </w:r>
+      <w:proofErr w:type="gramEnd"/>
+      <w:r>
+        <w:rPr>
+          <w:rFonts w:ascii="Times New Roman" w:eastAsia="Times New Roman" w:hAnsi="Times New Roman" w:cs="Times New Roman"/>
+          <w:sz w:val="24"/>
+          <w:szCs w:val="24"/>
+        </w:rPr>
+        <w:t>);</w:t>
+      </w:r>
+    </w:p>
+    <w:p>
+      <w:pPr>
+        <w:spacing w:after="0" w:line="276" w:lineRule="auto"/>
+        <w:rPr>
+          <w:rFonts w:ascii="Times New Roman" w:eastAsia="Times New Roman" w:hAnsi="Times New Roman" w:cs="Times New Roman"/>
+          <w:sz w:val="24"/>
+          <w:szCs w:val="24"/>
+        </w:rPr>
+      </w:pPr>
+    </w:p>
+    <w:p>
+      <w:pPr>
+        <w:spacing w:after="0" w:line="276" w:lineRule="auto"/>
+        <w:rPr>
+          <w:rFonts w:ascii="Times New Roman" w:eastAsia="Times New Roman" w:hAnsi="Times New Roman" w:cs="Times New Roman"/>
+          <w:sz w:val="24"/>
+          <w:szCs w:val="24"/>
+        </w:rPr>
+      </w:pPr>
+      <w:r>
+        <w:rPr>
+          <w:rFonts w:ascii="Times New Roman" w:eastAsia="Times New Roman" w:hAnsi="Times New Roman" w:cs="Times New Roman"/>
+          <w:sz w:val="24"/>
+          <w:szCs w:val="24"/>
+        </w:rPr>
+        <w:t xml:space="preserve">  </w:t>
+      </w:r>
+      <w:proofErr w:type="spellStart"/>
+      <w:proofErr w:type="gramStart"/>
+      <w:r>
+        <w:rPr>
+          <w:rFonts w:ascii="Times New Roman" w:eastAsia="Times New Roman" w:hAnsi="Times New Roman" w:cs="Times New Roman"/>
+          <w:sz w:val="24"/>
+          <w:szCs w:val="24"/>
+        </w:rPr>
+        <w:t>useEffect</w:t>
+      </w:r>
+      <w:proofErr w:type="spellEnd"/>
+      <w:r>
+        <w:rPr>
+          <w:rFonts w:ascii="Times New Roman" w:eastAsia="Times New Roman" w:hAnsi="Times New Roman" w:cs="Times New Roman"/>
+          <w:sz w:val="24"/>
+          <w:szCs w:val="24"/>
+        </w:rPr>
+        <w:t>(</w:t>
+      </w:r>
+      <w:proofErr w:type="gramEnd"/>
+    </w:p>
+    <w:p>
+      <w:pPr>
+        <w:spacing w:after="0" w:line="276" w:lineRule="auto"/>
+        <w:rPr>
+          <w:rFonts w:ascii="Times New Roman" w:eastAsia="Times New Roman" w:hAnsi="Times New Roman" w:cs="Times New Roman"/>
+          <w:sz w:val="24"/>
+          <w:szCs w:val="24"/>
+        </w:rPr>
+      </w:pPr>
+      <w:r>
+        <w:rPr>
+          <w:rFonts w:ascii="Times New Roman" w:eastAsia="Times New Roman" w:hAnsi="Times New Roman" w:cs="Times New Roman"/>
+          <w:sz w:val="24"/>
+          <w:szCs w:val="24"/>
+        </w:rPr>
+        <w:t xml:space="preserve">    () =&gt; {</w:t>
+      </w:r>
+    </w:p>
+    <w:p>
+      <w:pPr>
+        <w:spacing w:after="0" w:line="276" w:lineRule="auto"/>
+        <w:rPr>
+          <w:rFonts w:ascii="Times New Roman" w:eastAsia="Times New Roman" w:hAnsi="Times New Roman" w:cs="Times New Roman"/>
+          <w:sz w:val="24"/>
+          <w:szCs w:val="24"/>
+        </w:rPr>
+      </w:pPr>
+      <w:r>
+        <w:rPr>
+          <w:rFonts w:ascii="Times New Roman" w:eastAsia="Times New Roman" w:hAnsi="Times New Roman" w:cs="Times New Roman"/>
+          <w:sz w:val="24"/>
+          <w:szCs w:val="24"/>
+        </w:rPr>
+        <w:t xml:space="preserve">        return () =&gt; </w:t>
+      </w:r>
+      <w:proofErr w:type="spellStart"/>
+      <w:r>
+        <w:rPr>
+          <w:rFonts w:ascii="Times New Roman" w:eastAsia="Times New Roman" w:hAnsi="Times New Roman" w:cs="Times New Roman"/>
+          <w:sz w:val="24"/>
+          <w:szCs w:val="24"/>
+        </w:rPr>
+        <w:t>clearInterval</w:t>
+      </w:r>
+      <w:proofErr w:type="spellEnd"/>
+      <w:r>
+        <w:rPr>
+          <w:rFonts w:ascii="Times New Roman" w:eastAsia="Times New Roman" w:hAnsi="Times New Roman" w:cs="Times New Roman"/>
+          <w:sz w:val="24"/>
+          <w:szCs w:val="24"/>
+        </w:rPr>
+        <w:t>(</w:t>
+      </w:r>
+      <w:proofErr w:type="spellStart"/>
+      <w:proofErr w:type="gramStart"/>
+      <w:r>
+        <w:rPr>
+          <w:rFonts w:ascii="Times New Roman" w:eastAsia="Times New Roman" w:hAnsi="Times New Roman" w:cs="Times New Roman"/>
+          <w:sz w:val="24"/>
+          <w:szCs w:val="24"/>
+        </w:rPr>
+        <w:t>interval.current</w:t>
+      </w:r>
+      <w:proofErr w:type="spellEnd"/>
+      <w:proofErr w:type="gramEnd"/>
+      <w:r>
+        <w:rPr>
+          <w:rFonts w:ascii="Times New Roman" w:eastAsia="Times New Roman" w:hAnsi="Times New Roman" w:cs="Times New Roman"/>
+          <w:sz w:val="24"/>
+          <w:szCs w:val="24"/>
+        </w:rPr>
+        <w:t>)</w:t>
+      </w:r>
+    </w:p>
+    <w:p>
+      <w:pPr>
+        <w:spacing w:after="0" w:line="276" w:lineRule="auto"/>
+        <w:rPr>
+          <w:rFonts w:ascii="Times New Roman" w:eastAsia="Times New Roman" w:hAnsi="Times New Roman" w:cs="Times New Roman"/>
+          <w:sz w:val="24"/>
+          <w:szCs w:val="24"/>
+        </w:rPr>
+      </w:pPr>
+      <w:r>
+        <w:rPr>
+          <w:rFonts w:ascii="Times New Roman" w:eastAsia="Times New Roman" w:hAnsi="Times New Roman" w:cs="Times New Roman"/>
+          <w:sz w:val="24"/>
+          <w:szCs w:val="24"/>
+        </w:rPr>
+        <w:t xml:space="preserve">    }</w:t>
+      </w:r>
+    </w:p>
+    <w:p>
+      <w:pPr>
+        <w:spacing w:after="0" w:line="276" w:lineRule="auto"/>
+        <w:rPr>
+          <w:rFonts w:ascii="Times New Roman" w:eastAsia="Times New Roman" w:hAnsi="Times New Roman" w:cs="Times New Roman"/>
+          <w:sz w:val="24"/>
+          <w:szCs w:val="24"/>
+        </w:rPr>
+      </w:pPr>
+      <w:r>
+        <w:rPr>
+          <w:rFonts w:ascii="Times New Roman" w:eastAsia="Times New Roman" w:hAnsi="Times New Roman" w:cs="Times New Roman"/>
+          <w:sz w:val="24"/>
+          <w:szCs w:val="24"/>
+        </w:rPr>
+        <w:t xml:space="preserve">  , []);</w:t>
+      </w:r>
+    </w:p>
+    <w:p>
+      <w:pPr>
+        <w:spacing w:after="0" w:line="276" w:lineRule="auto"/>
+        <w:rPr>
+          <w:rFonts w:ascii="Times New Roman" w:eastAsia="Times New Roman" w:hAnsi="Times New Roman" w:cs="Times New Roman"/>
+          <w:sz w:val="24"/>
+          <w:szCs w:val="24"/>
+        </w:rPr>
+      </w:pPr>
+    </w:p>
+    <w:p>
+      <w:pPr>
+        <w:spacing w:after="0" w:line="276" w:lineRule="auto"/>
+        <w:rPr>
+          <w:rFonts w:ascii="Times New Roman" w:eastAsia="Times New Roman" w:hAnsi="Times New Roman" w:cs="Times New Roman"/>
+          <w:sz w:val="24"/>
+          <w:szCs w:val="24"/>
+        </w:rPr>
+      </w:pPr>
+      <w:r>
+        <w:rPr>
+          <w:rFonts w:ascii="Times New Roman" w:eastAsia="Times New Roman" w:hAnsi="Times New Roman" w:cs="Times New Roman"/>
+          <w:sz w:val="24"/>
+          <w:szCs w:val="24"/>
+        </w:rPr>
+        <w:t xml:space="preserve">  function </w:t>
+      </w:r>
+      <w:proofErr w:type="gramStart"/>
+      <w:r>
+        <w:rPr>
+          <w:rFonts w:ascii="Times New Roman" w:eastAsia="Times New Roman" w:hAnsi="Times New Roman" w:cs="Times New Roman"/>
+          <w:sz w:val="24"/>
+          <w:szCs w:val="24"/>
+        </w:rPr>
+        <w:t>timer(</w:t>
+      </w:r>
+      <w:proofErr w:type="gramEnd"/>
+      <w:r>
+        <w:rPr>
+          <w:rFonts w:ascii="Times New Roman" w:eastAsia="Times New Roman" w:hAnsi="Times New Roman" w:cs="Times New Roman"/>
+          <w:sz w:val="24"/>
+          <w:szCs w:val="24"/>
+        </w:rPr>
+        <w:t>){</w:t>
+      </w:r>
+    </w:p>
+    <w:p>
+      <w:pPr>
+        <w:spacing w:after="0" w:line="276" w:lineRule="auto"/>
+        <w:rPr>
+          <w:rFonts w:ascii="Times New Roman" w:eastAsia="Times New Roman" w:hAnsi="Times New Roman" w:cs="Times New Roman"/>
+          <w:sz w:val="24"/>
+          <w:szCs w:val="24"/>
+        </w:rPr>
+      </w:pPr>
+      <w:r>
+        <w:rPr>
+          <w:rFonts w:ascii="Times New Roman" w:eastAsia="Times New Roman" w:hAnsi="Times New Roman" w:cs="Times New Roman"/>
+          <w:sz w:val="24"/>
+          <w:szCs w:val="24"/>
+        </w:rPr>
+        <w:t xml:space="preserve">    </w:t>
+      </w:r>
+      <w:proofErr w:type="spellStart"/>
+      <w:proofErr w:type="gramStart"/>
+      <w:r>
+        <w:rPr>
+          <w:rFonts w:ascii="Times New Roman" w:eastAsia="Times New Roman" w:hAnsi="Times New Roman" w:cs="Times New Roman"/>
+          <w:sz w:val="24"/>
+          <w:szCs w:val="24"/>
+        </w:rPr>
+        <w:t>interval.current</w:t>
+      </w:r>
+      <w:proofErr w:type="spellEnd"/>
+      <w:proofErr w:type="gramEnd"/>
+      <w:r>
+        <w:rPr>
+          <w:rFonts w:ascii="Times New Roman" w:eastAsia="Times New Roman" w:hAnsi="Times New Roman" w:cs="Times New Roman"/>
+          <w:sz w:val="24"/>
+          <w:szCs w:val="24"/>
+        </w:rPr>
+        <w:t xml:space="preserve"> = </w:t>
+      </w:r>
+      <w:proofErr w:type="spellStart"/>
+      <w:r>
+        <w:rPr>
+          <w:rFonts w:ascii="Times New Roman" w:eastAsia="Times New Roman" w:hAnsi="Times New Roman" w:cs="Times New Roman"/>
+          <w:sz w:val="24"/>
+          <w:szCs w:val="24"/>
+        </w:rPr>
+        <w:t>setInterval</w:t>
+      </w:r>
+      <w:proofErr w:type="spellEnd"/>
+      <w:r>
+        <w:rPr>
+          <w:rFonts w:ascii="Times New Roman" w:eastAsia="Times New Roman" w:hAnsi="Times New Roman" w:cs="Times New Roman"/>
+          <w:sz w:val="24"/>
+          <w:szCs w:val="24"/>
+        </w:rPr>
+        <w:t xml:space="preserve">( </w:t>
+      </w:r>
+    </w:p>
+    <w:p>
+      <w:pPr>
+        <w:spacing w:after="0" w:line="276" w:lineRule="auto"/>
+        <w:rPr>
+          <w:rFonts w:ascii="Times New Roman" w:eastAsia="Times New Roman" w:hAnsi="Times New Roman" w:cs="Times New Roman"/>
+          <w:sz w:val="24"/>
+          <w:szCs w:val="24"/>
+        </w:rPr>
+      </w:pPr>
+      <w:r>
+        <w:rPr>
+          <w:rFonts w:ascii="Times New Roman" w:eastAsia="Times New Roman" w:hAnsi="Times New Roman" w:cs="Times New Roman"/>
+          <w:sz w:val="24"/>
+          <w:szCs w:val="24"/>
+        </w:rPr>
+        <w:t xml:space="preserve">        () =&gt; {</w:t>
+      </w:r>
+    </w:p>
+    <w:p>
+      <w:pPr>
+        <w:spacing w:after="0" w:line="276" w:lineRule="auto"/>
+        <w:rPr>
+          <w:rFonts w:ascii="Times New Roman" w:eastAsia="Times New Roman" w:hAnsi="Times New Roman" w:cs="Times New Roman"/>
+          <w:sz w:val="24"/>
+          <w:szCs w:val="24"/>
+        </w:rPr>
+      </w:pPr>
+      <w:r>
+        <w:rPr>
+          <w:rFonts w:ascii="Times New Roman" w:eastAsia="Times New Roman" w:hAnsi="Times New Roman" w:cs="Times New Roman"/>
+          <w:sz w:val="24"/>
+          <w:szCs w:val="24"/>
+        </w:rPr>
+        <w:t xml:space="preserve">            </w:t>
+      </w:r>
+      <w:proofErr w:type="spellStart"/>
+      <w:proofErr w:type="gramStart"/>
+      <w:r>
+        <w:rPr>
+          <w:rFonts w:ascii="Times New Roman" w:eastAsia="Times New Roman" w:hAnsi="Times New Roman" w:cs="Times New Roman"/>
+          <w:sz w:val="24"/>
+          <w:szCs w:val="24"/>
+        </w:rPr>
+        <w:t>setCounter</w:t>
+      </w:r>
+      <w:proofErr w:type="spellEnd"/>
+      <w:r>
+        <w:rPr>
+          <w:rFonts w:ascii="Times New Roman" w:eastAsia="Times New Roman" w:hAnsi="Times New Roman" w:cs="Times New Roman"/>
+          <w:sz w:val="24"/>
+          <w:szCs w:val="24"/>
+        </w:rPr>
+        <w:t>(</w:t>
+      </w:r>
+      <w:proofErr w:type="spellStart"/>
+      <w:proofErr w:type="gramEnd"/>
+      <w:r>
+        <w:rPr>
+          <w:rFonts w:ascii="Times New Roman" w:eastAsia="Times New Roman" w:hAnsi="Times New Roman" w:cs="Times New Roman"/>
+          <w:sz w:val="24"/>
+          <w:szCs w:val="24"/>
+        </w:rPr>
+        <w:t>prevCount</w:t>
+      </w:r>
+      <w:proofErr w:type="spellEnd"/>
+      <w:r>
+        <w:rPr>
+          <w:rFonts w:ascii="Times New Roman" w:eastAsia="Times New Roman" w:hAnsi="Times New Roman" w:cs="Times New Roman"/>
+          <w:sz w:val="24"/>
+          <w:szCs w:val="24"/>
+        </w:rPr>
+        <w:t xml:space="preserve"> =&gt; </w:t>
+      </w:r>
+      <w:proofErr w:type="spellStart"/>
+      <w:r>
+        <w:rPr>
+          <w:rFonts w:ascii="Times New Roman" w:eastAsia="Times New Roman" w:hAnsi="Times New Roman" w:cs="Times New Roman"/>
+          <w:sz w:val="24"/>
+          <w:szCs w:val="24"/>
+        </w:rPr>
+        <w:t>prevCount</w:t>
+      </w:r>
+      <w:proofErr w:type="spellEnd"/>
+      <w:r>
+        <w:rPr>
+          <w:rFonts w:ascii="Times New Roman" w:eastAsia="Times New Roman" w:hAnsi="Times New Roman" w:cs="Times New Roman"/>
+          <w:sz w:val="24"/>
+          <w:szCs w:val="24"/>
+        </w:rPr>
+        <w:t xml:space="preserve"> + 1);</w:t>
+      </w:r>
+    </w:p>
+    <w:p>
+      <w:pPr>
+        <w:spacing w:after="0" w:line="276" w:lineRule="auto"/>
+        <w:rPr>
+          <w:rFonts w:ascii="Times New Roman" w:eastAsia="Times New Roman" w:hAnsi="Times New Roman" w:cs="Times New Roman"/>
+          <w:sz w:val="24"/>
+          <w:szCs w:val="24"/>
+        </w:rPr>
+      </w:pPr>
+      <w:r>
+        <w:rPr>
+          <w:rFonts w:ascii="Times New Roman" w:eastAsia="Times New Roman" w:hAnsi="Times New Roman" w:cs="Times New Roman"/>
+          <w:sz w:val="24"/>
+          <w:szCs w:val="24"/>
+        </w:rPr>
+        <w:t xml:space="preserve">        }</w:t>
+      </w:r>
+    </w:p>
+    <w:p>
+      <w:pPr>
+        <w:spacing w:after="0" w:line="276" w:lineRule="auto"/>
+        <w:rPr>
+          <w:rFonts w:ascii="Times New Roman" w:eastAsia="Times New Roman" w:hAnsi="Times New Roman" w:cs="Times New Roman"/>
+          <w:sz w:val="24"/>
+          <w:szCs w:val="24"/>
+        </w:rPr>
+      </w:pPr>
+      <w:r>
+        <w:rPr>
+          <w:rFonts w:ascii="Times New Roman" w:eastAsia="Times New Roman" w:hAnsi="Times New Roman" w:cs="Times New Roman"/>
+          <w:sz w:val="24"/>
+          <w:szCs w:val="24"/>
+        </w:rPr>
+        <w:t xml:space="preserve">        ,1000</w:t>
+      </w:r>
+      <w:proofErr w:type="gramStart"/>
+      <w:r>
+        <w:rPr>
+          <w:rFonts w:ascii="Times New Roman" w:eastAsia="Times New Roman" w:hAnsi="Times New Roman" w:cs="Times New Roman"/>
+          <w:sz w:val="24"/>
+          <w:szCs w:val="24"/>
+        </w:rPr>
+        <w:t>);</w:t>
+      </w:r>
+      <w:proofErr w:type="gramEnd"/>
+    </w:p>
+    <w:p>
+      <w:pPr>
+        <w:spacing w:after="0" w:line="276" w:lineRule="auto"/>
+        <w:rPr>
+          <w:rFonts w:ascii="Times New Roman" w:eastAsia="Times New Roman" w:hAnsi="Times New Roman" w:cs="Times New Roman"/>
+          <w:sz w:val="24"/>
+          <w:szCs w:val="24"/>
+        </w:rPr>
+      </w:pPr>
+      <w:r>
+        <w:rPr>
+          <w:rFonts w:ascii="Times New Roman" w:eastAsia="Times New Roman" w:hAnsi="Times New Roman" w:cs="Times New Roman"/>
+          <w:sz w:val="24"/>
+          <w:szCs w:val="24"/>
+        </w:rPr>
+        <w:t xml:space="preserve">  }</w:t>
+      </w:r>
+    </w:p>
+    <w:p>
+      <w:pPr>
+        <w:spacing w:after="0" w:line="276" w:lineRule="auto"/>
+        <w:rPr>
+          <w:rFonts w:ascii="Times New Roman" w:eastAsia="Times New Roman" w:hAnsi="Times New Roman" w:cs="Times New Roman"/>
+          <w:sz w:val="24"/>
+          <w:szCs w:val="24"/>
+        </w:rPr>
+      </w:pPr>
+      <w:r>
+        <w:rPr>
+          <w:rFonts w:ascii="Times New Roman" w:eastAsia="Times New Roman" w:hAnsi="Times New Roman" w:cs="Times New Roman"/>
+          <w:sz w:val="24"/>
+          <w:szCs w:val="24"/>
+        </w:rPr>
+        <w:t xml:space="preserve">  return (</w:t>
+      </w:r>
+    </w:p>
+    <w:p>
+      <w:pPr>
+        <w:spacing w:after="0" w:line="276" w:lineRule="auto"/>
+        <w:rPr>
+          <w:rFonts w:ascii="Times New Roman" w:eastAsia="Times New Roman" w:hAnsi="Times New Roman" w:cs="Times New Roman"/>
+          <w:sz w:val="24"/>
+          <w:szCs w:val="24"/>
+        </w:rPr>
+      </w:pPr>
+      <w:r>
+        <w:rPr>
+          <w:rFonts w:ascii="Times New Roman" w:eastAsia="Times New Roman" w:hAnsi="Times New Roman" w:cs="Times New Roman"/>
+          <w:sz w:val="24"/>
+          <w:szCs w:val="24"/>
+        </w:rPr>
+        <w:t xml:space="preserve">    &lt;&gt;</w:t>
+      </w:r>
+    </w:p>
+    <w:p>
+      <w:pPr>
+        <w:spacing w:after="0" w:line="276" w:lineRule="auto"/>
+        <w:rPr>
+          <w:rFonts w:ascii="Times New Roman" w:eastAsia="Times New Roman" w:hAnsi="Times New Roman" w:cs="Times New Roman"/>
+          <w:sz w:val="24"/>
+          <w:szCs w:val="24"/>
+        </w:rPr>
+      </w:pPr>
+      <w:r>
+        <w:rPr>
+          <w:rFonts w:ascii="Times New Roman" w:eastAsia="Times New Roman" w:hAnsi="Times New Roman" w:cs="Times New Roman"/>
+          <w:sz w:val="24"/>
+          <w:szCs w:val="24"/>
+        </w:rPr>
         <w:lastRenderedPageBreak/>
-        <w:t xml:space="preserve">        );</w:t>
-      </w:r>
-    </w:p>
-    <w:p>
-      <w:pPr>
-        <w:spacing w:after="0" w:line="276" w:lineRule="auto"/>
-        <w:rPr>
-          <w:rFonts w:ascii="Times New Roman" w:eastAsia="Times New Roman" w:hAnsi="Times New Roman" w:cs="Times New Roman"/>
-          <w:sz w:val="24"/>
-          <w:szCs w:val="24"/>
-        </w:rPr>
-      </w:pPr>
-      <w:r>
-        <w:rPr>
-          <w:rFonts w:ascii="Times New Roman" w:eastAsia="Times New Roman" w:hAnsi="Times New Roman" w:cs="Times New Roman"/>
-          <w:sz w:val="24"/>
-          <w:szCs w:val="24"/>
-        </w:rPr>
-        <w:t xml:space="preserve">    }</w:t>
-      </w:r>
-    </w:p>
-    <w:p>
-      <w:pPr>
-        <w:spacing w:after="0" w:line="276" w:lineRule="auto"/>
-        <w:rPr>
-          <w:rFonts w:ascii="Times New Roman" w:eastAsia="Times New Roman" w:hAnsi="Times New Roman" w:cs="Times New Roman"/>
-          <w:sz w:val="24"/>
-          <w:szCs w:val="24"/>
-        </w:rPr>
-      </w:pPr>
-      <w:r>
-        <w:rPr>
-          <w:rFonts w:ascii="Times New Roman" w:eastAsia="Times New Roman" w:hAnsi="Times New Roman" w:cs="Times New Roman"/>
-          <w:sz w:val="24"/>
-          <w:szCs w:val="24"/>
-        </w:rPr>
-        <w:t xml:space="preserve">    </w:t>
-      </w:r>
-    </w:p>
-    <w:p>
-      <w:pPr>
-        <w:spacing w:after="0" w:line="276" w:lineRule="auto"/>
-        <w:rPr>
-          <w:rFonts w:ascii="Times New Roman" w:eastAsia="Times New Roman" w:hAnsi="Times New Roman" w:cs="Times New Roman"/>
-          <w:sz w:val="24"/>
-          <w:szCs w:val="24"/>
-        </w:rPr>
-      </w:pPr>
-    </w:p>
-    <w:p>
-      <w:pPr>
-        <w:spacing w:after="0" w:line="276" w:lineRule="auto"/>
-        <w:rPr>
-          <w:rFonts w:ascii="Times New Roman" w:eastAsia="Times New Roman" w:hAnsi="Times New Roman" w:cs="Times New Roman"/>
-          <w:sz w:val="24"/>
-          <w:szCs w:val="24"/>
-        </w:rPr>
-      </w:pPr>
-      <w:r>
-        <w:rPr>
-          <w:rFonts w:ascii="Times New Roman" w:eastAsia="Times New Roman" w:hAnsi="Times New Roman" w:cs="Times New Roman"/>
-          <w:sz w:val="24"/>
-          <w:szCs w:val="24"/>
-        </w:rPr>
-        <w:t>----------------------------------</w:t>
-      </w:r>
-    </w:p>
-    <w:p>
-      <w:pPr>
-        <w:spacing w:after="0" w:line="276" w:lineRule="auto"/>
-        <w:rPr>
-          <w:rFonts w:ascii="Times New Roman" w:eastAsia="Times New Roman" w:hAnsi="Times New Roman" w:cs="Times New Roman"/>
-          <w:sz w:val="24"/>
-          <w:szCs w:val="24"/>
-        </w:rPr>
-      </w:pPr>
-    </w:p>
-    <w:p>
-      <w:pPr>
-        <w:spacing w:after="0" w:line="276" w:lineRule="auto"/>
-        <w:rPr>
-          <w:rFonts w:ascii="Times New Roman" w:eastAsia="Times New Roman" w:hAnsi="Times New Roman" w:cs="Times New Roman"/>
-          <w:sz w:val="24"/>
-          <w:szCs w:val="24"/>
-        </w:rPr>
-      </w:pPr>
-      <w:r>
-        <w:rPr>
-          <w:rFonts w:ascii="Times New Roman" w:eastAsia="Times New Roman" w:hAnsi="Times New Roman" w:cs="Times New Roman"/>
-          <w:sz w:val="24"/>
-          <w:szCs w:val="24"/>
-        </w:rPr>
-        <w:t>import React, {</w:t>
-      </w:r>
-      <w:proofErr w:type="spellStart"/>
-      <w:r>
-        <w:rPr>
-          <w:rFonts w:ascii="Times New Roman" w:eastAsia="Times New Roman" w:hAnsi="Times New Roman" w:cs="Times New Roman"/>
-          <w:sz w:val="24"/>
-          <w:szCs w:val="24"/>
-        </w:rPr>
-        <w:t>useState</w:t>
-      </w:r>
-      <w:proofErr w:type="spellEnd"/>
-      <w:r>
-        <w:rPr>
-          <w:rFonts w:ascii="Times New Roman" w:eastAsia="Times New Roman" w:hAnsi="Times New Roman" w:cs="Times New Roman"/>
-          <w:sz w:val="24"/>
-          <w:szCs w:val="24"/>
-        </w:rPr>
-        <w:t xml:space="preserve">, </w:t>
-      </w:r>
-      <w:proofErr w:type="spellStart"/>
-      <w:r>
-        <w:rPr>
-          <w:rFonts w:ascii="Times New Roman" w:eastAsia="Times New Roman" w:hAnsi="Times New Roman" w:cs="Times New Roman"/>
-          <w:sz w:val="24"/>
-          <w:szCs w:val="24"/>
-        </w:rPr>
-        <w:t>useRef</w:t>
-      </w:r>
-      <w:proofErr w:type="spellEnd"/>
-      <w:r>
-        <w:rPr>
-          <w:rFonts w:ascii="Times New Roman" w:eastAsia="Times New Roman" w:hAnsi="Times New Roman" w:cs="Times New Roman"/>
-          <w:sz w:val="24"/>
-          <w:szCs w:val="24"/>
-        </w:rPr>
-        <w:t xml:space="preserve">, </w:t>
-      </w:r>
-      <w:proofErr w:type="spellStart"/>
-      <w:r>
-        <w:rPr>
-          <w:rFonts w:ascii="Times New Roman" w:eastAsia="Times New Roman" w:hAnsi="Times New Roman" w:cs="Times New Roman"/>
-          <w:sz w:val="24"/>
-          <w:szCs w:val="24"/>
-        </w:rPr>
-        <w:t>useEffect</w:t>
-      </w:r>
-      <w:proofErr w:type="spellEnd"/>
-      <w:r>
-        <w:rPr>
-          <w:rFonts w:ascii="Times New Roman" w:eastAsia="Times New Roman" w:hAnsi="Times New Roman" w:cs="Times New Roman"/>
-          <w:sz w:val="24"/>
-          <w:szCs w:val="24"/>
-        </w:rPr>
-        <w:t>} from "react</w:t>
-      </w:r>
-      <w:proofErr w:type="gramStart"/>
-      <w:r>
-        <w:rPr>
-          <w:rFonts w:ascii="Times New Roman" w:eastAsia="Times New Roman" w:hAnsi="Times New Roman" w:cs="Times New Roman"/>
-          <w:sz w:val="24"/>
-          <w:szCs w:val="24"/>
-        </w:rPr>
-        <w:t>";</w:t>
-      </w:r>
-      <w:proofErr w:type="gramEnd"/>
-    </w:p>
-    <w:p>
-      <w:pPr>
-        <w:spacing w:after="0" w:line="276" w:lineRule="auto"/>
-        <w:rPr>
-          <w:rFonts w:ascii="Times New Roman" w:eastAsia="Times New Roman" w:hAnsi="Times New Roman" w:cs="Times New Roman"/>
-          <w:sz w:val="24"/>
-          <w:szCs w:val="24"/>
-        </w:rPr>
-      </w:pPr>
-      <w:r>
-        <w:rPr>
-          <w:rFonts w:ascii="Times New Roman" w:eastAsia="Times New Roman" w:hAnsi="Times New Roman" w:cs="Times New Roman"/>
-          <w:sz w:val="24"/>
-          <w:szCs w:val="24"/>
-        </w:rPr>
-        <w:t>import "./App.css</w:t>
-      </w:r>
-      <w:proofErr w:type="gramStart"/>
-      <w:r>
-        <w:rPr>
-          <w:rFonts w:ascii="Times New Roman" w:eastAsia="Times New Roman" w:hAnsi="Times New Roman" w:cs="Times New Roman"/>
-          <w:sz w:val="24"/>
-          <w:szCs w:val="24"/>
-        </w:rPr>
-        <w:t>";</w:t>
-      </w:r>
-      <w:proofErr w:type="gramEnd"/>
-    </w:p>
-    <w:p>
-      <w:pPr>
-        <w:spacing w:after="0" w:line="276" w:lineRule="auto"/>
-        <w:rPr>
-          <w:rFonts w:ascii="Times New Roman" w:eastAsia="Times New Roman" w:hAnsi="Times New Roman" w:cs="Times New Roman"/>
-          <w:sz w:val="24"/>
-          <w:szCs w:val="24"/>
-        </w:rPr>
-      </w:pPr>
-    </w:p>
-    <w:p>
-      <w:pPr>
-        <w:spacing w:after="0" w:line="276" w:lineRule="auto"/>
-        <w:rPr>
-          <w:rFonts w:ascii="Times New Roman" w:eastAsia="Times New Roman" w:hAnsi="Times New Roman" w:cs="Times New Roman"/>
-          <w:sz w:val="24"/>
-          <w:szCs w:val="24"/>
-        </w:rPr>
-      </w:pPr>
-      <w:r>
-        <w:rPr>
-          <w:rFonts w:ascii="Times New Roman" w:eastAsia="Times New Roman" w:hAnsi="Times New Roman" w:cs="Times New Roman"/>
-          <w:sz w:val="24"/>
-          <w:szCs w:val="24"/>
-        </w:rPr>
-        <w:t xml:space="preserve">function </w:t>
-      </w:r>
-      <w:proofErr w:type="gramStart"/>
-      <w:r>
-        <w:rPr>
-          <w:rFonts w:ascii="Times New Roman" w:eastAsia="Times New Roman" w:hAnsi="Times New Roman" w:cs="Times New Roman"/>
-          <w:sz w:val="24"/>
-          <w:szCs w:val="24"/>
-        </w:rPr>
-        <w:t>App(</w:t>
-      </w:r>
-      <w:proofErr w:type="gramEnd"/>
-      <w:r>
-        <w:rPr>
-          <w:rFonts w:ascii="Times New Roman" w:eastAsia="Times New Roman" w:hAnsi="Times New Roman" w:cs="Times New Roman"/>
-          <w:sz w:val="24"/>
-          <w:szCs w:val="24"/>
-        </w:rPr>
-        <w:t>) {</w:t>
-      </w:r>
-    </w:p>
-    <w:p>
-      <w:pPr>
-        <w:spacing w:after="0" w:line="276" w:lineRule="auto"/>
-        <w:rPr>
-          <w:rFonts w:ascii="Times New Roman" w:eastAsia="Times New Roman" w:hAnsi="Times New Roman" w:cs="Times New Roman"/>
-          <w:sz w:val="24"/>
-          <w:szCs w:val="24"/>
-        </w:rPr>
-      </w:pPr>
-      <w:r>
-        <w:rPr>
-          <w:rFonts w:ascii="Times New Roman" w:eastAsia="Times New Roman" w:hAnsi="Times New Roman" w:cs="Times New Roman"/>
-          <w:sz w:val="24"/>
-          <w:szCs w:val="24"/>
-        </w:rPr>
-        <w:t xml:space="preserve">  const [counter, </w:t>
-      </w:r>
-      <w:proofErr w:type="spellStart"/>
-      <w:r>
-        <w:rPr>
-          <w:rFonts w:ascii="Times New Roman" w:eastAsia="Times New Roman" w:hAnsi="Times New Roman" w:cs="Times New Roman"/>
-          <w:sz w:val="24"/>
-          <w:szCs w:val="24"/>
-        </w:rPr>
-        <w:t>setCounter</w:t>
-      </w:r>
-      <w:proofErr w:type="spellEnd"/>
-      <w:r>
-        <w:rPr>
-          <w:rFonts w:ascii="Times New Roman" w:eastAsia="Times New Roman" w:hAnsi="Times New Roman" w:cs="Times New Roman"/>
-          <w:sz w:val="24"/>
-          <w:szCs w:val="24"/>
-        </w:rPr>
-        <w:t xml:space="preserve">] = </w:t>
-      </w:r>
-      <w:proofErr w:type="spellStart"/>
-      <w:proofErr w:type="gramStart"/>
-      <w:r>
-        <w:rPr>
-          <w:rFonts w:ascii="Times New Roman" w:eastAsia="Times New Roman" w:hAnsi="Times New Roman" w:cs="Times New Roman"/>
-          <w:sz w:val="24"/>
-          <w:szCs w:val="24"/>
-        </w:rPr>
-        <w:t>useState</w:t>
-      </w:r>
-      <w:proofErr w:type="spellEnd"/>
-      <w:r>
-        <w:rPr>
-          <w:rFonts w:ascii="Times New Roman" w:eastAsia="Times New Roman" w:hAnsi="Times New Roman" w:cs="Times New Roman"/>
-          <w:sz w:val="24"/>
-          <w:szCs w:val="24"/>
-        </w:rPr>
-        <w:t>(</w:t>
-      </w:r>
-      <w:proofErr w:type="gramEnd"/>
-      <w:r>
-        <w:rPr>
-          <w:rFonts w:ascii="Times New Roman" w:eastAsia="Times New Roman" w:hAnsi="Times New Roman" w:cs="Times New Roman"/>
-          <w:sz w:val="24"/>
-          <w:szCs w:val="24"/>
-        </w:rPr>
-        <w:t>0);</w:t>
-      </w:r>
-    </w:p>
-    <w:p>
-      <w:pPr>
-        <w:spacing w:after="0" w:line="276" w:lineRule="auto"/>
-        <w:rPr>
-          <w:rFonts w:ascii="Times New Roman" w:eastAsia="Times New Roman" w:hAnsi="Times New Roman" w:cs="Times New Roman"/>
-          <w:sz w:val="24"/>
-          <w:szCs w:val="24"/>
-        </w:rPr>
-      </w:pPr>
-      <w:r>
-        <w:rPr>
-          <w:rFonts w:ascii="Times New Roman" w:eastAsia="Times New Roman" w:hAnsi="Times New Roman" w:cs="Times New Roman"/>
-          <w:sz w:val="24"/>
-          <w:szCs w:val="24"/>
-        </w:rPr>
-        <w:t xml:space="preserve">  const interval = </w:t>
-      </w:r>
-      <w:proofErr w:type="spellStart"/>
-      <w:proofErr w:type="gramStart"/>
-      <w:r>
-        <w:rPr>
-          <w:rFonts w:ascii="Times New Roman" w:eastAsia="Times New Roman" w:hAnsi="Times New Roman" w:cs="Times New Roman"/>
-          <w:sz w:val="24"/>
-          <w:szCs w:val="24"/>
-        </w:rPr>
-        <w:t>useRef</w:t>
-      </w:r>
-      <w:proofErr w:type="spellEnd"/>
-      <w:r>
-        <w:rPr>
-          <w:rFonts w:ascii="Times New Roman" w:eastAsia="Times New Roman" w:hAnsi="Times New Roman" w:cs="Times New Roman"/>
-          <w:sz w:val="24"/>
-          <w:szCs w:val="24"/>
-        </w:rPr>
-        <w:t>(</w:t>
-      </w:r>
-      <w:proofErr w:type="gramEnd"/>
-      <w:r>
-        <w:rPr>
-          <w:rFonts w:ascii="Times New Roman" w:eastAsia="Times New Roman" w:hAnsi="Times New Roman" w:cs="Times New Roman"/>
-          <w:sz w:val="24"/>
-          <w:szCs w:val="24"/>
-        </w:rPr>
-        <w:t>);</w:t>
-      </w:r>
-    </w:p>
-    <w:p>
-      <w:pPr>
-        <w:spacing w:after="0" w:line="276" w:lineRule="auto"/>
-        <w:rPr>
-          <w:rFonts w:ascii="Times New Roman" w:eastAsia="Times New Roman" w:hAnsi="Times New Roman" w:cs="Times New Roman"/>
-          <w:sz w:val="24"/>
-          <w:szCs w:val="24"/>
-        </w:rPr>
-      </w:pPr>
-    </w:p>
-    <w:p>
-      <w:pPr>
-        <w:spacing w:after="0" w:line="276" w:lineRule="auto"/>
-        <w:rPr>
-          <w:rFonts w:ascii="Times New Roman" w:eastAsia="Times New Roman" w:hAnsi="Times New Roman" w:cs="Times New Roman"/>
-          <w:sz w:val="24"/>
-          <w:szCs w:val="24"/>
-        </w:rPr>
-      </w:pPr>
-      <w:r>
-        <w:rPr>
-          <w:rFonts w:ascii="Times New Roman" w:eastAsia="Times New Roman" w:hAnsi="Times New Roman" w:cs="Times New Roman"/>
-          <w:sz w:val="24"/>
-          <w:szCs w:val="24"/>
-        </w:rPr>
-        <w:t xml:space="preserve">  </w:t>
-      </w:r>
-      <w:proofErr w:type="spellStart"/>
-      <w:proofErr w:type="gramStart"/>
-      <w:r>
-        <w:rPr>
-          <w:rFonts w:ascii="Times New Roman" w:eastAsia="Times New Roman" w:hAnsi="Times New Roman" w:cs="Times New Roman"/>
-          <w:sz w:val="24"/>
-          <w:szCs w:val="24"/>
-        </w:rPr>
-        <w:t>useEffect</w:t>
-      </w:r>
-      <w:proofErr w:type="spellEnd"/>
-      <w:r>
-        <w:rPr>
-          <w:rFonts w:ascii="Times New Roman" w:eastAsia="Times New Roman" w:hAnsi="Times New Roman" w:cs="Times New Roman"/>
-          <w:sz w:val="24"/>
-          <w:szCs w:val="24"/>
-        </w:rPr>
-        <w:t>(</w:t>
-      </w:r>
-      <w:proofErr w:type="gramEnd"/>
-    </w:p>
-    <w:p>
-      <w:pPr>
-        <w:spacing w:after="0" w:line="276" w:lineRule="auto"/>
-        <w:rPr>
-          <w:rFonts w:ascii="Times New Roman" w:eastAsia="Times New Roman" w:hAnsi="Times New Roman" w:cs="Times New Roman"/>
-          <w:sz w:val="24"/>
-          <w:szCs w:val="24"/>
-        </w:rPr>
-      </w:pPr>
-      <w:r>
-        <w:rPr>
-          <w:rFonts w:ascii="Times New Roman" w:eastAsia="Times New Roman" w:hAnsi="Times New Roman" w:cs="Times New Roman"/>
-          <w:sz w:val="24"/>
-          <w:szCs w:val="24"/>
-        </w:rPr>
-        <w:t xml:space="preserve">    () =&gt; {</w:t>
-      </w:r>
-    </w:p>
-    <w:p>
-      <w:pPr>
-        <w:spacing w:after="0" w:line="276" w:lineRule="auto"/>
-        <w:rPr>
-          <w:rFonts w:ascii="Times New Roman" w:eastAsia="Times New Roman" w:hAnsi="Times New Roman" w:cs="Times New Roman"/>
-          <w:sz w:val="24"/>
-          <w:szCs w:val="24"/>
-        </w:rPr>
-      </w:pPr>
-      <w:r>
-        <w:rPr>
-          <w:rFonts w:ascii="Times New Roman" w:eastAsia="Times New Roman" w:hAnsi="Times New Roman" w:cs="Times New Roman"/>
-          <w:sz w:val="24"/>
-          <w:szCs w:val="24"/>
-        </w:rPr>
-        <w:t xml:space="preserve">        return () =&gt; </w:t>
-      </w:r>
-      <w:proofErr w:type="spellStart"/>
-      <w:r>
-        <w:rPr>
-          <w:rFonts w:ascii="Times New Roman" w:eastAsia="Times New Roman" w:hAnsi="Times New Roman" w:cs="Times New Roman"/>
-          <w:sz w:val="24"/>
-          <w:szCs w:val="24"/>
-        </w:rPr>
-        <w:t>clearInterval</w:t>
-      </w:r>
-      <w:proofErr w:type="spellEnd"/>
-      <w:r>
-        <w:rPr>
-          <w:rFonts w:ascii="Times New Roman" w:eastAsia="Times New Roman" w:hAnsi="Times New Roman" w:cs="Times New Roman"/>
-          <w:sz w:val="24"/>
-          <w:szCs w:val="24"/>
-        </w:rPr>
-        <w:t>(</w:t>
-      </w:r>
-      <w:proofErr w:type="spellStart"/>
-      <w:proofErr w:type="gramStart"/>
-      <w:r>
-        <w:rPr>
-          <w:rFonts w:ascii="Times New Roman" w:eastAsia="Times New Roman" w:hAnsi="Times New Roman" w:cs="Times New Roman"/>
-          <w:sz w:val="24"/>
-          <w:szCs w:val="24"/>
-        </w:rPr>
-        <w:t>interval.current</w:t>
-      </w:r>
-      <w:proofErr w:type="spellEnd"/>
-      <w:proofErr w:type="gramEnd"/>
-      <w:r>
-        <w:rPr>
-          <w:rFonts w:ascii="Times New Roman" w:eastAsia="Times New Roman" w:hAnsi="Times New Roman" w:cs="Times New Roman"/>
-          <w:sz w:val="24"/>
-          <w:szCs w:val="24"/>
-        </w:rPr>
-        <w:t>)</w:t>
-      </w:r>
-    </w:p>
-    <w:p>
-      <w:pPr>
-        <w:spacing w:after="0" w:line="276" w:lineRule="auto"/>
-        <w:rPr>
-          <w:rFonts w:ascii="Times New Roman" w:eastAsia="Times New Roman" w:hAnsi="Times New Roman" w:cs="Times New Roman"/>
-          <w:sz w:val="24"/>
-          <w:szCs w:val="24"/>
-        </w:rPr>
-      </w:pPr>
-      <w:r>
-        <w:rPr>
-          <w:rFonts w:ascii="Times New Roman" w:eastAsia="Times New Roman" w:hAnsi="Times New Roman" w:cs="Times New Roman"/>
-          <w:sz w:val="24"/>
-          <w:szCs w:val="24"/>
-        </w:rPr>
-        <w:t xml:space="preserve">    }</w:t>
-      </w:r>
-    </w:p>
-    <w:p>
-      <w:pPr>
-        <w:spacing w:after="0" w:line="276" w:lineRule="auto"/>
-        <w:rPr>
-          <w:rFonts w:ascii="Times New Roman" w:eastAsia="Times New Roman" w:hAnsi="Times New Roman" w:cs="Times New Roman"/>
-          <w:sz w:val="24"/>
-          <w:szCs w:val="24"/>
-        </w:rPr>
-      </w:pPr>
-      <w:r>
-        <w:rPr>
-          <w:rFonts w:ascii="Times New Roman" w:eastAsia="Times New Roman" w:hAnsi="Times New Roman" w:cs="Times New Roman"/>
-          <w:sz w:val="24"/>
-          <w:szCs w:val="24"/>
-        </w:rPr>
-        <w:t xml:space="preserve">  , []);</w:t>
-      </w:r>
-    </w:p>
-    <w:p>
-      <w:pPr>
-        <w:spacing w:after="0" w:line="276" w:lineRule="auto"/>
-        <w:rPr>
-          <w:rFonts w:ascii="Times New Roman" w:eastAsia="Times New Roman" w:hAnsi="Times New Roman" w:cs="Times New Roman"/>
-          <w:sz w:val="24"/>
-          <w:szCs w:val="24"/>
-        </w:rPr>
-      </w:pPr>
-    </w:p>
-    <w:p>
-      <w:pPr>
-        <w:spacing w:after="0" w:line="276" w:lineRule="auto"/>
-        <w:rPr>
-          <w:rFonts w:ascii="Times New Roman" w:eastAsia="Times New Roman" w:hAnsi="Times New Roman" w:cs="Times New Roman"/>
-          <w:sz w:val="24"/>
-          <w:szCs w:val="24"/>
-        </w:rPr>
-      </w:pPr>
-      <w:r>
-        <w:rPr>
-          <w:rFonts w:ascii="Times New Roman" w:eastAsia="Times New Roman" w:hAnsi="Times New Roman" w:cs="Times New Roman"/>
-          <w:sz w:val="24"/>
-          <w:szCs w:val="24"/>
-        </w:rPr>
-        <w:t xml:space="preserve">  function </w:t>
-      </w:r>
-      <w:proofErr w:type="gramStart"/>
-      <w:r>
-        <w:rPr>
-          <w:rFonts w:ascii="Times New Roman" w:eastAsia="Times New Roman" w:hAnsi="Times New Roman" w:cs="Times New Roman"/>
-          <w:sz w:val="24"/>
-          <w:szCs w:val="24"/>
-        </w:rPr>
-        <w:t>timer(</w:t>
-      </w:r>
-      <w:proofErr w:type="gramEnd"/>
-      <w:r>
-        <w:rPr>
-          <w:rFonts w:ascii="Times New Roman" w:eastAsia="Times New Roman" w:hAnsi="Times New Roman" w:cs="Times New Roman"/>
-          <w:sz w:val="24"/>
-          <w:szCs w:val="24"/>
-        </w:rPr>
-        <w:t>){</w:t>
-      </w:r>
-    </w:p>
-    <w:p>
-      <w:pPr>
-        <w:spacing w:after="0" w:line="276" w:lineRule="auto"/>
-        <w:rPr>
-          <w:rFonts w:ascii="Times New Roman" w:eastAsia="Times New Roman" w:hAnsi="Times New Roman" w:cs="Times New Roman"/>
-          <w:sz w:val="24"/>
-          <w:szCs w:val="24"/>
-        </w:rPr>
-      </w:pPr>
-      <w:r>
-        <w:rPr>
-          <w:rFonts w:ascii="Times New Roman" w:eastAsia="Times New Roman" w:hAnsi="Times New Roman" w:cs="Times New Roman"/>
-          <w:sz w:val="24"/>
-          <w:szCs w:val="24"/>
-        </w:rPr>
-        <w:t xml:space="preserve">    </w:t>
-      </w:r>
-      <w:proofErr w:type="spellStart"/>
-      <w:proofErr w:type="gramStart"/>
-      <w:r>
-        <w:rPr>
-          <w:rFonts w:ascii="Times New Roman" w:eastAsia="Times New Roman" w:hAnsi="Times New Roman" w:cs="Times New Roman"/>
-          <w:sz w:val="24"/>
-          <w:szCs w:val="24"/>
-        </w:rPr>
-        <w:t>interval.current</w:t>
-      </w:r>
-      <w:proofErr w:type="spellEnd"/>
-      <w:proofErr w:type="gramEnd"/>
-      <w:r>
-        <w:rPr>
-          <w:rFonts w:ascii="Times New Roman" w:eastAsia="Times New Roman" w:hAnsi="Times New Roman" w:cs="Times New Roman"/>
-          <w:sz w:val="24"/>
-          <w:szCs w:val="24"/>
-        </w:rPr>
-        <w:t xml:space="preserve"> = </w:t>
-      </w:r>
-      <w:proofErr w:type="spellStart"/>
-      <w:r>
-        <w:rPr>
-          <w:rFonts w:ascii="Times New Roman" w:eastAsia="Times New Roman" w:hAnsi="Times New Roman" w:cs="Times New Roman"/>
-          <w:sz w:val="24"/>
-          <w:szCs w:val="24"/>
-        </w:rPr>
-        <w:t>setInterval</w:t>
-      </w:r>
-      <w:proofErr w:type="spellEnd"/>
-      <w:r>
-        <w:rPr>
-          <w:rFonts w:ascii="Times New Roman" w:eastAsia="Times New Roman" w:hAnsi="Times New Roman" w:cs="Times New Roman"/>
-          <w:sz w:val="24"/>
-          <w:szCs w:val="24"/>
-        </w:rPr>
-        <w:t xml:space="preserve">( </w:t>
-      </w:r>
-    </w:p>
-    <w:p>
-      <w:pPr>
-        <w:spacing w:after="0" w:line="276" w:lineRule="auto"/>
-        <w:rPr>
-          <w:rFonts w:ascii="Times New Roman" w:eastAsia="Times New Roman" w:hAnsi="Times New Roman" w:cs="Times New Roman"/>
-          <w:sz w:val="24"/>
-          <w:szCs w:val="24"/>
-        </w:rPr>
-      </w:pPr>
-      <w:r>
-        <w:rPr>
-          <w:rFonts w:ascii="Times New Roman" w:eastAsia="Times New Roman" w:hAnsi="Times New Roman" w:cs="Times New Roman"/>
-          <w:sz w:val="24"/>
-          <w:szCs w:val="24"/>
-        </w:rPr>
-        <w:t xml:space="preserve">        () =&gt; {</w:t>
-      </w:r>
-    </w:p>
-    <w:p>
-      <w:pPr>
-        <w:spacing w:after="0" w:line="276" w:lineRule="auto"/>
-        <w:rPr>
-          <w:rFonts w:ascii="Times New Roman" w:eastAsia="Times New Roman" w:hAnsi="Times New Roman" w:cs="Times New Roman"/>
-          <w:sz w:val="24"/>
-          <w:szCs w:val="24"/>
-        </w:rPr>
-      </w:pPr>
-      <w:r>
-        <w:rPr>
-          <w:rFonts w:ascii="Times New Roman" w:eastAsia="Times New Roman" w:hAnsi="Times New Roman" w:cs="Times New Roman"/>
-          <w:sz w:val="24"/>
-          <w:szCs w:val="24"/>
-        </w:rPr>
-        <w:t xml:space="preserve">            </w:t>
-      </w:r>
-      <w:proofErr w:type="spellStart"/>
-      <w:proofErr w:type="gramStart"/>
-      <w:r>
-        <w:rPr>
-          <w:rFonts w:ascii="Times New Roman" w:eastAsia="Times New Roman" w:hAnsi="Times New Roman" w:cs="Times New Roman"/>
-          <w:sz w:val="24"/>
-          <w:szCs w:val="24"/>
-        </w:rPr>
-        <w:t>setCounter</w:t>
-      </w:r>
-      <w:proofErr w:type="spellEnd"/>
-      <w:r>
-        <w:rPr>
-          <w:rFonts w:ascii="Times New Roman" w:eastAsia="Times New Roman" w:hAnsi="Times New Roman" w:cs="Times New Roman"/>
-          <w:sz w:val="24"/>
-          <w:szCs w:val="24"/>
-        </w:rPr>
-        <w:t>(</w:t>
-      </w:r>
-      <w:proofErr w:type="spellStart"/>
-      <w:proofErr w:type="gramEnd"/>
-      <w:r>
-        <w:rPr>
-          <w:rFonts w:ascii="Times New Roman" w:eastAsia="Times New Roman" w:hAnsi="Times New Roman" w:cs="Times New Roman"/>
-          <w:sz w:val="24"/>
-          <w:szCs w:val="24"/>
-        </w:rPr>
-        <w:t>prevCount</w:t>
-      </w:r>
-      <w:proofErr w:type="spellEnd"/>
-      <w:r>
-        <w:rPr>
-          <w:rFonts w:ascii="Times New Roman" w:eastAsia="Times New Roman" w:hAnsi="Times New Roman" w:cs="Times New Roman"/>
-          <w:sz w:val="24"/>
-          <w:szCs w:val="24"/>
-        </w:rPr>
-        <w:t xml:space="preserve"> =&gt; </w:t>
-      </w:r>
-      <w:proofErr w:type="spellStart"/>
-      <w:r>
-        <w:rPr>
-          <w:rFonts w:ascii="Times New Roman" w:eastAsia="Times New Roman" w:hAnsi="Times New Roman" w:cs="Times New Roman"/>
-          <w:sz w:val="24"/>
-          <w:szCs w:val="24"/>
-        </w:rPr>
-        <w:t>prevCount</w:t>
-      </w:r>
-      <w:proofErr w:type="spellEnd"/>
-      <w:r>
-        <w:rPr>
-          <w:rFonts w:ascii="Times New Roman" w:eastAsia="Times New Roman" w:hAnsi="Times New Roman" w:cs="Times New Roman"/>
-          <w:sz w:val="24"/>
-          <w:szCs w:val="24"/>
-        </w:rPr>
-        <w:t xml:space="preserve"> + 1);</w:t>
-      </w:r>
-    </w:p>
-    <w:p>
-      <w:pPr>
-        <w:spacing w:after="0" w:line="276" w:lineRule="auto"/>
-        <w:rPr>
-          <w:rFonts w:ascii="Times New Roman" w:eastAsia="Times New Roman" w:hAnsi="Times New Roman" w:cs="Times New Roman"/>
-          <w:sz w:val="24"/>
-          <w:szCs w:val="24"/>
-        </w:rPr>
-      </w:pPr>
-      <w:r>
-        <w:rPr>
-          <w:rFonts w:ascii="Times New Roman" w:eastAsia="Times New Roman" w:hAnsi="Times New Roman" w:cs="Times New Roman"/>
-          <w:sz w:val="24"/>
-          <w:szCs w:val="24"/>
-        </w:rPr>
-        <w:t xml:space="preserve">        }</w:t>
-      </w:r>
-    </w:p>
-    <w:p>
-      <w:pPr>
-        <w:spacing w:after="0" w:line="276" w:lineRule="auto"/>
-        <w:rPr>
-          <w:rFonts w:ascii="Times New Roman" w:eastAsia="Times New Roman" w:hAnsi="Times New Roman" w:cs="Times New Roman"/>
-          <w:sz w:val="24"/>
-          <w:szCs w:val="24"/>
-        </w:rPr>
-      </w:pPr>
-      <w:r>
-        <w:rPr>
-          <w:rFonts w:ascii="Times New Roman" w:eastAsia="Times New Roman" w:hAnsi="Times New Roman" w:cs="Times New Roman"/>
-          <w:sz w:val="24"/>
-          <w:szCs w:val="24"/>
-        </w:rPr>
-        <w:t xml:space="preserve">        ,1000</w:t>
-      </w:r>
-      <w:proofErr w:type="gramStart"/>
-      <w:r>
-        <w:rPr>
-          <w:rFonts w:ascii="Times New Roman" w:eastAsia="Times New Roman" w:hAnsi="Times New Roman" w:cs="Times New Roman"/>
-          <w:sz w:val="24"/>
-          <w:szCs w:val="24"/>
-        </w:rPr>
-        <w:t>);</w:t>
-      </w:r>
-      <w:proofErr w:type="gramEnd"/>
-    </w:p>
-    <w:p>
-      <w:pPr>
-        <w:spacing w:after="0" w:line="276" w:lineRule="auto"/>
-        <w:rPr>
-          <w:rFonts w:ascii="Times New Roman" w:eastAsia="Times New Roman" w:hAnsi="Times New Roman" w:cs="Times New Roman"/>
-          <w:sz w:val="24"/>
-          <w:szCs w:val="24"/>
-        </w:rPr>
-      </w:pPr>
-      <w:r>
-        <w:rPr>
-          <w:rFonts w:ascii="Times New Roman" w:eastAsia="Times New Roman" w:hAnsi="Times New Roman" w:cs="Times New Roman"/>
-          <w:sz w:val="24"/>
-          <w:szCs w:val="24"/>
-        </w:rPr>
-        <w:t xml:space="preserve">  }</w:t>
-      </w:r>
-    </w:p>
-    <w:p>
-      <w:pPr>
-        <w:spacing w:after="0" w:line="276" w:lineRule="auto"/>
-        <w:rPr>
-          <w:rFonts w:ascii="Times New Roman" w:eastAsia="Times New Roman" w:hAnsi="Times New Roman" w:cs="Times New Roman"/>
-          <w:sz w:val="24"/>
-          <w:szCs w:val="24"/>
-        </w:rPr>
-      </w:pPr>
-      <w:r>
-        <w:rPr>
-          <w:rFonts w:ascii="Times New Roman" w:eastAsia="Times New Roman" w:hAnsi="Times New Roman" w:cs="Times New Roman"/>
-          <w:sz w:val="24"/>
-          <w:szCs w:val="24"/>
-        </w:rPr>
-        <w:t xml:space="preserve">  return (</w:t>
-      </w:r>
-    </w:p>
-    <w:p>
-      <w:pPr>
-        <w:spacing w:after="0" w:line="276" w:lineRule="auto"/>
-        <w:rPr>
-          <w:rFonts w:ascii="Times New Roman" w:eastAsia="Times New Roman" w:hAnsi="Times New Roman" w:cs="Times New Roman"/>
-          <w:sz w:val="24"/>
-          <w:szCs w:val="24"/>
-        </w:rPr>
-      </w:pPr>
-      <w:r>
-        <w:rPr>
-          <w:rFonts w:ascii="Times New Roman" w:eastAsia="Times New Roman" w:hAnsi="Times New Roman" w:cs="Times New Roman"/>
-          <w:sz w:val="24"/>
-          <w:szCs w:val="24"/>
-        </w:rPr>
-        <w:t xml:space="preserve">    &lt;&gt;</w:t>
-      </w:r>
-    </w:p>
-    <w:p>
-      <w:pPr>
-        <w:spacing w:after="0" w:line="276" w:lineRule="auto"/>
-        <w:rPr>
-          <w:rFonts w:ascii="Times New Roman" w:eastAsia="Times New Roman" w:hAnsi="Times New Roman" w:cs="Times New Roman"/>
-          <w:sz w:val="24"/>
-          <w:szCs w:val="24"/>
-        </w:rPr>
-      </w:pPr>
-      <w:r>
-        <w:rPr>
-          <w:rFonts w:ascii="Times New Roman" w:eastAsia="Times New Roman" w:hAnsi="Times New Roman" w:cs="Times New Roman"/>
-          <w:sz w:val="24"/>
-          <w:szCs w:val="24"/>
-        </w:rPr>
         <w:t xml:space="preserve">     &lt;p&gt;{counter}&lt;/p&gt;</w:t>
       </w:r>
     </w:p>
